--- a/Java/Java Concepts.docx
+++ b/Java/Java Concepts.docx
@@ -354,7 +354,6 @@
           <w:szCs w:val="24"/>
         </w:rPr>
       </w:pPr>
-      <w:proofErr w:type="gramStart"/>
       <w:r>
         <w:rPr>
           <w:rFonts w:ascii="Courier New" w:eastAsia="Times New Roman" w:hAnsi="Courier New" w:cs="Courier New"/>
@@ -362,17 +361,7 @@
           <w:sz w:val="24"/>
           <w:szCs w:val="24"/>
         </w:rPr>
-        <w:t>package</w:t>
-      </w:r>
-      <w:proofErr w:type="gramEnd"/>
-      <w:r>
-        <w:rPr>
-          <w:rFonts w:ascii="Courier New" w:eastAsia="Times New Roman" w:hAnsi="Courier New" w:cs="Courier New"/>
-          <w:color w:val="200080"/>
-          <w:sz w:val="24"/>
-          <w:szCs w:val="24"/>
-        </w:rPr>
-        <w:t xml:space="preserve"> </w:t>
+        <w:t xml:space="preserve">package </w:t>
       </w:r>
       <w:proofErr w:type="spellStart"/>
       <w:r>
@@ -424,7 +413,6 @@
           <w:szCs w:val="24"/>
         </w:rPr>
       </w:pPr>
-      <w:proofErr w:type="gramStart"/>
       <w:r>
         <w:rPr>
           <w:rFonts w:ascii="Courier New" w:eastAsia="Times New Roman" w:hAnsi="Courier New" w:cs="Courier New"/>
@@ -432,17 +420,7 @@
           <w:sz w:val="24"/>
           <w:szCs w:val="24"/>
         </w:rPr>
-        <w:t>import</w:t>
-      </w:r>
-      <w:proofErr w:type="gramEnd"/>
-      <w:r>
-        <w:rPr>
-          <w:rFonts w:ascii="Courier New" w:eastAsia="Times New Roman" w:hAnsi="Courier New" w:cs="Courier New"/>
-          <w:color w:val="200080"/>
-          <w:sz w:val="24"/>
-          <w:szCs w:val="24"/>
-        </w:rPr>
-        <w:t xml:space="preserve"> </w:t>
+        <w:t xml:space="preserve">import </w:t>
       </w:r>
       <w:proofErr w:type="spellStart"/>
       <w:r>
@@ -494,7 +472,6 @@
           <w:szCs w:val="24"/>
         </w:rPr>
       </w:pPr>
-      <w:proofErr w:type="gramStart"/>
       <w:r>
         <w:rPr>
           <w:rFonts w:ascii="Courier New" w:eastAsia="Times New Roman" w:hAnsi="Courier New" w:cs="Courier New"/>
@@ -502,17 +479,7 @@
           <w:sz w:val="24"/>
           <w:szCs w:val="24"/>
         </w:rPr>
-        <w:t>import</w:t>
-      </w:r>
-      <w:proofErr w:type="gramEnd"/>
-      <w:r>
-        <w:rPr>
-          <w:rFonts w:ascii="Courier New" w:eastAsia="Times New Roman" w:hAnsi="Courier New" w:cs="Courier New"/>
-          <w:color w:val="200080"/>
-          <w:sz w:val="24"/>
-          <w:szCs w:val="24"/>
-        </w:rPr>
-        <w:t xml:space="preserve"> </w:t>
+        <w:t xml:space="preserve">import </w:t>
       </w:r>
       <w:proofErr w:type="spellStart"/>
       <w:r>
@@ -564,7 +531,6 @@
           <w:szCs w:val="24"/>
         </w:rPr>
       </w:pPr>
-      <w:proofErr w:type="gramStart"/>
       <w:r>
         <w:rPr>
           <w:rFonts w:ascii="Courier New" w:eastAsia="Times New Roman" w:hAnsi="Courier New" w:cs="Courier New"/>
@@ -572,17 +538,7 @@
           <w:sz w:val="24"/>
           <w:szCs w:val="24"/>
         </w:rPr>
-        <w:t>import</w:t>
-      </w:r>
-      <w:proofErr w:type="gramEnd"/>
-      <w:r>
-        <w:rPr>
-          <w:rFonts w:ascii="Courier New" w:eastAsia="Times New Roman" w:hAnsi="Courier New" w:cs="Courier New"/>
-          <w:color w:val="200080"/>
-          <w:sz w:val="24"/>
-          <w:szCs w:val="24"/>
-        </w:rPr>
-        <w:t xml:space="preserve"> </w:t>
+        <w:t xml:space="preserve">import </w:t>
       </w:r>
       <w:proofErr w:type="spellStart"/>
       <w:r>
@@ -634,7 +590,6 @@
           <w:szCs w:val="24"/>
         </w:rPr>
       </w:pPr>
-      <w:proofErr w:type="gramStart"/>
       <w:r>
         <w:rPr>
           <w:rFonts w:ascii="Courier New" w:eastAsia="Times New Roman" w:hAnsi="Courier New" w:cs="Courier New"/>
@@ -642,17 +597,7 @@
           <w:sz w:val="24"/>
           <w:szCs w:val="24"/>
         </w:rPr>
-        <w:t>import</w:t>
-      </w:r>
-      <w:proofErr w:type="gramEnd"/>
-      <w:r>
-        <w:rPr>
-          <w:rFonts w:ascii="Courier New" w:eastAsia="Times New Roman" w:hAnsi="Courier New" w:cs="Courier New"/>
-          <w:color w:val="200080"/>
-          <w:sz w:val="24"/>
-          <w:szCs w:val="24"/>
-        </w:rPr>
-        <w:t xml:space="preserve"> </w:t>
+        <w:t xml:space="preserve">import </w:t>
       </w:r>
       <w:proofErr w:type="spellStart"/>
       <w:r>
@@ -734,7 +679,6 @@
           <w:szCs w:val="24"/>
         </w:rPr>
       </w:pPr>
-      <w:proofErr w:type="gramStart"/>
       <w:r>
         <w:rPr>
           <w:rFonts w:ascii="Courier New" w:eastAsia="Times New Roman" w:hAnsi="Courier New" w:cs="Courier New"/>
@@ -742,17 +686,7 @@
           <w:sz w:val="24"/>
           <w:szCs w:val="24"/>
         </w:rPr>
-        <w:t>public</w:t>
-      </w:r>
-      <w:proofErr w:type="gramEnd"/>
-      <w:r>
-        <w:rPr>
-          <w:rFonts w:ascii="Courier New" w:eastAsia="Times New Roman" w:hAnsi="Courier New" w:cs="Courier New"/>
-          <w:color w:val="200080"/>
-          <w:sz w:val="24"/>
-          <w:szCs w:val="24"/>
-        </w:rPr>
-        <w:t xml:space="preserve"> class </w:t>
+        <w:t xml:space="preserve">public class </w:t>
       </w:r>
       <w:proofErr w:type="spellStart"/>
       <w:r>
@@ -841,27 +775,7 @@
           <w:sz w:val="24"/>
           <w:szCs w:val="24"/>
         </w:rPr>
-        <w:t xml:space="preserve">    </w:t>
-      </w:r>
-      <w:proofErr w:type="gramStart"/>
-      <w:r>
-        <w:rPr>
-          <w:rFonts w:ascii="Courier New" w:eastAsia="Times New Roman" w:hAnsi="Courier New" w:cs="Courier New"/>
-          <w:color w:val="200080"/>
-          <w:sz w:val="24"/>
-          <w:szCs w:val="24"/>
-        </w:rPr>
-        <w:t>public</w:t>
-      </w:r>
-      <w:proofErr w:type="gramEnd"/>
-      <w:r>
-        <w:rPr>
-          <w:rFonts w:ascii="Courier New" w:eastAsia="Times New Roman" w:hAnsi="Courier New" w:cs="Courier New"/>
-          <w:color w:val="200080"/>
-          <w:sz w:val="24"/>
-          <w:szCs w:val="24"/>
-        </w:rPr>
-        <w:t xml:space="preserve"> static void main(String[] </w:t>
+        <w:t xml:space="preserve">    public static void main(String[] </w:t>
       </w:r>
       <w:proofErr w:type="spellStart"/>
       <w:r>
@@ -982,7 +896,6 @@
         <w:t xml:space="preserve">        </w:t>
       </w:r>
       <w:proofErr w:type="spellStart"/>
-      <w:proofErr w:type="gramStart"/>
       <w:r>
         <w:rPr>
           <w:rFonts w:ascii="Courier New" w:eastAsia="Times New Roman" w:hAnsi="Courier New" w:cs="Courier New"/>
@@ -1000,17 +913,7 @@
           <w:sz w:val="24"/>
           <w:szCs w:val="24"/>
         </w:rPr>
-        <w:t>[</w:t>
-      </w:r>
-      <w:proofErr w:type="gramEnd"/>
-      <w:r>
-        <w:rPr>
-          <w:rFonts w:ascii="Courier New" w:eastAsia="Times New Roman" w:hAnsi="Courier New" w:cs="Courier New"/>
-          <w:color w:val="200080"/>
-          <w:sz w:val="24"/>
-          <w:szCs w:val="24"/>
-        </w:rPr>
-        <w:t xml:space="preserve">] </w:t>
+        <w:t xml:space="preserve">[] </w:t>
       </w:r>
       <w:proofErr w:type="spellStart"/>
       <w:r>
@@ -1072,7 +975,6 @@
         <w:t xml:space="preserve">        </w:t>
       </w:r>
       <w:proofErr w:type="spellStart"/>
-      <w:proofErr w:type="gramStart"/>
       <w:r>
         <w:rPr>
           <w:rFonts w:ascii="Courier New" w:eastAsia="Times New Roman" w:hAnsi="Courier New" w:cs="Courier New"/>
@@ -1093,7 +995,6 @@
         <w:t>(</w:t>
       </w:r>
       <w:proofErr w:type="spellStart"/>
-      <w:proofErr w:type="gramEnd"/>
       <w:r>
         <w:rPr>
           <w:rFonts w:ascii="Courier New" w:eastAsia="Times New Roman" w:hAnsi="Courier New" w:cs="Courier New"/>
@@ -1153,7 +1054,6 @@
         <w:t xml:space="preserve">        </w:t>
       </w:r>
       <w:proofErr w:type="spellStart"/>
-      <w:proofErr w:type="gramStart"/>
       <w:r>
         <w:rPr>
           <w:rFonts w:ascii="Courier New" w:eastAsia="Times New Roman" w:hAnsi="Courier New" w:cs="Courier New"/>
@@ -1174,7 +1074,6 @@
         <w:t>(</w:t>
       </w:r>
       <w:proofErr w:type="spellStart"/>
-      <w:proofErr w:type="gramEnd"/>
       <w:r>
         <w:rPr>
           <w:rFonts w:ascii="Courier New" w:eastAsia="Times New Roman" w:hAnsi="Courier New" w:cs="Courier New"/>
@@ -14555,31 +14454,7 @@
           <w:sz w:val="28"/>
           <w:szCs w:val="28"/>
         </w:rPr>
-        <w:t xml:space="preserve"> say we have a class Animal that has a method </w:t>
-      </w:r>
-      <w:proofErr w:type="gramStart"/>
-      <w:r>
-        <w:rPr>
-          <w:rFonts w:eastAsia="Times New Roman" w:cs="Arial"/>
-          <w:bCs/>
-          <w:color w:val="000000"/>
-          <w:kern w:val="36"/>
-          <w:sz w:val="28"/>
-          <w:szCs w:val="28"/>
-        </w:rPr>
-        <w:t>sound(</w:t>
-      </w:r>
-      <w:proofErr w:type="gramEnd"/>
-      <w:r>
-        <w:rPr>
-          <w:rFonts w:eastAsia="Times New Roman" w:cs="Arial"/>
-          <w:bCs/>
-          <w:color w:val="000000"/>
-          <w:kern w:val="36"/>
-          <w:sz w:val="28"/>
-          <w:szCs w:val="28"/>
-        </w:rPr>
-        <w:t>) and the subclasses(see inheritance) of it like Dog, Lion, Horse, Cat etc. Since the animal sound differs from one animal to another, there is no point to implement this method in parent class. This is because every child class must override this method to give its own implementation details, like Lion class will say “Roar” in this method and Dog class will say “Woof”.</w:t>
+        <w:t xml:space="preserve"> say we have a class Animal that has a method sound() and the subclasses(see inheritance) of it like Dog, Lion, Horse, Cat etc. Since the animal sound differs from one animal to another, there is no point to implement this method in parent class. This is because every child class must override this method to give its own implementation details, like Lion class will say “Roar” in this method and Dog class will say “Woof”.</w:t>
       </w:r>
     </w:p>
     <w:p>
@@ -42406,35 +42281,7 @@
             <w:szCs w:val="38"/>
             <w:bdr w:val="none" w:sz="0" w:space="0" w:color="auto" w:frame="1"/>
           </w:rPr>
-          <w:t xml:space="preserve">Memory Management </w:t>
-        </w:r>
-        <w:proofErr w:type="gramStart"/>
-        <w:r>
-          <w:rPr>
-            <w:rStyle w:val="Hyperlink"/>
-            <w:rFonts w:ascii="Trebuchet MS" w:hAnsi="Trebuchet MS"/>
-            <w:b w:val="0"/>
-            <w:bCs w:val="0"/>
-            <w:color w:val="21759B"/>
-            <w:sz w:val="38"/>
-            <w:szCs w:val="38"/>
-            <w:bdr w:val="none" w:sz="0" w:space="0" w:color="auto" w:frame="1"/>
-          </w:rPr>
-          <w:t>In</w:t>
-        </w:r>
-        <w:proofErr w:type="gramEnd"/>
-        <w:r>
-          <w:rPr>
-            <w:rStyle w:val="Hyperlink"/>
-            <w:rFonts w:ascii="Trebuchet MS" w:hAnsi="Trebuchet MS"/>
-            <w:b w:val="0"/>
-            <w:bCs w:val="0"/>
-            <w:color w:val="21759B"/>
-            <w:sz w:val="38"/>
-            <w:szCs w:val="38"/>
-            <w:bdr w:val="none" w:sz="0" w:space="0" w:color="auto" w:frame="1"/>
-          </w:rPr>
-          <w:t xml:space="preserve"> Java – Stack And Heap</w:t>
+          <w:t>Memory Management In Java – Stack And Heap</w:t>
         </w:r>
       </w:hyperlink>
     </w:p>
@@ -42463,31 +42310,7 @@
           <w:sz w:val="24"/>
           <w:szCs w:val="24"/>
         </w:rPr>
-        <w:t xml:space="preserve">Whenever you trigger a java command, it divides allocated memory into two parts – Stack and Heap. Stack is used only for execution purpose. Heap is used for storage purpose. </w:t>
-      </w:r>
-      <w:proofErr w:type="gramStart"/>
-      <w:r>
-        <w:rPr>
-          <w:rFonts w:eastAsia="Times New Roman" w:cs="Arial"/>
-          <w:bCs/>
-          <w:color w:val="000000"/>
-          <w:kern w:val="36"/>
-          <w:sz w:val="24"/>
-          <w:szCs w:val="24"/>
-        </w:rPr>
-        <w:t>consider</w:t>
-      </w:r>
-      <w:proofErr w:type="gramEnd"/>
-      <w:r>
-        <w:rPr>
-          <w:rFonts w:eastAsia="Times New Roman" w:cs="Arial"/>
-          <w:bCs/>
-          <w:color w:val="000000"/>
-          <w:kern w:val="36"/>
-          <w:sz w:val="24"/>
-          <w:szCs w:val="24"/>
-        </w:rPr>
-        <w:t xml:space="preserve"> the following program and we will see how it uses stack and heap memory through diagram.</w:t>
+        <w:t>Whenever you trigger a java command, it divides allocated memory into two parts – Stack and Heap. Stack is used only for execution purpose. Heap is used for storage purpose. consider the following program and we will see how it uses stack and heap memory through diagram.</w:t>
       </w:r>
     </w:p>
     <w:p>
@@ -42523,29 +42346,16 @@
           <w:szCs w:val="24"/>
         </w:rPr>
       </w:pPr>
-      <w:proofErr w:type="gramStart"/>
-      <w:r>
-        <w:rPr>
-          <w:rFonts w:eastAsia="Times New Roman" w:cs="Arial"/>
-          <w:bCs/>
-          <w:color w:val="000000"/>
-          <w:kern w:val="36"/>
-          <w:sz w:val="24"/>
-          <w:szCs w:val="24"/>
-        </w:rPr>
-        <w:t>class</w:t>
-      </w:r>
-      <w:proofErr w:type="gramEnd"/>
-      <w:r>
-        <w:rPr>
-          <w:rFonts w:eastAsia="Times New Roman" w:cs="Arial"/>
-          <w:bCs/>
-          <w:color w:val="000000"/>
-          <w:kern w:val="36"/>
-          <w:sz w:val="24"/>
-          <w:szCs w:val="24"/>
-        </w:rPr>
-        <w:t xml:space="preserve"> </w:t>
+      <w:r>
+        <w:rPr>
+          <w:rFonts w:eastAsia="Times New Roman" w:cs="Arial"/>
+          <w:bCs/>
+          <w:color w:val="000000"/>
+          <w:kern w:val="36"/>
+          <w:sz w:val="24"/>
+          <w:szCs w:val="24"/>
+        </w:rPr>
+        <w:t xml:space="preserve">class </w:t>
       </w:r>
       <w:proofErr w:type="spellStart"/>
       <w:r>
@@ -42614,31 +42424,7 @@
           <w:sz w:val="24"/>
           <w:szCs w:val="24"/>
         </w:rPr>
-        <w:t xml:space="preserve">     </w:t>
-      </w:r>
-      <w:proofErr w:type="gramStart"/>
-      <w:r>
-        <w:rPr>
-          <w:rFonts w:eastAsia="Times New Roman" w:cs="Arial"/>
-          <w:bCs/>
-          <w:color w:val="000000"/>
-          <w:kern w:val="36"/>
-          <w:sz w:val="24"/>
-          <w:szCs w:val="24"/>
-        </w:rPr>
-        <w:t>static</w:t>
-      </w:r>
-      <w:proofErr w:type="gramEnd"/>
-      <w:r>
-        <w:rPr>
-          <w:rFonts w:eastAsia="Times New Roman" w:cs="Arial"/>
-          <w:bCs/>
-          <w:color w:val="000000"/>
-          <w:kern w:val="36"/>
-          <w:sz w:val="24"/>
-          <w:szCs w:val="24"/>
-        </w:rPr>
-        <w:t xml:space="preserve"> void </w:t>
+        <w:t xml:space="preserve">     static void </w:t>
       </w:r>
       <w:proofErr w:type="spellStart"/>
       <w:r>
@@ -42721,7 +42507,6 @@
         <w:t xml:space="preserve">          </w:t>
       </w:r>
       <w:proofErr w:type="spellStart"/>
-      <w:proofErr w:type="gramStart"/>
       <w:r>
         <w:rPr>
           <w:rFonts w:eastAsia="Times New Roman" w:cs="Arial"/>
@@ -42743,19 +42528,7 @@
           <w:sz w:val="24"/>
           <w:szCs w:val="24"/>
         </w:rPr>
-        <w:t>(</w:t>
-      </w:r>
-      <w:proofErr w:type="gramEnd"/>
-      <w:r>
-        <w:rPr>
-          <w:rFonts w:eastAsia="Times New Roman" w:cs="Arial"/>
-          <w:bCs/>
-          <w:color w:val="000000"/>
-          <w:kern w:val="36"/>
-          <w:sz w:val="24"/>
-          <w:szCs w:val="24"/>
-        </w:rPr>
-        <w:t>"From Method One");</w:t>
+        <w:t>("From Method One");</w:t>
       </w:r>
     </w:p>
     <w:p>
@@ -42786,7 +42559,6 @@
         <w:t xml:space="preserve">          </w:t>
       </w:r>
       <w:proofErr w:type="spellStart"/>
-      <w:proofErr w:type="gramStart"/>
       <w:r>
         <w:rPr>
           <w:rFonts w:eastAsia="Times New Roman" w:cs="Arial"/>
@@ -42808,19 +42580,7 @@
           <w:sz w:val="24"/>
           <w:szCs w:val="24"/>
         </w:rPr>
-        <w:t>(</w:t>
-      </w:r>
-      <w:proofErr w:type="gramEnd"/>
-      <w:r>
-        <w:rPr>
-          <w:rFonts w:eastAsia="Times New Roman" w:cs="Arial"/>
-          <w:bCs/>
-          <w:color w:val="000000"/>
-          <w:kern w:val="36"/>
-          <w:sz w:val="24"/>
-          <w:szCs w:val="24"/>
-        </w:rPr>
-        <w:t>);</w:t>
+        <w:t>();</w:t>
       </w:r>
     </w:p>
     <w:p>
@@ -42904,31 +42664,7 @@
           <w:sz w:val="24"/>
           <w:szCs w:val="24"/>
         </w:rPr>
-        <w:t xml:space="preserve">     </w:t>
-      </w:r>
-      <w:proofErr w:type="gramStart"/>
-      <w:r>
-        <w:rPr>
-          <w:rFonts w:eastAsia="Times New Roman" w:cs="Arial"/>
-          <w:bCs/>
-          <w:color w:val="000000"/>
-          <w:kern w:val="36"/>
-          <w:sz w:val="24"/>
-          <w:szCs w:val="24"/>
-        </w:rPr>
-        <w:t>static</w:t>
-      </w:r>
-      <w:proofErr w:type="gramEnd"/>
-      <w:r>
-        <w:rPr>
-          <w:rFonts w:eastAsia="Times New Roman" w:cs="Arial"/>
-          <w:bCs/>
-          <w:color w:val="000000"/>
-          <w:kern w:val="36"/>
-          <w:sz w:val="24"/>
-          <w:szCs w:val="24"/>
-        </w:rPr>
-        <w:t xml:space="preserve"> void </w:t>
+        <w:t xml:space="preserve">     static void </w:t>
       </w:r>
       <w:proofErr w:type="spellStart"/>
       <w:r>
@@ -43011,7 +42747,6 @@
         <w:t xml:space="preserve">          </w:t>
       </w:r>
       <w:proofErr w:type="spellStart"/>
-      <w:proofErr w:type="gramStart"/>
       <w:r>
         <w:rPr>
           <w:rFonts w:eastAsia="Times New Roman" w:cs="Arial"/>
@@ -43033,19 +42768,7 @@
           <w:sz w:val="24"/>
           <w:szCs w:val="24"/>
         </w:rPr>
-        <w:t>(</w:t>
-      </w:r>
-      <w:proofErr w:type="gramEnd"/>
-      <w:r>
-        <w:rPr>
-          <w:rFonts w:eastAsia="Times New Roman" w:cs="Arial"/>
-          <w:bCs/>
-          <w:color w:val="000000"/>
-          <w:kern w:val="36"/>
-          <w:sz w:val="24"/>
-          <w:szCs w:val="24"/>
-        </w:rPr>
-        <w:t>"From Method Two");</w:t>
+        <w:t>("From Method Two");</w:t>
       </w:r>
     </w:p>
     <w:p>
@@ -43129,31 +42852,7 @@
           <w:sz w:val="24"/>
           <w:szCs w:val="24"/>
         </w:rPr>
-        <w:t xml:space="preserve">     </w:t>
-      </w:r>
-      <w:proofErr w:type="gramStart"/>
-      <w:r>
-        <w:rPr>
-          <w:rFonts w:eastAsia="Times New Roman" w:cs="Arial"/>
-          <w:bCs/>
-          <w:color w:val="000000"/>
-          <w:kern w:val="36"/>
-          <w:sz w:val="24"/>
-          <w:szCs w:val="24"/>
-        </w:rPr>
-        <w:t>public</w:t>
-      </w:r>
-      <w:proofErr w:type="gramEnd"/>
-      <w:r>
-        <w:rPr>
-          <w:rFonts w:eastAsia="Times New Roman" w:cs="Arial"/>
-          <w:bCs/>
-          <w:color w:val="000000"/>
-          <w:kern w:val="36"/>
-          <w:sz w:val="24"/>
-          <w:szCs w:val="24"/>
-        </w:rPr>
-        <w:t xml:space="preserve"> static void main(String[] </w:t>
+        <w:t xml:space="preserve">     public static void main(String[] </w:t>
       </w:r>
       <w:proofErr w:type="spellStart"/>
       <w:r>
@@ -43236,7 +42935,6 @@
         <w:t xml:space="preserve">          </w:t>
       </w:r>
       <w:proofErr w:type="spellStart"/>
-      <w:proofErr w:type="gramStart"/>
       <w:r>
         <w:rPr>
           <w:rFonts w:eastAsia="Times New Roman" w:cs="Arial"/>
@@ -43258,19 +42956,7 @@
           <w:sz w:val="24"/>
           <w:szCs w:val="24"/>
         </w:rPr>
-        <w:t>(</w:t>
-      </w:r>
-      <w:proofErr w:type="gramEnd"/>
-      <w:r>
-        <w:rPr>
-          <w:rFonts w:eastAsia="Times New Roman" w:cs="Arial"/>
-          <w:bCs/>
-          <w:color w:val="000000"/>
-          <w:kern w:val="36"/>
-          <w:sz w:val="24"/>
-          <w:szCs w:val="24"/>
-        </w:rPr>
-        <w:t>"Main Method Started");</w:t>
+        <w:t>("Main Method Started");</w:t>
       </w:r>
     </w:p>
     <w:p>
@@ -43301,7 +42987,6 @@
         <w:t xml:space="preserve">          </w:t>
       </w:r>
       <w:proofErr w:type="spellStart"/>
-      <w:proofErr w:type="gramStart"/>
       <w:r>
         <w:rPr>
           <w:rFonts w:eastAsia="Times New Roman" w:cs="Arial"/>
@@ -43323,19 +43008,7 @@
           <w:sz w:val="24"/>
           <w:szCs w:val="24"/>
         </w:rPr>
-        <w:t>(</w:t>
-      </w:r>
-      <w:proofErr w:type="gramEnd"/>
-      <w:r>
-        <w:rPr>
-          <w:rFonts w:eastAsia="Times New Roman" w:cs="Arial"/>
-          <w:bCs/>
-          <w:color w:val="000000"/>
-          <w:kern w:val="36"/>
-          <w:sz w:val="24"/>
-          <w:szCs w:val="24"/>
-        </w:rPr>
-        <w:t>);</w:t>
+        <w:t>();</w:t>
       </w:r>
     </w:p>
     <w:p>
@@ -43366,7 +43039,6 @@
         <w:t xml:space="preserve">          </w:t>
       </w:r>
       <w:proofErr w:type="spellStart"/>
-      <w:proofErr w:type="gramStart"/>
       <w:r>
         <w:rPr>
           <w:rFonts w:eastAsia="Times New Roman" w:cs="Arial"/>
@@ -43388,19 +43060,7 @@
           <w:sz w:val="24"/>
           <w:szCs w:val="24"/>
         </w:rPr>
-        <w:t>(</w:t>
-      </w:r>
-      <w:proofErr w:type="gramEnd"/>
-      <w:r>
-        <w:rPr>
-          <w:rFonts w:eastAsia="Times New Roman" w:cs="Arial"/>
-          <w:bCs/>
-          <w:color w:val="000000"/>
-          <w:kern w:val="36"/>
-          <w:sz w:val="24"/>
-          <w:szCs w:val="24"/>
-        </w:rPr>
-        <w:t>"Main Method Ended");</w:t>
+        <w:t>("Main Method Ended");</w:t>
       </w:r>
     </w:p>
     <w:p>
@@ -43526,55 +43186,7 @@
           <w:sz w:val="24"/>
           <w:szCs w:val="24"/>
         </w:rPr>
-        <w:t xml:space="preserve">, java command divides allocated memory into two parts. </w:t>
-      </w:r>
-      <w:proofErr w:type="gramStart"/>
-      <w:r>
-        <w:rPr>
-          <w:rFonts w:eastAsia="Times New Roman" w:cs="Arial"/>
-          <w:bCs/>
-          <w:color w:val="000000"/>
-          <w:kern w:val="36"/>
-          <w:sz w:val="24"/>
-          <w:szCs w:val="24"/>
-        </w:rPr>
-        <w:t>one</w:t>
-      </w:r>
-      <w:proofErr w:type="gramEnd"/>
-      <w:r>
-        <w:rPr>
-          <w:rFonts w:eastAsia="Times New Roman" w:cs="Arial"/>
-          <w:bCs/>
-          <w:color w:val="000000"/>
-          <w:kern w:val="36"/>
-          <w:sz w:val="24"/>
-          <w:szCs w:val="24"/>
-        </w:rPr>
-        <w:t xml:space="preserve"> is stack and another one is heap. As already said, stack is used for execution purpose and heap is used for storage purpose. Here </w:t>
-      </w:r>
-      <w:proofErr w:type="gramStart"/>
-      <w:r>
-        <w:rPr>
-          <w:rFonts w:eastAsia="Times New Roman" w:cs="Arial"/>
-          <w:bCs/>
-          <w:color w:val="000000"/>
-          <w:kern w:val="36"/>
-          <w:sz w:val="24"/>
-          <w:szCs w:val="24"/>
-        </w:rPr>
-        <w:t>is the steps</w:t>
-      </w:r>
-      <w:proofErr w:type="gramEnd"/>
-      <w:r>
-        <w:rPr>
-          <w:rFonts w:eastAsia="Times New Roman" w:cs="Arial"/>
-          <w:bCs/>
-          <w:color w:val="000000"/>
-          <w:kern w:val="36"/>
-          <w:sz w:val="24"/>
-          <w:szCs w:val="24"/>
-        </w:rPr>
-        <w:t xml:space="preserve"> involved in execution of above program.</w:t>
+        <w:t>, java command divides allocated memory into two parts. one is stack and another one is heap. As already said, stack is used for execution purpose and heap is used for storage purpose. Here is the steps involved in execution of above program.</w:t>
       </w:r>
     </w:p>
     <w:p>
@@ -43619,21 +43231,8 @@
           <w:sz w:val="24"/>
           <w:szCs w:val="24"/>
         </w:rPr>
-        <w:t xml:space="preserve">Step </w:t>
-      </w:r>
-      <w:proofErr w:type="gramStart"/>
-      <w:r>
-        <w:rPr>
-          <w:rFonts w:eastAsia="Times New Roman" w:cs="Arial"/>
-          <w:bCs/>
-          <w:color w:val="000000"/>
-          <w:kern w:val="36"/>
-          <w:sz w:val="24"/>
-          <w:szCs w:val="24"/>
-        </w:rPr>
-        <w:t>1 :</w:t>
-      </w:r>
-      <w:proofErr w:type="gramEnd"/>
+        <w:t>Step 1 :</w:t>
+      </w:r>
     </w:p>
     <w:p>
       <w:pPr>
@@ -43753,21 +43352,8 @@
           <w:sz w:val="24"/>
           <w:szCs w:val="24"/>
         </w:rPr>
-        <w:t xml:space="preserve">Step </w:t>
-      </w:r>
-      <w:proofErr w:type="gramStart"/>
-      <w:r>
-        <w:rPr>
-          <w:rFonts w:eastAsia="Times New Roman" w:cs="Arial"/>
-          <w:bCs/>
-          <w:color w:val="000000"/>
-          <w:kern w:val="36"/>
-          <w:sz w:val="24"/>
-          <w:szCs w:val="24"/>
-        </w:rPr>
-        <w:t>2 :</w:t>
-      </w:r>
-      <w:proofErr w:type="gramEnd"/>
+        <w:t>Step 2 :</w:t>
+      </w:r>
     </w:p>
     <w:p>
       <w:pPr>
@@ -43794,55 +43380,7 @@
           <w:sz w:val="24"/>
           <w:szCs w:val="24"/>
         </w:rPr>
-        <w:t xml:space="preserve">Randomly one object is created in the heap memory. It is also called Class Memory.  After object creation, all static members are loaded into class memory. You know that execution of every java program start with </w:t>
-      </w:r>
-      <w:proofErr w:type="gramStart"/>
-      <w:r>
-        <w:rPr>
-          <w:rFonts w:eastAsia="Times New Roman" w:cs="Arial"/>
-          <w:bCs/>
-          <w:color w:val="000000"/>
-          <w:kern w:val="36"/>
-          <w:sz w:val="24"/>
-          <w:szCs w:val="24"/>
-        </w:rPr>
-        <w:t>main(</w:t>
-      </w:r>
-      <w:proofErr w:type="gramEnd"/>
-      <w:r>
-        <w:rPr>
-          <w:rFonts w:eastAsia="Times New Roman" w:cs="Arial"/>
-          <w:bCs/>
-          <w:color w:val="000000"/>
-          <w:kern w:val="36"/>
-          <w:sz w:val="24"/>
-          <w:szCs w:val="24"/>
-        </w:rPr>
-        <w:t xml:space="preserve">) method. So, java commands calls </w:t>
-      </w:r>
-      <w:proofErr w:type="gramStart"/>
-      <w:r>
-        <w:rPr>
-          <w:rFonts w:eastAsia="Times New Roman" w:cs="Arial"/>
-          <w:bCs/>
-          <w:color w:val="000000"/>
-          <w:kern w:val="36"/>
-          <w:sz w:val="24"/>
-          <w:szCs w:val="24"/>
-        </w:rPr>
-        <w:t>main(</w:t>
-      </w:r>
-      <w:proofErr w:type="gramEnd"/>
-      <w:r>
-        <w:rPr>
-          <w:rFonts w:eastAsia="Times New Roman" w:cs="Arial"/>
-          <w:bCs/>
-          <w:color w:val="000000"/>
-          <w:kern w:val="36"/>
-          <w:sz w:val="24"/>
-          <w:szCs w:val="24"/>
-        </w:rPr>
-        <w:t>) method for execution.</w:t>
+        <w:t>Randomly one object is created in the heap memory. It is also called Class Memory.  After object creation, all static members are loaded into class memory. You know that execution of every java program start with main() method. So, java commands calls main() method for execution.</w:t>
       </w:r>
     </w:p>
     <w:p>
@@ -43887,21 +43425,8 @@
           <w:sz w:val="24"/>
           <w:szCs w:val="24"/>
         </w:rPr>
-        <w:t xml:space="preserve">Step </w:t>
-      </w:r>
-      <w:proofErr w:type="gramStart"/>
-      <w:r>
-        <w:rPr>
-          <w:rFonts w:eastAsia="Times New Roman" w:cs="Arial"/>
-          <w:bCs/>
-          <w:color w:val="000000"/>
-          <w:kern w:val="36"/>
-          <w:sz w:val="24"/>
-          <w:szCs w:val="24"/>
-        </w:rPr>
-        <w:t>3 :</w:t>
-      </w:r>
-      <w:proofErr w:type="gramEnd"/>
+        <w:t>Step 3 :</w:t>
+      </w:r>
     </w:p>
     <w:p>
       <w:pPr>
@@ -43919,56 +43444,18 @@
           <w:szCs w:val="24"/>
         </w:rPr>
       </w:pPr>
-      <w:proofErr w:type="gramStart"/>
-      <w:r>
-        <w:rPr>
-          <w:rFonts w:eastAsia="Times New Roman" w:cs="Arial"/>
-          <w:bCs/>
-          <w:color w:val="000000"/>
-          <w:kern w:val="36"/>
-          <w:sz w:val="24"/>
-          <w:szCs w:val="24"/>
-        </w:rPr>
-        <w:t>main(</w:t>
-      </w:r>
-      <w:proofErr w:type="gramEnd"/>
-      <w:r>
-        <w:rPr>
-          <w:rFonts w:eastAsia="Times New Roman" w:cs="Arial"/>
-          <w:bCs/>
-          <w:color w:val="000000"/>
-          <w:kern w:val="36"/>
-          <w:sz w:val="24"/>
-          <w:szCs w:val="24"/>
-        </w:rPr>
-        <w:t xml:space="preserve">) method enters stack memory for execution. First statement in </w:t>
-      </w:r>
-      <w:proofErr w:type="gramStart"/>
-      <w:r>
-        <w:rPr>
-          <w:rFonts w:eastAsia="Times New Roman" w:cs="Arial"/>
-          <w:bCs/>
-          <w:color w:val="000000"/>
-          <w:kern w:val="36"/>
-          <w:sz w:val="24"/>
-          <w:szCs w:val="24"/>
-        </w:rPr>
-        <w:t>main(</w:t>
-      </w:r>
-      <w:proofErr w:type="gramEnd"/>
-      <w:r>
-        <w:rPr>
-          <w:rFonts w:eastAsia="Times New Roman" w:cs="Arial"/>
-          <w:bCs/>
-          <w:color w:val="000000"/>
-          <w:kern w:val="36"/>
-          <w:sz w:val="24"/>
-          <w:szCs w:val="24"/>
-        </w:rPr>
-        <w:t xml:space="preserve">) method (Line 16) is executed. It prints “Main Method Started” on the console. In the second statement (Line 17), it calls </w:t>
+      <w:r>
+        <w:rPr>
+          <w:rFonts w:eastAsia="Times New Roman" w:cs="Arial"/>
+          <w:bCs/>
+          <w:color w:val="000000"/>
+          <w:kern w:val="36"/>
+          <w:sz w:val="24"/>
+          <w:szCs w:val="24"/>
+        </w:rPr>
+        <w:t xml:space="preserve">main() method enters stack memory for execution. First statement in main() method (Line 16) is executed. It prints “Main Method Started” on the console. In the second statement (Line 17), it calls </w:t>
       </w:r>
       <w:proofErr w:type="spellStart"/>
-      <w:proofErr w:type="gramStart"/>
       <w:r>
         <w:rPr>
           <w:rFonts w:eastAsia="Times New Roman" w:cs="Arial"/>
@@ -43990,19 +43477,7 @@
           <w:sz w:val="24"/>
           <w:szCs w:val="24"/>
         </w:rPr>
-        <w:t>(</w:t>
-      </w:r>
-      <w:proofErr w:type="gramEnd"/>
-      <w:r>
-        <w:rPr>
-          <w:rFonts w:eastAsia="Times New Roman" w:cs="Arial"/>
-          <w:bCs/>
-          <w:color w:val="000000"/>
-          <w:kern w:val="36"/>
-          <w:sz w:val="24"/>
-          <w:szCs w:val="24"/>
-        </w:rPr>
-        <w:t>) for execution.</w:t>
+        <w:t>() for execution.</w:t>
       </w:r>
     </w:p>
     <w:p>
@@ -44047,21 +43522,8 @@
           <w:sz w:val="24"/>
           <w:szCs w:val="24"/>
         </w:rPr>
-        <w:t xml:space="preserve">Step </w:t>
-      </w:r>
-      <w:proofErr w:type="gramStart"/>
-      <w:r>
-        <w:rPr>
-          <w:rFonts w:eastAsia="Times New Roman" w:cs="Arial"/>
-          <w:bCs/>
-          <w:color w:val="000000"/>
-          <w:kern w:val="36"/>
-          <w:sz w:val="24"/>
-          <w:szCs w:val="24"/>
-        </w:rPr>
-        <w:t>4 :</w:t>
-      </w:r>
-      <w:proofErr w:type="gramEnd"/>
+        <w:t>Step 4 :</w:t>
+      </w:r>
     </w:p>
     <w:p>
       <w:pPr>
@@ -44080,7 +43542,6 @@
         </w:rPr>
       </w:pPr>
       <w:proofErr w:type="spellStart"/>
-      <w:proofErr w:type="gramStart"/>
       <w:r>
         <w:rPr>
           <w:rFonts w:eastAsia="Times New Roman" w:cs="Arial"/>
@@ -44102,22 +43563,9 @@
           <w:sz w:val="24"/>
           <w:szCs w:val="24"/>
         </w:rPr>
-        <w:t>(</w:t>
-      </w:r>
-      <w:proofErr w:type="gramEnd"/>
-      <w:r>
-        <w:rPr>
-          <w:rFonts w:eastAsia="Times New Roman" w:cs="Arial"/>
-          <w:bCs/>
-          <w:color w:val="000000"/>
-          <w:kern w:val="36"/>
-          <w:sz w:val="24"/>
-          <w:szCs w:val="24"/>
-        </w:rPr>
-        <w:t xml:space="preserve">) enters the stack for execution. First statement (Line 5) of </w:t>
+        <w:t xml:space="preserve">() enters the stack for execution. First statement (Line 5) of </w:t>
       </w:r>
       <w:proofErr w:type="spellStart"/>
-      <w:proofErr w:type="gramStart"/>
       <w:r>
         <w:rPr>
           <w:rFonts w:eastAsia="Times New Roman" w:cs="Arial"/>
@@ -44139,22 +43587,9 @@
           <w:sz w:val="24"/>
           <w:szCs w:val="24"/>
         </w:rPr>
-        <w:t>(</w:t>
-      </w:r>
-      <w:proofErr w:type="gramEnd"/>
-      <w:r>
-        <w:rPr>
-          <w:rFonts w:eastAsia="Times New Roman" w:cs="Arial"/>
-          <w:bCs/>
-          <w:color w:val="000000"/>
-          <w:kern w:val="36"/>
-          <w:sz w:val="24"/>
-          <w:szCs w:val="24"/>
-        </w:rPr>
-        <w:t xml:space="preserve">) is executed first. It prints “From Method One” on the console. In the second statement (Line 6), it calls </w:t>
+        <w:t xml:space="preserve">() is executed first. It prints “From Method One” on the console. In the second statement (Line 6), it calls </w:t>
       </w:r>
       <w:proofErr w:type="spellStart"/>
-      <w:proofErr w:type="gramStart"/>
       <w:r>
         <w:rPr>
           <w:rFonts w:eastAsia="Times New Roman" w:cs="Arial"/>
@@ -44176,19 +43611,7 @@
           <w:sz w:val="24"/>
           <w:szCs w:val="24"/>
         </w:rPr>
-        <w:t>(</w:t>
-      </w:r>
-      <w:proofErr w:type="gramEnd"/>
-      <w:r>
-        <w:rPr>
-          <w:rFonts w:eastAsia="Times New Roman" w:cs="Arial"/>
-          <w:bCs/>
-          <w:color w:val="000000"/>
-          <w:kern w:val="36"/>
-          <w:sz w:val="24"/>
-          <w:szCs w:val="24"/>
-        </w:rPr>
-        <w:t>) for execution.</w:t>
+        <w:t>() for execution.</w:t>
       </w:r>
     </w:p>
     <w:p>
@@ -44233,21 +43656,8 @@
           <w:sz w:val="24"/>
           <w:szCs w:val="24"/>
         </w:rPr>
-        <w:t xml:space="preserve">Step </w:t>
-      </w:r>
-      <w:proofErr w:type="gramStart"/>
-      <w:r>
-        <w:rPr>
-          <w:rFonts w:eastAsia="Times New Roman" w:cs="Arial"/>
-          <w:bCs/>
-          <w:color w:val="000000"/>
-          <w:kern w:val="36"/>
-          <w:sz w:val="24"/>
-          <w:szCs w:val="24"/>
-        </w:rPr>
-        <w:t>5 :</w:t>
-      </w:r>
-      <w:proofErr w:type="gramEnd"/>
+        <w:t>Step 5 :</w:t>
+      </w:r>
     </w:p>
     <w:p>
       <w:pPr>
@@ -44266,7 +43676,6 @@
         </w:rPr>
       </w:pPr>
       <w:proofErr w:type="spellStart"/>
-      <w:proofErr w:type="gramStart"/>
       <w:r>
         <w:rPr>
           <w:rFonts w:eastAsia="Times New Roman" w:cs="Arial"/>
@@ -44288,22 +43697,9 @@
           <w:sz w:val="24"/>
           <w:szCs w:val="24"/>
         </w:rPr>
-        <w:t>(</w:t>
-      </w:r>
-      <w:proofErr w:type="gramEnd"/>
-      <w:r>
-        <w:rPr>
-          <w:rFonts w:eastAsia="Times New Roman" w:cs="Arial"/>
-          <w:bCs/>
-          <w:color w:val="000000"/>
-          <w:kern w:val="36"/>
-          <w:sz w:val="24"/>
-          <w:szCs w:val="24"/>
-        </w:rPr>
-        <w:t xml:space="preserve">) enters the stack for execution. In the </w:t>
+        <w:t xml:space="preserve">() enters the stack for execution. In the </w:t>
       </w:r>
       <w:proofErr w:type="spellStart"/>
-      <w:proofErr w:type="gramStart"/>
       <w:r>
         <w:rPr>
           <w:rFonts w:eastAsia="Times New Roman" w:cs="Arial"/>
@@ -44325,22 +43721,9 @@
           <w:sz w:val="24"/>
           <w:szCs w:val="24"/>
         </w:rPr>
-        <w:t>(</w:t>
-      </w:r>
-      <w:proofErr w:type="gramEnd"/>
-      <w:r>
-        <w:rPr>
-          <w:rFonts w:eastAsia="Times New Roman" w:cs="Arial"/>
-          <w:bCs/>
-          <w:color w:val="000000"/>
-          <w:kern w:val="36"/>
-          <w:sz w:val="24"/>
-          <w:szCs w:val="24"/>
-        </w:rPr>
-        <w:t xml:space="preserve">), there is only one statement (Line 11). This statement is executed. It prints “From Method Two” on the console. There is no other statements in </w:t>
+        <w:t xml:space="preserve">(), there is only one statement (Line 11). This statement is executed. It prints “From Method Two” on the console. There is no other statements in </w:t>
       </w:r>
       <w:proofErr w:type="spellStart"/>
-      <w:proofErr w:type="gramStart"/>
       <w:r>
         <w:rPr>
           <w:rFonts w:eastAsia="Times New Roman" w:cs="Arial"/>
@@ -44362,22 +43745,9 @@
           <w:sz w:val="24"/>
           <w:szCs w:val="24"/>
         </w:rPr>
-        <w:t>(</w:t>
-      </w:r>
-      <w:proofErr w:type="gramEnd"/>
-      <w:r>
-        <w:rPr>
-          <w:rFonts w:eastAsia="Times New Roman" w:cs="Arial"/>
-          <w:bCs/>
-          <w:color w:val="000000"/>
-          <w:kern w:val="36"/>
-          <w:sz w:val="24"/>
-          <w:szCs w:val="24"/>
-        </w:rPr>
-        <w:t xml:space="preserve">). So, </w:t>
+        <w:t xml:space="preserve">(). So, </w:t>
       </w:r>
       <w:proofErr w:type="spellStart"/>
-      <w:proofErr w:type="gramStart"/>
       <w:r>
         <w:rPr>
           <w:rFonts w:eastAsia="Times New Roman" w:cs="Arial"/>
@@ -44399,19 +43769,7 @@
           <w:sz w:val="24"/>
           <w:szCs w:val="24"/>
         </w:rPr>
-        <w:t>(</w:t>
-      </w:r>
-      <w:proofErr w:type="gramEnd"/>
-      <w:r>
-        <w:rPr>
-          <w:rFonts w:eastAsia="Times New Roman" w:cs="Arial"/>
-          <w:bCs/>
-          <w:color w:val="000000"/>
-          <w:kern w:val="36"/>
-          <w:sz w:val="24"/>
-          <w:szCs w:val="24"/>
-        </w:rPr>
-        <w:t>) leaves stack memory.</w:t>
+        <w:t>() leaves stack memory.</w:t>
       </w:r>
     </w:p>
     <w:p>
@@ -44456,21 +43814,8 @@
           <w:sz w:val="24"/>
           <w:szCs w:val="24"/>
         </w:rPr>
-        <w:t xml:space="preserve">Step </w:t>
-      </w:r>
-      <w:proofErr w:type="gramStart"/>
-      <w:r>
-        <w:rPr>
-          <w:rFonts w:eastAsia="Times New Roman" w:cs="Arial"/>
-          <w:bCs/>
-          <w:color w:val="000000"/>
-          <w:kern w:val="36"/>
-          <w:sz w:val="24"/>
-          <w:szCs w:val="24"/>
-        </w:rPr>
-        <w:t>6 :</w:t>
-      </w:r>
-      <w:proofErr w:type="gramEnd"/>
+        <w:t>Step 6 :</w:t>
+      </w:r>
     </w:p>
     <w:p>
       <w:pPr>
@@ -44500,7 +43845,6 @@
         <w:t xml:space="preserve">Now, again control comes back to </w:t>
       </w:r>
       <w:proofErr w:type="spellStart"/>
-      <w:proofErr w:type="gramStart"/>
       <w:r>
         <w:rPr>
           <w:rFonts w:eastAsia="Times New Roman" w:cs="Arial"/>
@@ -44522,22 +43866,9 @@
           <w:sz w:val="24"/>
           <w:szCs w:val="24"/>
         </w:rPr>
-        <w:t>(</w:t>
-      </w:r>
-      <w:proofErr w:type="gramEnd"/>
-      <w:r>
-        <w:rPr>
-          <w:rFonts w:eastAsia="Times New Roman" w:cs="Arial"/>
-          <w:bCs/>
-          <w:color w:val="000000"/>
-          <w:kern w:val="36"/>
-          <w:sz w:val="24"/>
-          <w:szCs w:val="24"/>
-        </w:rPr>
-        <w:t xml:space="preserve">). Second statement (Line 6) of </w:t>
+        <w:t xml:space="preserve">(). Second statement (Line 6) of </w:t>
       </w:r>
       <w:proofErr w:type="spellStart"/>
-      <w:proofErr w:type="gramStart"/>
       <w:r>
         <w:rPr>
           <w:rFonts w:eastAsia="Times New Roman" w:cs="Arial"/>
@@ -44559,22 +43890,9 @@
           <w:sz w:val="24"/>
           <w:szCs w:val="24"/>
         </w:rPr>
-        <w:t>(</w:t>
-      </w:r>
-      <w:proofErr w:type="gramEnd"/>
-      <w:r>
-        <w:rPr>
-          <w:rFonts w:eastAsia="Times New Roman" w:cs="Arial"/>
-          <w:bCs/>
-          <w:color w:val="000000"/>
-          <w:kern w:val="36"/>
-          <w:sz w:val="24"/>
-          <w:szCs w:val="24"/>
-        </w:rPr>
-        <w:t xml:space="preserve">) is already executed in step 4. There are no other statements left in </w:t>
+        <w:t xml:space="preserve">() is already executed in step 4. There are no other statements left in </w:t>
       </w:r>
       <w:proofErr w:type="spellStart"/>
-      <w:proofErr w:type="gramStart"/>
       <w:r>
         <w:rPr>
           <w:rFonts w:eastAsia="Times New Roman" w:cs="Arial"/>
@@ -44596,22 +43914,9 @@
           <w:sz w:val="24"/>
           <w:szCs w:val="24"/>
         </w:rPr>
-        <w:t>(</w:t>
-      </w:r>
-      <w:proofErr w:type="gramEnd"/>
-      <w:r>
-        <w:rPr>
-          <w:rFonts w:eastAsia="Times New Roman" w:cs="Arial"/>
-          <w:bCs/>
-          <w:color w:val="000000"/>
-          <w:kern w:val="36"/>
-          <w:sz w:val="24"/>
-          <w:szCs w:val="24"/>
-        </w:rPr>
-        <w:t xml:space="preserve">). So, </w:t>
+        <w:t xml:space="preserve">(). So, </w:t>
       </w:r>
       <w:proofErr w:type="spellStart"/>
-      <w:proofErr w:type="gramStart"/>
       <w:r>
         <w:rPr>
           <w:rFonts w:eastAsia="Times New Roman" w:cs="Arial"/>
@@ -44633,19 +43938,7 @@
           <w:sz w:val="24"/>
           <w:szCs w:val="24"/>
         </w:rPr>
-        <w:t>(</w:t>
-      </w:r>
-      <w:proofErr w:type="gramEnd"/>
-      <w:r>
-        <w:rPr>
-          <w:rFonts w:eastAsia="Times New Roman" w:cs="Arial"/>
-          <w:bCs/>
-          <w:color w:val="000000"/>
-          <w:kern w:val="36"/>
-          <w:sz w:val="24"/>
-          <w:szCs w:val="24"/>
-        </w:rPr>
-        <w:t>) also leaves stack.</w:t>
+        <w:t>() also leaves stack.</w:t>
       </w:r>
     </w:p>
     <w:p>
@@ -44690,21 +43983,8 @@
           <w:sz w:val="24"/>
           <w:szCs w:val="24"/>
         </w:rPr>
-        <w:t xml:space="preserve">Step </w:t>
-      </w:r>
-      <w:proofErr w:type="gramStart"/>
-      <w:r>
-        <w:rPr>
-          <w:rFonts w:eastAsia="Times New Roman" w:cs="Arial"/>
-          <w:bCs/>
-          <w:color w:val="000000"/>
-          <w:kern w:val="36"/>
-          <w:sz w:val="24"/>
-          <w:szCs w:val="24"/>
-        </w:rPr>
-        <w:t>7 :</w:t>
-      </w:r>
-      <w:proofErr w:type="gramEnd"/>
+        <w:t>Step 7 :</w:t>
+      </w:r>
     </w:p>
     <w:p>
       <w:pPr>
@@ -44731,79 +44011,7 @@
           <w:sz w:val="24"/>
           <w:szCs w:val="24"/>
         </w:rPr>
-        <w:t xml:space="preserve">Now, control comes back to </w:t>
-      </w:r>
-      <w:proofErr w:type="gramStart"/>
-      <w:r>
-        <w:rPr>
-          <w:rFonts w:eastAsia="Times New Roman" w:cs="Arial"/>
-          <w:bCs/>
-          <w:color w:val="000000"/>
-          <w:kern w:val="36"/>
-          <w:sz w:val="24"/>
-          <w:szCs w:val="24"/>
-        </w:rPr>
-        <w:t>main(</w:t>
-      </w:r>
-      <w:proofErr w:type="gramEnd"/>
-      <w:r>
-        <w:rPr>
-          <w:rFonts w:eastAsia="Times New Roman" w:cs="Arial"/>
-          <w:bCs/>
-          <w:color w:val="000000"/>
-          <w:kern w:val="36"/>
-          <w:sz w:val="24"/>
-          <w:szCs w:val="24"/>
-        </w:rPr>
-        <w:t xml:space="preserve">) method. </w:t>
-      </w:r>
-      <w:proofErr w:type="gramStart"/>
-      <w:r>
-        <w:rPr>
-          <w:rFonts w:eastAsia="Times New Roman" w:cs="Arial"/>
-          <w:bCs/>
-          <w:color w:val="000000"/>
-          <w:kern w:val="36"/>
-          <w:sz w:val="24"/>
-          <w:szCs w:val="24"/>
-        </w:rPr>
-        <w:t>second</w:t>
-      </w:r>
-      <w:proofErr w:type="gramEnd"/>
-      <w:r>
-        <w:rPr>
-          <w:rFonts w:eastAsia="Times New Roman" w:cs="Arial"/>
-          <w:bCs/>
-          <w:color w:val="000000"/>
-          <w:kern w:val="36"/>
-          <w:sz w:val="24"/>
-          <w:szCs w:val="24"/>
-        </w:rPr>
-        <w:t xml:space="preserve"> statement (Line 17) of main() is already executed is in step 3. So, now third statement (Line 18) is executed. It prints “Main Method Ended” on the console. As there are no other statements left in </w:t>
-      </w:r>
-      <w:proofErr w:type="gramStart"/>
-      <w:r>
-        <w:rPr>
-          <w:rFonts w:eastAsia="Times New Roman" w:cs="Arial"/>
-          <w:bCs/>
-          <w:color w:val="000000"/>
-          <w:kern w:val="36"/>
-          <w:sz w:val="24"/>
-          <w:szCs w:val="24"/>
-        </w:rPr>
-        <w:t>main(</w:t>
-      </w:r>
-      <w:proofErr w:type="gramEnd"/>
-      <w:r>
-        <w:rPr>
-          <w:rFonts w:eastAsia="Times New Roman" w:cs="Arial"/>
-          <w:bCs/>
-          <w:color w:val="000000"/>
-          <w:kern w:val="36"/>
-          <w:sz w:val="24"/>
-          <w:szCs w:val="24"/>
-        </w:rPr>
-        <w:t>) method, it also leaves stack after clearing the heap memory.</w:t>
+        <w:t>Now, control comes back to main() method. second statement (Line 17) of main() is already executed is in step 3. So, now third statement (Line 18) is executed. It prints “Main Method Ended” on the console. As there are no other statements left in main() method, it also leaves stack after clearing the heap memory.</w:t>
       </w:r>
     </w:p>
     <w:p>
@@ -44839,8 +44047,6 @@
           <w:szCs w:val="24"/>
         </w:rPr>
       </w:pPr>
-      <w:bookmarkStart w:id="2" w:name="_GoBack"/>
-      <w:bookmarkEnd w:id="2"/>
     </w:p>
     <w:p>
       <w:pPr>
@@ -44868,21 +44074,8 @@
           <w:szCs w:val="24"/>
         </w:rPr>
         <w:lastRenderedPageBreak/>
-        <w:t xml:space="preserve">Step </w:t>
-      </w:r>
-      <w:proofErr w:type="gramStart"/>
-      <w:r>
-        <w:rPr>
-          <w:rFonts w:eastAsia="Times New Roman" w:cs="Arial"/>
-          <w:bCs/>
-          <w:color w:val="000000"/>
-          <w:kern w:val="36"/>
-          <w:sz w:val="24"/>
-          <w:szCs w:val="24"/>
-        </w:rPr>
-        <w:t>8 :</w:t>
-      </w:r>
-      <w:proofErr w:type="gramEnd"/>
+        <w:t>Step 8 :</w:t>
+      </w:r>
     </w:p>
     <w:p>
       <w:pPr>
@@ -44900,29 +44093,16 @@
           <w:szCs w:val="24"/>
         </w:rPr>
       </w:pPr>
-      <w:proofErr w:type="gramStart"/>
-      <w:r>
-        <w:rPr>
-          <w:rFonts w:eastAsia="Times New Roman" w:cs="Arial"/>
-          <w:bCs/>
-          <w:color w:val="000000"/>
-          <w:kern w:val="36"/>
-          <w:sz w:val="24"/>
-          <w:szCs w:val="24"/>
-        </w:rPr>
-        <w:t>java</w:t>
-      </w:r>
-      <w:proofErr w:type="gramEnd"/>
-      <w:r>
-        <w:rPr>
-          <w:rFonts w:eastAsia="Times New Roman" w:cs="Arial"/>
-          <w:bCs/>
-          <w:color w:val="000000"/>
-          <w:kern w:val="36"/>
-          <w:sz w:val="24"/>
-          <w:szCs w:val="24"/>
-        </w:rPr>
-        <w:t xml:space="preserve"> command also leaves stack memory and gives back the allocated memory to OS.</w:t>
+      <w:r>
+        <w:rPr>
+          <w:rFonts w:eastAsia="Times New Roman" w:cs="Arial"/>
+          <w:bCs/>
+          <w:color w:val="000000"/>
+          <w:kern w:val="36"/>
+          <w:sz w:val="24"/>
+          <w:szCs w:val="24"/>
+        </w:rPr>
+        <w:t>java command also leaves stack memory and gives back the allocated memory to OS.</w:t>
       </w:r>
     </w:p>
     <w:p>
@@ -44978,31 +44158,7 @@
           <w:sz w:val="24"/>
           <w:szCs w:val="24"/>
         </w:rPr>
-        <w:t xml:space="preserve">Memory Management </w:t>
-      </w:r>
-      <w:proofErr w:type="gramStart"/>
-      <w:r>
-        <w:rPr>
-          <w:rFonts w:eastAsia="Times New Roman" w:cs="Arial"/>
-          <w:bCs/>
-          <w:color w:val="000000"/>
-          <w:kern w:val="36"/>
-          <w:sz w:val="24"/>
-          <w:szCs w:val="24"/>
-        </w:rPr>
-        <w:t>In</w:t>
-      </w:r>
-      <w:proofErr w:type="gramEnd"/>
-      <w:r>
-        <w:rPr>
-          <w:rFonts w:eastAsia="Times New Roman" w:cs="Arial"/>
-          <w:bCs/>
-          <w:color w:val="000000"/>
-          <w:kern w:val="36"/>
-          <w:sz w:val="24"/>
-          <w:szCs w:val="24"/>
-        </w:rPr>
-        <w:t xml:space="preserve"> Java</w:t>
+        <w:t>Memory Management In Java</w:t>
       </w:r>
     </w:p>
     <w:p>
@@ -45125,7 +44281,6 @@
           <w:szCs w:val="24"/>
         </w:rPr>
       </w:pPr>
-      <w:proofErr w:type="gramStart"/>
       <w:r>
         <w:rPr>
           <w:rFonts w:eastAsia="Times New Roman" w:cs="Arial"/>
@@ -45137,7 +44292,6 @@
         </w:rPr>
         <w:t>Output :</w:t>
       </w:r>
-      <w:proofErr w:type="gramEnd"/>
     </w:p>
     <w:p>
       <w:pPr>
@@ -45267,6 +44421,5384 @@
         </w:rPr>
         <w:t>Main Method Ended</w:t>
       </w:r>
+    </w:p>
+    <w:p>
+      <w:pPr>
+        <w:pStyle w:val="ListParagraph"/>
+        <w:shd w:val="clear" w:color="auto" w:fill="FFFFFF"/>
+        <w:spacing w:after="240" w:line="240" w:lineRule="auto"/>
+        <w:jc w:val="both"/>
+        <w:outlineLvl w:val="0"/>
+        <w:rPr>
+          <w:rFonts w:eastAsia="Times New Roman" w:cs="Arial"/>
+          <w:bCs/>
+          <w:color w:val="000000"/>
+          <w:kern w:val="36"/>
+          <w:sz w:val="24"/>
+          <w:szCs w:val="24"/>
+        </w:rPr>
+      </w:pPr>
+    </w:p>
+    <w:p>
+      <w:pPr>
+        <w:pStyle w:val="ListParagraph"/>
+        <w:shd w:val="clear" w:color="auto" w:fill="FFFFFF"/>
+        <w:spacing w:after="240" w:line="240" w:lineRule="auto"/>
+        <w:jc w:val="both"/>
+        <w:outlineLvl w:val="0"/>
+        <w:rPr>
+          <w:rFonts w:eastAsia="Times New Roman" w:cs="Arial"/>
+          <w:bCs/>
+          <w:color w:val="000000"/>
+          <w:kern w:val="36"/>
+          <w:sz w:val="24"/>
+          <w:szCs w:val="24"/>
+        </w:rPr>
+      </w:pPr>
+    </w:p>
+    <w:p>
+      <w:pPr>
+        <w:pStyle w:val="ListParagraph"/>
+        <w:shd w:val="clear" w:color="auto" w:fill="FFFFFF"/>
+        <w:spacing w:after="240" w:line="240" w:lineRule="auto"/>
+        <w:jc w:val="both"/>
+        <w:outlineLvl w:val="0"/>
+        <w:rPr>
+          <w:rFonts w:eastAsia="Times New Roman" w:cs="Arial"/>
+          <w:bCs/>
+          <w:color w:val="000000"/>
+          <w:kern w:val="36"/>
+          <w:sz w:val="24"/>
+          <w:szCs w:val="24"/>
+        </w:rPr>
+      </w:pPr>
+    </w:p>
+    <w:p>
+      <w:pPr>
+        <w:pStyle w:val="ListParagraph"/>
+        <w:shd w:val="clear" w:color="auto" w:fill="FFFFFF"/>
+        <w:spacing w:after="240" w:line="240" w:lineRule="auto"/>
+        <w:jc w:val="both"/>
+        <w:outlineLvl w:val="0"/>
+        <w:rPr>
+          <w:rFonts w:eastAsia="Times New Roman" w:cs="Arial"/>
+          <w:bCs/>
+          <w:color w:val="000000"/>
+          <w:kern w:val="36"/>
+          <w:sz w:val="24"/>
+          <w:szCs w:val="24"/>
+        </w:rPr>
+      </w:pPr>
+    </w:p>
+    <w:p>
+      <w:pPr>
+        <w:pStyle w:val="ListParagraph"/>
+        <w:shd w:val="clear" w:color="auto" w:fill="FFFFFF"/>
+        <w:spacing w:after="240" w:line="240" w:lineRule="auto"/>
+        <w:jc w:val="both"/>
+        <w:outlineLvl w:val="0"/>
+        <w:rPr>
+          <w:rFonts w:eastAsia="Times New Roman" w:cs="Arial"/>
+          <w:bCs/>
+          <w:color w:val="000000"/>
+          <w:kern w:val="36"/>
+          <w:sz w:val="24"/>
+          <w:szCs w:val="24"/>
+        </w:rPr>
+      </w:pPr>
+    </w:p>
+    <w:p>
+      <w:pPr>
+        <w:pStyle w:val="ListParagraph"/>
+        <w:shd w:val="clear" w:color="auto" w:fill="FFFFFF"/>
+        <w:spacing w:after="240" w:line="240" w:lineRule="auto"/>
+        <w:jc w:val="both"/>
+        <w:outlineLvl w:val="0"/>
+        <w:rPr>
+          <w:rFonts w:eastAsia="Times New Roman" w:cs="Arial"/>
+          <w:bCs/>
+          <w:color w:val="000000"/>
+          <w:kern w:val="36"/>
+          <w:sz w:val="24"/>
+          <w:szCs w:val="24"/>
+        </w:rPr>
+      </w:pPr>
+    </w:p>
+    <w:p>
+      <w:pPr>
+        <w:pStyle w:val="ListParagraph"/>
+        <w:shd w:val="clear" w:color="auto" w:fill="FFFFFF"/>
+        <w:spacing w:after="240" w:line="240" w:lineRule="auto"/>
+        <w:jc w:val="both"/>
+        <w:outlineLvl w:val="0"/>
+        <w:rPr>
+          <w:rFonts w:eastAsia="Times New Roman" w:cs="Arial"/>
+          <w:bCs/>
+          <w:color w:val="000000"/>
+          <w:kern w:val="36"/>
+          <w:sz w:val="24"/>
+          <w:szCs w:val="24"/>
+        </w:rPr>
+      </w:pPr>
+    </w:p>
+    <w:p>
+      <w:pPr>
+        <w:pStyle w:val="ListParagraph"/>
+        <w:shd w:val="clear" w:color="auto" w:fill="FFFFFF"/>
+        <w:spacing w:after="240" w:line="240" w:lineRule="auto"/>
+        <w:jc w:val="both"/>
+        <w:outlineLvl w:val="0"/>
+        <w:rPr>
+          <w:rFonts w:eastAsia="Times New Roman" w:cs="Arial"/>
+          <w:bCs/>
+          <w:color w:val="000000"/>
+          <w:kern w:val="36"/>
+          <w:sz w:val="24"/>
+          <w:szCs w:val="24"/>
+        </w:rPr>
+      </w:pPr>
+    </w:p>
+    <w:p>
+      <w:pPr>
+        <w:pStyle w:val="ListParagraph"/>
+        <w:shd w:val="clear" w:color="auto" w:fill="FFFFFF"/>
+        <w:spacing w:after="240" w:line="240" w:lineRule="auto"/>
+        <w:jc w:val="both"/>
+        <w:outlineLvl w:val="0"/>
+        <w:rPr>
+          <w:rFonts w:eastAsia="Times New Roman" w:cs="Arial"/>
+          <w:bCs/>
+          <w:color w:val="000000"/>
+          <w:kern w:val="36"/>
+          <w:sz w:val="24"/>
+          <w:szCs w:val="24"/>
+        </w:rPr>
+      </w:pPr>
+    </w:p>
+    <w:p>
+      <w:pPr>
+        <w:pStyle w:val="Heading1"/>
+        <w:spacing w:before="0" w:beforeAutospacing="0" w:after="240" w:afterAutospacing="0"/>
+        <w:rPr>
+          <w:rFonts w:ascii="Arial" w:hAnsi="Arial" w:cs="Arial"/>
+          <w:b w:val="0"/>
+          <w:bCs w:val="0"/>
+          <w:color w:val="000000"/>
+          <w:sz w:val="54"/>
+          <w:szCs w:val="54"/>
+        </w:rPr>
+      </w:pPr>
+      <w:proofErr w:type="spellStart"/>
+      <w:r>
+        <w:rPr>
+          <w:rFonts w:ascii="Arial" w:hAnsi="Arial" w:cs="Arial"/>
+          <w:b w:val="0"/>
+          <w:bCs w:val="0"/>
+          <w:color w:val="000000"/>
+          <w:sz w:val="54"/>
+          <w:szCs w:val="54"/>
+        </w:rPr>
+        <w:lastRenderedPageBreak/>
+        <w:t>HashCode</w:t>
+      </w:r>
+      <w:proofErr w:type="spellEnd"/>
+      <w:r>
+        <w:rPr>
+          <w:rFonts w:ascii="Arial" w:hAnsi="Arial" w:cs="Arial"/>
+          <w:b w:val="0"/>
+          <w:bCs w:val="0"/>
+          <w:color w:val="000000"/>
+          <w:sz w:val="54"/>
+          <w:szCs w:val="54"/>
+        </w:rPr>
+        <w:t xml:space="preserve"> and equals methods</w:t>
+      </w:r>
+    </w:p>
+    <w:p>
+      <w:pPr>
+        <w:pStyle w:val="entry-meta"/>
+        <w:spacing w:before="0" w:beforeAutospacing="0" w:after="360" w:afterAutospacing="0"/>
+        <w:rPr>
+          <w:color w:val="999999"/>
+        </w:rPr>
+      </w:pPr>
+      <w:r>
+        <w:rPr>
+          <w:color w:val="999999"/>
+        </w:rPr>
+        <w:t>August 21, 2007 by </w:t>
+      </w:r>
+      <w:hyperlink r:id="rId33" w:history="1">
+        <w:r>
+          <w:rPr>
+            <w:rStyle w:val="entry-author-name"/>
+            <w:color w:val="CF4344"/>
+          </w:rPr>
+          <w:t xml:space="preserve">Krishna </w:t>
+        </w:r>
+        <w:proofErr w:type="spellStart"/>
+        <w:r>
+          <w:rPr>
+            <w:rStyle w:val="entry-author-name"/>
+            <w:color w:val="CF4344"/>
+          </w:rPr>
+          <w:t>Srinivasan</w:t>
+        </w:r>
+        <w:proofErr w:type="spellEnd"/>
+      </w:hyperlink>
+      <w:r>
+        <w:rPr>
+          <w:color w:val="999999"/>
+        </w:rPr>
+        <w:t> </w:t>
+      </w:r>
+      <w:hyperlink r:id="rId34" w:anchor="comments" w:history="1">
+        <w:r>
+          <w:rPr>
+            <w:rStyle w:val="Hyperlink"/>
+            <w:color w:val="CF4344"/>
+          </w:rPr>
+          <w:t>30 Comments</w:t>
+        </w:r>
+      </w:hyperlink>
+    </w:p>
+    <w:p>
+      <w:pPr>
+        <w:pStyle w:val="NormalWeb"/>
+        <w:shd w:val="clear" w:color="auto" w:fill="FFFFFF"/>
+        <w:spacing w:before="0" w:beforeAutospacing="0" w:after="390" w:afterAutospacing="0"/>
+        <w:rPr>
+          <w:color w:val="000000"/>
+          <w:sz w:val="27"/>
+          <w:szCs w:val="27"/>
+        </w:rPr>
+      </w:pPr>
+      <w:proofErr w:type="spellStart"/>
+      <w:r>
+        <w:rPr>
+          <w:rStyle w:val="HTMLCode"/>
+          <w:rFonts w:eastAsiaTheme="majorEastAsia"/>
+          <w:b/>
+          <w:bCs/>
+          <w:color w:val="DDDDDD"/>
+          <w:sz w:val="27"/>
+          <w:szCs w:val="27"/>
+          <w:shd w:val="clear" w:color="auto" w:fill="000000"/>
+        </w:rPr>
+        <w:t>HashTable</w:t>
+      </w:r>
+      <w:proofErr w:type="spellEnd"/>
+      <w:r>
+        <w:rPr>
+          <w:color w:val="000000"/>
+          <w:sz w:val="27"/>
+          <w:szCs w:val="27"/>
+        </w:rPr>
+        <w:t>, </w:t>
+      </w:r>
+      <w:proofErr w:type="spellStart"/>
+      <w:r>
+        <w:rPr>
+          <w:rStyle w:val="HTMLCode"/>
+          <w:rFonts w:eastAsiaTheme="majorEastAsia"/>
+          <w:b/>
+          <w:bCs/>
+          <w:color w:val="DDDDDD"/>
+          <w:sz w:val="27"/>
+          <w:szCs w:val="27"/>
+          <w:shd w:val="clear" w:color="auto" w:fill="000000"/>
+        </w:rPr>
+        <w:t>HashMap</w:t>
+      </w:r>
+      <w:proofErr w:type="spellEnd"/>
+      <w:r>
+        <w:rPr>
+          <w:color w:val="000000"/>
+          <w:sz w:val="27"/>
+          <w:szCs w:val="27"/>
+        </w:rPr>
+        <w:t> and </w:t>
+      </w:r>
+      <w:proofErr w:type="spellStart"/>
+      <w:r>
+        <w:rPr>
+          <w:rStyle w:val="HTMLCode"/>
+          <w:rFonts w:eastAsiaTheme="majorEastAsia"/>
+          <w:b/>
+          <w:bCs/>
+          <w:color w:val="DDDDDD"/>
+          <w:sz w:val="27"/>
+          <w:szCs w:val="27"/>
+          <w:shd w:val="clear" w:color="auto" w:fill="000000"/>
+        </w:rPr>
+        <w:t>HashSet</w:t>
+      </w:r>
+      <w:proofErr w:type="spellEnd"/>
+      <w:r>
+        <w:rPr>
+          <w:color w:val="000000"/>
+          <w:sz w:val="27"/>
+          <w:szCs w:val="27"/>
+        </w:rPr>
+        <w:t xml:space="preserve"> are the Collection classes in </w:t>
+      </w:r>
+      <w:proofErr w:type="spellStart"/>
+      <w:r>
+        <w:rPr>
+          <w:color w:val="000000"/>
+          <w:sz w:val="27"/>
+          <w:szCs w:val="27"/>
+        </w:rPr>
+        <w:t>java.util</w:t>
+      </w:r>
+      <w:proofErr w:type="spellEnd"/>
+      <w:r>
+        <w:rPr>
+          <w:color w:val="000000"/>
+          <w:sz w:val="27"/>
+          <w:szCs w:val="27"/>
+        </w:rPr>
+        <w:t xml:space="preserve"> package that make use of hashing algorithm to store objects. In all these Collection classes except </w:t>
+      </w:r>
+      <w:proofErr w:type="spellStart"/>
+      <w:r>
+        <w:rPr>
+          <w:rStyle w:val="HTMLCode"/>
+          <w:rFonts w:eastAsiaTheme="majorEastAsia"/>
+          <w:color w:val="DDDDDD"/>
+          <w:sz w:val="27"/>
+          <w:szCs w:val="27"/>
+          <w:shd w:val="clear" w:color="auto" w:fill="000000"/>
+        </w:rPr>
+        <w:t>HashSet</w:t>
+      </w:r>
+      <w:proofErr w:type="spellEnd"/>
+      <w:r>
+        <w:rPr>
+          <w:color w:val="000000"/>
+          <w:sz w:val="27"/>
+          <w:szCs w:val="27"/>
+        </w:rPr>
+        <w:t>, objects are stored as key-value pairs. For the storage and the retrieval of any user-defined objects it is a good practice to override the following methods which is mentioned below,</w:t>
+      </w:r>
+    </w:p>
+    <w:p>
+      <w:pPr>
+        <w:numPr>
+          <w:ilvl w:val="0"/>
+          <w:numId w:val="15"/>
+        </w:numPr>
+        <w:shd w:val="clear" w:color="auto" w:fill="FFFFFF"/>
+        <w:spacing w:before="100" w:beforeAutospacing="1" w:after="100" w:afterAutospacing="1" w:line="240" w:lineRule="auto"/>
+        <w:ind w:left="600"/>
+        <w:rPr>
+          <w:color w:val="000000"/>
+          <w:sz w:val="27"/>
+          <w:szCs w:val="27"/>
+        </w:rPr>
+      </w:pPr>
+      <w:proofErr w:type="spellStart"/>
+      <w:r>
+        <w:rPr>
+          <w:rStyle w:val="Strong"/>
+          <w:i/>
+          <w:iCs/>
+          <w:color w:val="000000"/>
+          <w:sz w:val="27"/>
+          <w:szCs w:val="27"/>
+        </w:rPr>
+        <w:t>hashCode</w:t>
+      </w:r>
+      <w:proofErr w:type="spellEnd"/>
+      <w:r>
+        <w:rPr>
+          <w:rStyle w:val="Strong"/>
+          <w:i/>
+          <w:iCs/>
+          <w:color w:val="000000"/>
+          <w:sz w:val="27"/>
+          <w:szCs w:val="27"/>
+        </w:rPr>
+        <w:t>()</w:t>
+      </w:r>
+    </w:p>
+    <w:p>
+      <w:pPr>
+        <w:numPr>
+          <w:ilvl w:val="0"/>
+          <w:numId w:val="15"/>
+        </w:numPr>
+        <w:shd w:val="clear" w:color="auto" w:fill="FFFFFF"/>
+        <w:spacing w:before="100" w:beforeAutospacing="1" w:after="100" w:afterAutospacing="1" w:line="240" w:lineRule="auto"/>
+        <w:ind w:left="600"/>
+        <w:rPr>
+          <w:color w:val="000000"/>
+          <w:sz w:val="27"/>
+          <w:szCs w:val="27"/>
+        </w:rPr>
+      </w:pPr>
+      <w:r>
+        <w:rPr>
+          <w:rStyle w:val="Strong"/>
+          <w:i/>
+          <w:iCs/>
+          <w:color w:val="000000"/>
+          <w:sz w:val="27"/>
+          <w:szCs w:val="27"/>
+        </w:rPr>
+        <w:t>equals()</w:t>
+      </w:r>
+    </w:p>
+    <w:p>
+      <w:pPr>
+        <w:pStyle w:val="NormalWeb"/>
+        <w:shd w:val="clear" w:color="auto" w:fill="FFFFFF"/>
+        <w:spacing w:before="0" w:beforeAutospacing="0" w:after="390" w:afterAutospacing="0"/>
+        <w:rPr>
+          <w:color w:val="000000"/>
+          <w:sz w:val="27"/>
+          <w:szCs w:val="27"/>
+        </w:rPr>
+      </w:pPr>
+      <w:r>
+        <w:rPr>
+          <w:color w:val="000000"/>
+          <w:sz w:val="27"/>
+          <w:szCs w:val="27"/>
+        </w:rPr>
+        <w:t xml:space="preserve">These methods are available in the Object class and hence available to all java </w:t>
+      </w:r>
+      <w:proofErr w:type="spellStart"/>
+      <w:r>
+        <w:rPr>
+          <w:color w:val="000000"/>
+          <w:sz w:val="27"/>
+          <w:szCs w:val="27"/>
+        </w:rPr>
+        <w:t>classes.Using</w:t>
+      </w:r>
+      <w:proofErr w:type="spellEnd"/>
+      <w:r>
+        <w:rPr>
+          <w:color w:val="000000"/>
+          <w:sz w:val="27"/>
+          <w:szCs w:val="27"/>
+        </w:rPr>
+        <w:t xml:space="preserve"> these two methods, an object can be stored or retrieved from a </w:t>
+      </w:r>
+      <w:proofErr w:type="spellStart"/>
+      <w:r>
+        <w:rPr>
+          <w:rStyle w:val="Strong"/>
+          <w:rFonts w:eastAsiaTheme="majorEastAsia"/>
+          <w:color w:val="000000"/>
+          <w:sz w:val="27"/>
+          <w:szCs w:val="27"/>
+        </w:rPr>
+        <w:t>Hashtable</w:t>
+      </w:r>
+      <w:proofErr w:type="spellEnd"/>
+      <w:r>
+        <w:rPr>
+          <w:rStyle w:val="Strong"/>
+          <w:rFonts w:eastAsiaTheme="majorEastAsia"/>
+          <w:color w:val="000000"/>
+          <w:sz w:val="27"/>
+          <w:szCs w:val="27"/>
+        </w:rPr>
+        <w:t xml:space="preserve">, </w:t>
+      </w:r>
+      <w:proofErr w:type="spellStart"/>
+      <w:r>
+        <w:rPr>
+          <w:rStyle w:val="Strong"/>
+          <w:rFonts w:eastAsiaTheme="majorEastAsia"/>
+          <w:color w:val="000000"/>
+          <w:sz w:val="27"/>
+          <w:szCs w:val="27"/>
+        </w:rPr>
+        <w:t>HashMap</w:t>
+      </w:r>
+      <w:proofErr w:type="spellEnd"/>
+      <w:r>
+        <w:rPr>
+          <w:rStyle w:val="Strong"/>
+          <w:rFonts w:eastAsiaTheme="majorEastAsia"/>
+          <w:color w:val="000000"/>
+          <w:sz w:val="27"/>
+          <w:szCs w:val="27"/>
+        </w:rPr>
+        <w:t xml:space="preserve"> or </w:t>
+      </w:r>
+      <w:proofErr w:type="spellStart"/>
+      <w:r>
+        <w:rPr>
+          <w:rStyle w:val="Strong"/>
+          <w:rFonts w:eastAsiaTheme="majorEastAsia"/>
+          <w:color w:val="000000"/>
+          <w:sz w:val="27"/>
+          <w:szCs w:val="27"/>
+        </w:rPr>
+        <w:t>HashSet</w:t>
+      </w:r>
+      <w:proofErr w:type="spellEnd"/>
+      <w:r>
+        <w:rPr>
+          <w:color w:val="000000"/>
+          <w:sz w:val="27"/>
+          <w:szCs w:val="27"/>
+        </w:rPr>
+        <w:t>.</w:t>
+      </w:r>
+    </w:p>
+    <w:p>
+      <w:pPr>
+        <w:pStyle w:val="NormalWeb"/>
+        <w:shd w:val="clear" w:color="auto" w:fill="FFFFFF"/>
+        <w:spacing w:before="0" w:beforeAutospacing="0" w:after="390" w:afterAutospacing="0"/>
+        <w:rPr>
+          <w:color w:val="999999"/>
+          <w:sz w:val="27"/>
+          <w:szCs w:val="27"/>
+        </w:rPr>
+      </w:pPr>
+      <w:r>
+        <w:rPr>
+          <w:rStyle w:val="Strong"/>
+          <w:rFonts w:eastAsiaTheme="majorEastAsia"/>
+          <w:color w:val="999999"/>
+          <w:sz w:val="27"/>
+          <w:szCs w:val="27"/>
+        </w:rPr>
+        <w:t>also read:</w:t>
+      </w:r>
+    </w:p>
+    <w:p>
+      <w:pPr>
+        <w:numPr>
+          <w:ilvl w:val="0"/>
+          <w:numId w:val="16"/>
+        </w:numPr>
+        <w:shd w:val="clear" w:color="auto" w:fill="FFFFFF"/>
+        <w:spacing w:before="100" w:beforeAutospacing="1" w:after="100" w:afterAutospacing="1" w:line="240" w:lineRule="auto"/>
+        <w:ind w:left="600"/>
+        <w:rPr>
+          <w:color w:val="999999"/>
+          <w:sz w:val="27"/>
+          <w:szCs w:val="27"/>
+        </w:rPr>
+      </w:pPr>
+      <w:hyperlink r:id="rId35" w:history="1">
+        <w:r>
+          <w:rPr>
+            <w:rStyle w:val="Hyperlink"/>
+            <w:color w:val="CF4344"/>
+            <w:sz w:val="27"/>
+            <w:szCs w:val="27"/>
+          </w:rPr>
+          <w:t>A static utility for objects introduced in Java 7</w:t>
+        </w:r>
+      </w:hyperlink>
+    </w:p>
+    <w:p>
+      <w:pPr>
+        <w:numPr>
+          <w:ilvl w:val="0"/>
+          <w:numId w:val="16"/>
+        </w:numPr>
+        <w:shd w:val="clear" w:color="auto" w:fill="FFFFFF"/>
+        <w:spacing w:before="100" w:beforeAutospacing="1" w:after="100" w:afterAutospacing="1" w:line="240" w:lineRule="auto"/>
+        <w:ind w:left="600"/>
+        <w:rPr>
+          <w:color w:val="999999"/>
+          <w:sz w:val="27"/>
+          <w:szCs w:val="27"/>
+        </w:rPr>
+      </w:pPr>
+      <w:hyperlink r:id="rId36" w:history="1">
+        <w:r>
+          <w:rPr>
+            <w:rStyle w:val="Hyperlink"/>
+            <w:color w:val="CF4344"/>
+            <w:sz w:val="27"/>
+            <w:szCs w:val="27"/>
+          </w:rPr>
+          <w:t>Reading file asynchronously in Java</w:t>
+        </w:r>
+      </w:hyperlink>
+    </w:p>
+    <w:p>
+      <w:pPr>
+        <w:numPr>
+          <w:ilvl w:val="0"/>
+          <w:numId w:val="16"/>
+        </w:numPr>
+        <w:shd w:val="clear" w:color="auto" w:fill="FFFFFF"/>
+        <w:spacing w:before="100" w:beforeAutospacing="1" w:after="100" w:afterAutospacing="1" w:line="240" w:lineRule="auto"/>
+        <w:ind w:left="600"/>
+        <w:rPr>
+          <w:color w:val="999999"/>
+          <w:sz w:val="27"/>
+          <w:szCs w:val="27"/>
+        </w:rPr>
+      </w:pPr>
+      <w:hyperlink r:id="rId37" w:history="1">
+        <w:r>
+          <w:rPr>
+            <w:rStyle w:val="Hyperlink"/>
+            <w:color w:val="CF4344"/>
+            <w:sz w:val="27"/>
+            <w:szCs w:val="27"/>
+          </w:rPr>
+          <w:t>Virtual Extension Methods(or Defender Methods) in Java 8</w:t>
+        </w:r>
+        <w:r>
+          <w:rPr>
+            <w:color w:val="CF4344"/>
+            <w:sz w:val="27"/>
+            <w:szCs w:val="27"/>
+          </w:rPr>
+          <w:br/>
+        </w:r>
+      </w:hyperlink>
+    </w:p>
+    <w:p>
+      <w:pPr>
+        <w:pStyle w:val="Heading2"/>
+        <w:shd w:val="clear" w:color="auto" w:fill="FFFFFF"/>
+        <w:spacing w:before="0" w:after="240"/>
+        <w:rPr>
+          <w:rFonts w:ascii="Arial" w:hAnsi="Arial" w:cs="Arial"/>
+          <w:b w:val="0"/>
+          <w:bCs w:val="0"/>
+          <w:color w:val="000000"/>
+          <w:sz w:val="45"/>
+          <w:szCs w:val="45"/>
+        </w:rPr>
+      </w:pPr>
+      <w:proofErr w:type="spellStart"/>
+      <w:r>
+        <w:rPr>
+          <w:rFonts w:ascii="Arial" w:hAnsi="Arial" w:cs="Arial"/>
+          <w:b w:val="0"/>
+          <w:bCs w:val="0"/>
+          <w:color w:val="000000"/>
+          <w:sz w:val="45"/>
+          <w:szCs w:val="45"/>
+        </w:rPr>
+        <w:t>hashCode</w:t>
+      </w:r>
+      <w:proofErr w:type="spellEnd"/>
+      <w:r>
+        <w:rPr>
+          <w:rFonts w:ascii="Arial" w:hAnsi="Arial" w:cs="Arial"/>
+          <w:b w:val="0"/>
+          <w:bCs w:val="0"/>
+          <w:color w:val="000000"/>
+          <w:sz w:val="45"/>
+          <w:szCs w:val="45"/>
+        </w:rPr>
+        <w:t>() method</w:t>
+      </w:r>
+    </w:p>
+    <w:p>
+      <w:pPr>
+        <w:pStyle w:val="NormalWeb"/>
+        <w:shd w:val="clear" w:color="auto" w:fill="FFFFFF"/>
+        <w:spacing w:before="0" w:beforeAutospacing="0" w:after="390" w:afterAutospacing="0"/>
+        <w:rPr>
+          <w:color w:val="000000"/>
+          <w:sz w:val="27"/>
+          <w:szCs w:val="27"/>
+        </w:rPr>
+      </w:pPr>
+      <w:r>
+        <w:rPr>
+          <w:color w:val="000000"/>
+          <w:sz w:val="27"/>
+          <w:szCs w:val="27"/>
+        </w:rPr>
+        <w:t>This method returns a </w:t>
+      </w:r>
+      <w:proofErr w:type="spellStart"/>
+      <w:r>
+        <w:rPr>
+          <w:rStyle w:val="Strong"/>
+          <w:rFonts w:eastAsiaTheme="majorEastAsia"/>
+          <w:color w:val="000000"/>
+          <w:sz w:val="27"/>
+          <w:szCs w:val="27"/>
+        </w:rPr>
+        <w:t>hashcode</w:t>
+      </w:r>
+      <w:proofErr w:type="spellEnd"/>
+      <w:r>
+        <w:rPr>
+          <w:color w:val="000000"/>
+          <w:sz w:val="27"/>
+          <w:szCs w:val="27"/>
+        </w:rPr>
+        <w:t xml:space="preserve"> value as an </w:t>
+      </w:r>
+      <w:proofErr w:type="spellStart"/>
+      <w:r>
+        <w:rPr>
+          <w:color w:val="000000"/>
+          <w:sz w:val="27"/>
+          <w:szCs w:val="27"/>
+        </w:rPr>
+        <w:t>int</w:t>
+      </w:r>
+      <w:proofErr w:type="spellEnd"/>
+      <w:r>
+        <w:rPr>
+          <w:color w:val="000000"/>
+          <w:sz w:val="27"/>
+          <w:szCs w:val="27"/>
+        </w:rPr>
+        <w:t xml:space="preserve"> for the object. Default implementation for </w:t>
+      </w:r>
+      <w:proofErr w:type="spellStart"/>
+      <w:r>
+        <w:rPr>
+          <w:color w:val="000000"/>
+          <w:sz w:val="27"/>
+          <w:szCs w:val="27"/>
+        </w:rPr>
+        <w:t>hashcode</w:t>
+      </w:r>
+      <w:proofErr w:type="spellEnd"/>
+      <w:r>
+        <w:rPr>
+          <w:color w:val="000000"/>
+          <w:sz w:val="27"/>
+          <w:szCs w:val="27"/>
+        </w:rPr>
+        <w:t>() should be overridden in order to make searching of data faster. The implementation of </w:t>
+      </w:r>
+      <w:proofErr w:type="spellStart"/>
+      <w:r>
+        <w:rPr>
+          <w:rStyle w:val="Strong"/>
+          <w:rFonts w:eastAsiaTheme="majorEastAsia"/>
+          <w:color w:val="000000"/>
+          <w:sz w:val="27"/>
+          <w:szCs w:val="27"/>
+        </w:rPr>
+        <w:t>hashCode</w:t>
+      </w:r>
+      <w:proofErr w:type="spellEnd"/>
+      <w:r>
+        <w:rPr>
+          <w:rStyle w:val="Strong"/>
+          <w:rFonts w:eastAsiaTheme="majorEastAsia"/>
+          <w:color w:val="000000"/>
+          <w:sz w:val="27"/>
+          <w:szCs w:val="27"/>
+        </w:rPr>
+        <w:t>()</w:t>
+      </w:r>
+      <w:r>
+        <w:rPr>
+          <w:color w:val="000000"/>
+          <w:sz w:val="27"/>
+          <w:szCs w:val="27"/>
+        </w:rPr>
+        <w:t> method for an user-defined object should be calculated based on the properties of the class which we wish to consider.</w:t>
+      </w:r>
+    </w:p>
+    <w:p>
+      <w:pPr>
+        <w:pStyle w:val="Heading2"/>
+        <w:shd w:val="clear" w:color="auto" w:fill="FFFFFF"/>
+        <w:spacing w:before="0" w:after="240"/>
+        <w:rPr>
+          <w:rFonts w:ascii="Arial" w:hAnsi="Arial" w:cs="Arial"/>
+          <w:b w:val="0"/>
+          <w:bCs w:val="0"/>
+          <w:color w:val="000000"/>
+          <w:sz w:val="45"/>
+          <w:szCs w:val="45"/>
+        </w:rPr>
+      </w:pPr>
+      <w:r>
+        <w:rPr>
+          <w:rFonts w:ascii="Arial" w:hAnsi="Arial" w:cs="Arial"/>
+          <w:b w:val="0"/>
+          <w:bCs w:val="0"/>
+          <w:color w:val="000000"/>
+          <w:sz w:val="45"/>
+          <w:szCs w:val="45"/>
+        </w:rPr>
+        <w:t>equals() method</w:t>
+      </w:r>
+    </w:p>
+    <w:p>
+      <w:pPr>
+        <w:pStyle w:val="NormalWeb"/>
+        <w:shd w:val="clear" w:color="auto" w:fill="FFFFFF"/>
+        <w:spacing w:before="0" w:beforeAutospacing="0" w:after="390" w:afterAutospacing="0"/>
+        <w:rPr>
+          <w:color w:val="000000"/>
+          <w:sz w:val="27"/>
+          <w:szCs w:val="27"/>
+        </w:rPr>
+      </w:pPr>
+      <w:r>
+        <w:rPr>
+          <w:color w:val="000000"/>
+          <w:sz w:val="27"/>
+          <w:szCs w:val="27"/>
+        </w:rPr>
+        <w:t xml:space="preserve">This method returns a </w:t>
+      </w:r>
+      <w:proofErr w:type="spellStart"/>
+      <w:r>
+        <w:rPr>
+          <w:color w:val="000000"/>
+          <w:sz w:val="27"/>
+          <w:szCs w:val="27"/>
+        </w:rPr>
+        <w:t>boolean</w:t>
+      </w:r>
+      <w:proofErr w:type="spellEnd"/>
+      <w:r>
+        <w:rPr>
+          <w:color w:val="000000"/>
+          <w:sz w:val="27"/>
+          <w:szCs w:val="27"/>
+        </w:rPr>
+        <w:t xml:space="preserve"> which specifies whether two objects are equal or not. The default implementation of equals() method given by the Object Class uses the ‘==’ operator to compare two object references, and returns true only if they refer to the same object. But, we can meaningfully re-define this equals() method to have en equality check based on our own criteria.</w:t>
+      </w:r>
+      <w:r>
+        <w:rPr>
+          <w:color w:val="000000"/>
+          <w:sz w:val="27"/>
+          <w:szCs w:val="27"/>
+        </w:rPr>
+        <w:br/>
+      </w:r>
+      <w:r>
+        <w:rPr>
+          <w:color w:val="000000"/>
+          <w:sz w:val="27"/>
+          <w:szCs w:val="27"/>
+        </w:rPr>
+        <w:lastRenderedPageBreak/>
+        <w:t xml:space="preserve">Consider the following code, which defines two user defined classes Employee and </w:t>
+      </w:r>
+      <w:proofErr w:type="spellStart"/>
+      <w:r>
+        <w:rPr>
+          <w:color w:val="000000"/>
+          <w:sz w:val="27"/>
+          <w:szCs w:val="27"/>
+        </w:rPr>
+        <w:t>EmployeeId</w:t>
+      </w:r>
+      <w:proofErr w:type="spellEnd"/>
+      <w:r>
+        <w:rPr>
+          <w:color w:val="000000"/>
+          <w:sz w:val="27"/>
+          <w:szCs w:val="27"/>
+        </w:rPr>
+        <w:t xml:space="preserve"> which are supposed to be stored in a Map.</w:t>
+      </w:r>
+    </w:p>
+    <w:p>
+      <w:pPr>
+        <w:pStyle w:val="NormalWeb"/>
+        <w:shd w:val="clear" w:color="auto" w:fill="FFFFFF"/>
+        <w:spacing w:before="0" w:beforeAutospacing="0" w:after="390" w:afterAutospacing="0"/>
+        <w:rPr>
+          <w:rFonts w:ascii="Open Sans" w:hAnsi="Open Sans"/>
+          <w:b/>
+          <w:bCs/>
+          <w:color w:val="FFFFFF"/>
+          <w:spacing w:val="24"/>
+          <w:sz w:val="15"/>
+          <w:szCs w:val="15"/>
+        </w:rPr>
+      </w:pPr>
+      <w:r>
+        <w:rPr>
+          <w:rStyle w:val="Strong"/>
+          <w:rFonts w:eastAsiaTheme="majorEastAsia"/>
+          <w:color w:val="000000"/>
+          <w:sz w:val="27"/>
+          <w:szCs w:val="27"/>
+        </w:rPr>
+        <w:t>Employee.java</w:t>
+      </w:r>
+      <w:bookmarkStart w:id="2" w:name="_GoBack"/>
+      <w:bookmarkEnd w:id="2"/>
+      <w:r>
+        <w:rPr>
+          <w:rFonts w:ascii="Open Sans" w:hAnsi="Open Sans"/>
+          <w:b/>
+          <w:bCs/>
+          <w:color w:val="FFFFFF"/>
+          <w:spacing w:val="24"/>
+          <w:sz w:val="15"/>
+          <w:szCs w:val="15"/>
+        </w:rPr>
+        <w:t>Advertisement</w:t>
+      </w:r>
+    </w:p>
+    <w:p>
+      <w:pPr>
+        <w:pStyle w:val="HTMLPreformatted"/>
+        <w:shd w:val="clear" w:color="auto" w:fill="FFFFFF"/>
+        <w:rPr>
+          <w:b/>
+          <w:bCs/>
+          <w:color w:val="000000"/>
+          <w:sz w:val="27"/>
+          <w:szCs w:val="27"/>
+        </w:rPr>
+      </w:pPr>
+      <w:r>
+        <w:rPr>
+          <w:b/>
+          <w:bCs/>
+          <w:color w:val="000000"/>
+          <w:sz w:val="27"/>
+          <w:szCs w:val="27"/>
+        </w:rPr>
+        <w:t>public class Employee {</w:t>
+      </w:r>
+    </w:p>
+    <w:p>
+      <w:pPr>
+        <w:pStyle w:val="HTMLPreformatted"/>
+        <w:shd w:val="clear" w:color="auto" w:fill="FFFFFF"/>
+        <w:rPr>
+          <w:b/>
+          <w:bCs/>
+          <w:color w:val="000000"/>
+          <w:sz w:val="27"/>
+          <w:szCs w:val="27"/>
+        </w:rPr>
+      </w:pPr>
+      <w:r>
+        <w:rPr>
+          <w:b/>
+          <w:bCs/>
+          <w:color w:val="000000"/>
+          <w:sz w:val="27"/>
+          <w:szCs w:val="27"/>
+        </w:rPr>
+        <w:tab/>
+        <w:t>private String name;</w:t>
+      </w:r>
+    </w:p>
+    <w:p>
+      <w:pPr>
+        <w:pStyle w:val="HTMLPreformatted"/>
+        <w:shd w:val="clear" w:color="auto" w:fill="FFFFFF"/>
+        <w:rPr>
+          <w:b/>
+          <w:bCs/>
+          <w:color w:val="000000"/>
+          <w:sz w:val="27"/>
+          <w:szCs w:val="27"/>
+        </w:rPr>
+      </w:pPr>
+    </w:p>
+    <w:p>
+      <w:pPr>
+        <w:pStyle w:val="HTMLPreformatted"/>
+        <w:shd w:val="clear" w:color="auto" w:fill="FFFFFF"/>
+        <w:rPr>
+          <w:b/>
+          <w:bCs/>
+          <w:color w:val="000000"/>
+          <w:sz w:val="27"/>
+          <w:szCs w:val="27"/>
+        </w:rPr>
+      </w:pPr>
+      <w:r>
+        <w:rPr>
+          <w:b/>
+          <w:bCs/>
+          <w:color w:val="000000"/>
+          <w:sz w:val="27"/>
+          <w:szCs w:val="27"/>
+        </w:rPr>
+        <w:tab/>
+        <w:t>public Employee(String name) {</w:t>
+      </w:r>
+    </w:p>
+    <w:p>
+      <w:pPr>
+        <w:pStyle w:val="HTMLPreformatted"/>
+        <w:shd w:val="clear" w:color="auto" w:fill="FFFFFF"/>
+        <w:rPr>
+          <w:b/>
+          <w:bCs/>
+          <w:color w:val="000000"/>
+          <w:sz w:val="27"/>
+          <w:szCs w:val="27"/>
+        </w:rPr>
+      </w:pPr>
+      <w:r>
+        <w:rPr>
+          <w:b/>
+          <w:bCs/>
+          <w:color w:val="000000"/>
+          <w:sz w:val="27"/>
+          <w:szCs w:val="27"/>
+        </w:rPr>
+        <w:tab/>
+      </w:r>
+      <w:r>
+        <w:rPr>
+          <w:b/>
+          <w:bCs/>
+          <w:color w:val="000000"/>
+          <w:sz w:val="27"/>
+          <w:szCs w:val="27"/>
+        </w:rPr>
+        <w:tab/>
+        <w:t>this.name = name;</w:t>
+      </w:r>
+    </w:p>
+    <w:p>
+      <w:pPr>
+        <w:pStyle w:val="HTMLPreformatted"/>
+        <w:shd w:val="clear" w:color="auto" w:fill="FFFFFF"/>
+        <w:rPr>
+          <w:b/>
+          <w:bCs/>
+          <w:color w:val="000000"/>
+          <w:sz w:val="27"/>
+          <w:szCs w:val="27"/>
+        </w:rPr>
+      </w:pPr>
+      <w:r>
+        <w:rPr>
+          <w:b/>
+          <w:bCs/>
+          <w:color w:val="000000"/>
+          <w:sz w:val="27"/>
+          <w:szCs w:val="27"/>
+        </w:rPr>
+        <w:tab/>
+        <w:t>}</w:t>
+      </w:r>
+    </w:p>
+    <w:p>
+      <w:pPr>
+        <w:pStyle w:val="HTMLPreformatted"/>
+        <w:shd w:val="clear" w:color="auto" w:fill="FFFFFF"/>
+        <w:rPr>
+          <w:b/>
+          <w:bCs/>
+          <w:color w:val="000000"/>
+          <w:sz w:val="27"/>
+          <w:szCs w:val="27"/>
+        </w:rPr>
+      </w:pPr>
+    </w:p>
+    <w:p>
+      <w:pPr>
+        <w:pStyle w:val="HTMLPreformatted"/>
+        <w:shd w:val="clear" w:color="auto" w:fill="FFFFFF"/>
+        <w:rPr>
+          <w:b/>
+          <w:bCs/>
+          <w:color w:val="000000"/>
+          <w:sz w:val="27"/>
+          <w:szCs w:val="27"/>
+        </w:rPr>
+      </w:pPr>
+      <w:r>
+        <w:rPr>
+          <w:b/>
+          <w:bCs/>
+          <w:color w:val="000000"/>
+          <w:sz w:val="27"/>
+          <w:szCs w:val="27"/>
+        </w:rPr>
+        <w:tab/>
+        <w:t xml:space="preserve">public String </w:t>
+      </w:r>
+      <w:proofErr w:type="spellStart"/>
+      <w:r>
+        <w:rPr>
+          <w:b/>
+          <w:bCs/>
+          <w:color w:val="000000"/>
+          <w:sz w:val="27"/>
+          <w:szCs w:val="27"/>
+        </w:rPr>
+        <w:t>toString</w:t>
+      </w:r>
+      <w:proofErr w:type="spellEnd"/>
+      <w:r>
+        <w:rPr>
+          <w:b/>
+          <w:bCs/>
+          <w:color w:val="000000"/>
+          <w:sz w:val="27"/>
+          <w:szCs w:val="27"/>
+        </w:rPr>
+        <w:t>() {</w:t>
+      </w:r>
+    </w:p>
+    <w:p>
+      <w:pPr>
+        <w:pStyle w:val="HTMLPreformatted"/>
+        <w:shd w:val="clear" w:color="auto" w:fill="FFFFFF"/>
+        <w:rPr>
+          <w:b/>
+          <w:bCs/>
+          <w:color w:val="000000"/>
+          <w:sz w:val="27"/>
+          <w:szCs w:val="27"/>
+        </w:rPr>
+      </w:pPr>
+      <w:r>
+        <w:rPr>
+          <w:b/>
+          <w:bCs/>
+          <w:color w:val="000000"/>
+          <w:sz w:val="27"/>
+          <w:szCs w:val="27"/>
+        </w:rPr>
+        <w:tab/>
+      </w:r>
+      <w:r>
+        <w:rPr>
+          <w:b/>
+          <w:bCs/>
+          <w:color w:val="000000"/>
+          <w:sz w:val="27"/>
+          <w:szCs w:val="27"/>
+        </w:rPr>
+        <w:tab/>
+        <w:t>return name;</w:t>
+      </w:r>
+    </w:p>
+    <w:p>
+      <w:pPr>
+        <w:pStyle w:val="HTMLPreformatted"/>
+        <w:shd w:val="clear" w:color="auto" w:fill="FFFFFF"/>
+        <w:rPr>
+          <w:b/>
+          <w:bCs/>
+          <w:color w:val="000000"/>
+          <w:sz w:val="27"/>
+          <w:szCs w:val="27"/>
+        </w:rPr>
+      </w:pPr>
+      <w:r>
+        <w:rPr>
+          <w:b/>
+          <w:bCs/>
+          <w:color w:val="000000"/>
+          <w:sz w:val="27"/>
+          <w:szCs w:val="27"/>
+        </w:rPr>
+        <w:tab/>
+        <w:t>}</w:t>
+      </w:r>
+    </w:p>
+    <w:p>
+      <w:pPr>
+        <w:pStyle w:val="HTMLPreformatted"/>
+        <w:shd w:val="clear" w:color="auto" w:fill="FFFFFF"/>
+        <w:rPr>
+          <w:b/>
+          <w:bCs/>
+          <w:color w:val="000000"/>
+          <w:sz w:val="27"/>
+          <w:szCs w:val="27"/>
+        </w:rPr>
+      </w:pPr>
+      <w:r>
+        <w:rPr>
+          <w:b/>
+          <w:bCs/>
+          <w:color w:val="000000"/>
+          <w:sz w:val="27"/>
+          <w:szCs w:val="27"/>
+        </w:rPr>
+        <w:t>}</w:t>
+      </w:r>
+    </w:p>
+    <w:p>
+      <w:pPr>
+        <w:pStyle w:val="NormalWeb"/>
+        <w:shd w:val="clear" w:color="auto" w:fill="FFFFFF"/>
+        <w:spacing w:before="0" w:beforeAutospacing="0" w:after="390" w:afterAutospacing="0"/>
+        <w:rPr>
+          <w:b/>
+          <w:bCs/>
+          <w:color w:val="000000"/>
+          <w:sz w:val="27"/>
+          <w:szCs w:val="27"/>
+        </w:rPr>
+      </w:pPr>
+      <w:r>
+        <w:rPr>
+          <w:rStyle w:val="Strong"/>
+          <w:rFonts w:eastAsiaTheme="majorEastAsia"/>
+          <w:color w:val="000000"/>
+          <w:sz w:val="27"/>
+          <w:szCs w:val="27"/>
+        </w:rPr>
+        <w:t>EmployeeId.java</w:t>
+      </w:r>
+    </w:p>
+    <w:p>
+      <w:pPr>
+        <w:pStyle w:val="HTMLPreformatted"/>
+        <w:shd w:val="clear" w:color="auto" w:fill="FFFFFF"/>
+        <w:rPr>
+          <w:b/>
+          <w:bCs/>
+          <w:color w:val="000000"/>
+          <w:sz w:val="27"/>
+          <w:szCs w:val="27"/>
+        </w:rPr>
+      </w:pPr>
+      <w:r>
+        <w:rPr>
+          <w:b/>
+          <w:bCs/>
+          <w:color w:val="000000"/>
+          <w:sz w:val="27"/>
+          <w:szCs w:val="27"/>
+        </w:rPr>
+        <w:t xml:space="preserve">public class </w:t>
+      </w:r>
+      <w:proofErr w:type="spellStart"/>
+      <w:r>
+        <w:rPr>
+          <w:b/>
+          <w:bCs/>
+          <w:color w:val="000000"/>
+          <w:sz w:val="27"/>
+          <w:szCs w:val="27"/>
+        </w:rPr>
+        <w:t>EmployeeId</w:t>
+      </w:r>
+      <w:proofErr w:type="spellEnd"/>
+      <w:r>
+        <w:rPr>
+          <w:b/>
+          <w:bCs/>
+          <w:color w:val="000000"/>
+          <w:sz w:val="27"/>
+          <w:szCs w:val="27"/>
+        </w:rPr>
+        <w:t xml:space="preserve"> {</w:t>
+      </w:r>
+    </w:p>
+    <w:p>
+      <w:pPr>
+        <w:pStyle w:val="HTMLPreformatted"/>
+        <w:shd w:val="clear" w:color="auto" w:fill="FFFFFF"/>
+        <w:rPr>
+          <w:b/>
+          <w:bCs/>
+          <w:color w:val="000000"/>
+          <w:sz w:val="27"/>
+          <w:szCs w:val="27"/>
+        </w:rPr>
+      </w:pPr>
+      <w:r>
+        <w:rPr>
+          <w:b/>
+          <w:bCs/>
+          <w:color w:val="000000"/>
+          <w:sz w:val="27"/>
+          <w:szCs w:val="27"/>
+        </w:rPr>
+        <w:tab/>
+        <w:t>private String id;</w:t>
+      </w:r>
+    </w:p>
+    <w:p>
+      <w:pPr>
+        <w:pStyle w:val="HTMLPreformatted"/>
+        <w:shd w:val="clear" w:color="auto" w:fill="FFFFFF"/>
+        <w:rPr>
+          <w:b/>
+          <w:bCs/>
+          <w:color w:val="000000"/>
+          <w:sz w:val="27"/>
+          <w:szCs w:val="27"/>
+        </w:rPr>
+      </w:pPr>
+    </w:p>
+    <w:p>
+      <w:pPr>
+        <w:pStyle w:val="HTMLPreformatted"/>
+        <w:shd w:val="clear" w:color="auto" w:fill="FFFFFF"/>
+        <w:rPr>
+          <w:b/>
+          <w:bCs/>
+          <w:color w:val="000000"/>
+          <w:sz w:val="27"/>
+          <w:szCs w:val="27"/>
+        </w:rPr>
+      </w:pPr>
+      <w:r>
+        <w:rPr>
+          <w:b/>
+          <w:bCs/>
+          <w:color w:val="000000"/>
+          <w:sz w:val="27"/>
+          <w:szCs w:val="27"/>
+        </w:rPr>
+        <w:tab/>
+        <w:t xml:space="preserve">public </w:t>
+      </w:r>
+      <w:proofErr w:type="spellStart"/>
+      <w:r>
+        <w:rPr>
+          <w:b/>
+          <w:bCs/>
+          <w:color w:val="000000"/>
+          <w:sz w:val="27"/>
+          <w:szCs w:val="27"/>
+        </w:rPr>
+        <w:t>EmployeeId</w:t>
+      </w:r>
+      <w:proofErr w:type="spellEnd"/>
+      <w:r>
+        <w:rPr>
+          <w:b/>
+          <w:bCs/>
+          <w:color w:val="000000"/>
+          <w:sz w:val="27"/>
+          <w:szCs w:val="27"/>
+        </w:rPr>
+        <w:t>(String id) {</w:t>
+      </w:r>
+    </w:p>
+    <w:p>
+      <w:pPr>
+        <w:pStyle w:val="HTMLPreformatted"/>
+        <w:shd w:val="clear" w:color="auto" w:fill="FFFFFF"/>
+        <w:rPr>
+          <w:b/>
+          <w:bCs/>
+          <w:color w:val="000000"/>
+          <w:sz w:val="27"/>
+          <w:szCs w:val="27"/>
+        </w:rPr>
+      </w:pPr>
+      <w:r>
+        <w:rPr>
+          <w:b/>
+          <w:bCs/>
+          <w:color w:val="000000"/>
+          <w:sz w:val="27"/>
+          <w:szCs w:val="27"/>
+        </w:rPr>
+        <w:tab/>
+      </w:r>
+      <w:r>
+        <w:rPr>
+          <w:b/>
+          <w:bCs/>
+          <w:color w:val="000000"/>
+          <w:sz w:val="27"/>
+          <w:szCs w:val="27"/>
+        </w:rPr>
+        <w:tab/>
+        <w:t>this.id = id;</w:t>
+      </w:r>
+    </w:p>
+    <w:p>
+      <w:pPr>
+        <w:pStyle w:val="HTMLPreformatted"/>
+        <w:shd w:val="clear" w:color="auto" w:fill="FFFFFF"/>
+        <w:rPr>
+          <w:b/>
+          <w:bCs/>
+          <w:color w:val="000000"/>
+          <w:sz w:val="27"/>
+          <w:szCs w:val="27"/>
+        </w:rPr>
+      </w:pPr>
+      <w:r>
+        <w:rPr>
+          <w:b/>
+          <w:bCs/>
+          <w:color w:val="000000"/>
+          <w:sz w:val="27"/>
+          <w:szCs w:val="27"/>
+        </w:rPr>
+        <w:tab/>
+        <w:t>}</w:t>
+      </w:r>
+    </w:p>
+    <w:p>
+      <w:pPr>
+        <w:pStyle w:val="HTMLPreformatted"/>
+        <w:shd w:val="clear" w:color="auto" w:fill="FFFFFF"/>
+        <w:rPr>
+          <w:b/>
+          <w:bCs/>
+          <w:color w:val="000000"/>
+          <w:sz w:val="27"/>
+          <w:szCs w:val="27"/>
+        </w:rPr>
+      </w:pPr>
+    </w:p>
+    <w:p>
+      <w:pPr>
+        <w:pStyle w:val="HTMLPreformatted"/>
+        <w:shd w:val="clear" w:color="auto" w:fill="FFFFFF"/>
+        <w:rPr>
+          <w:b/>
+          <w:bCs/>
+          <w:color w:val="000000"/>
+          <w:sz w:val="27"/>
+          <w:szCs w:val="27"/>
+        </w:rPr>
+      </w:pPr>
+      <w:r>
+        <w:rPr>
+          <w:b/>
+          <w:bCs/>
+          <w:color w:val="000000"/>
+          <w:sz w:val="27"/>
+          <w:szCs w:val="27"/>
+        </w:rPr>
+        <w:tab/>
+        <w:t xml:space="preserve">public String </w:t>
+      </w:r>
+      <w:proofErr w:type="spellStart"/>
+      <w:r>
+        <w:rPr>
+          <w:b/>
+          <w:bCs/>
+          <w:color w:val="000000"/>
+          <w:sz w:val="27"/>
+          <w:szCs w:val="27"/>
+        </w:rPr>
+        <w:t>toString</w:t>
+      </w:r>
+      <w:proofErr w:type="spellEnd"/>
+      <w:r>
+        <w:rPr>
+          <w:b/>
+          <w:bCs/>
+          <w:color w:val="000000"/>
+          <w:sz w:val="27"/>
+          <w:szCs w:val="27"/>
+        </w:rPr>
+        <w:t>() {</w:t>
+      </w:r>
+    </w:p>
+    <w:p>
+      <w:pPr>
+        <w:pStyle w:val="HTMLPreformatted"/>
+        <w:shd w:val="clear" w:color="auto" w:fill="FFFFFF"/>
+        <w:rPr>
+          <w:b/>
+          <w:bCs/>
+          <w:color w:val="000000"/>
+          <w:sz w:val="27"/>
+          <w:szCs w:val="27"/>
+        </w:rPr>
+      </w:pPr>
+      <w:r>
+        <w:rPr>
+          <w:b/>
+          <w:bCs/>
+          <w:color w:val="000000"/>
+          <w:sz w:val="27"/>
+          <w:szCs w:val="27"/>
+        </w:rPr>
+        <w:tab/>
+      </w:r>
+      <w:r>
+        <w:rPr>
+          <w:b/>
+          <w:bCs/>
+          <w:color w:val="000000"/>
+          <w:sz w:val="27"/>
+          <w:szCs w:val="27"/>
+        </w:rPr>
+        <w:tab/>
+        <w:t>return id;</w:t>
+      </w:r>
+    </w:p>
+    <w:p>
+      <w:pPr>
+        <w:pStyle w:val="HTMLPreformatted"/>
+        <w:shd w:val="clear" w:color="auto" w:fill="FFFFFF"/>
+        <w:rPr>
+          <w:b/>
+          <w:bCs/>
+          <w:color w:val="000000"/>
+          <w:sz w:val="27"/>
+          <w:szCs w:val="27"/>
+        </w:rPr>
+      </w:pPr>
+      <w:r>
+        <w:rPr>
+          <w:b/>
+          <w:bCs/>
+          <w:color w:val="000000"/>
+          <w:sz w:val="27"/>
+          <w:szCs w:val="27"/>
+        </w:rPr>
+        <w:tab/>
+        <w:t>}</w:t>
+      </w:r>
+    </w:p>
+    <w:p>
+      <w:pPr>
+        <w:pStyle w:val="HTMLPreformatted"/>
+        <w:shd w:val="clear" w:color="auto" w:fill="FFFFFF"/>
+        <w:rPr>
+          <w:b/>
+          <w:bCs/>
+          <w:color w:val="000000"/>
+          <w:sz w:val="27"/>
+          <w:szCs w:val="27"/>
+        </w:rPr>
+      </w:pPr>
+      <w:r>
+        <w:rPr>
+          <w:b/>
+          <w:bCs/>
+          <w:color w:val="000000"/>
+          <w:sz w:val="27"/>
+          <w:szCs w:val="27"/>
+        </w:rPr>
+        <w:t>}</w:t>
+      </w:r>
+    </w:p>
+    <w:p>
+      <w:pPr>
+        <w:pStyle w:val="NormalWeb"/>
+        <w:shd w:val="clear" w:color="auto" w:fill="FFFFFF"/>
+        <w:spacing w:before="0" w:beforeAutospacing="0" w:after="390" w:afterAutospacing="0"/>
+        <w:rPr>
+          <w:b/>
+          <w:bCs/>
+          <w:color w:val="000000"/>
+          <w:sz w:val="27"/>
+          <w:szCs w:val="27"/>
+        </w:rPr>
+      </w:pPr>
+      <w:r>
+        <w:rPr>
+          <w:b/>
+          <w:bCs/>
+          <w:color w:val="000000"/>
+          <w:sz w:val="27"/>
+          <w:szCs w:val="27"/>
+        </w:rPr>
+        <w:t>The following class makes use of the above classes by storing it in a Map for later retrieval. We are adding Employee objects into the Map keyed with Employee Id.</w:t>
+      </w:r>
+      <w:r>
+        <w:rPr>
+          <w:b/>
+          <w:bCs/>
+          <w:color w:val="000000"/>
+          <w:sz w:val="27"/>
+          <w:szCs w:val="27"/>
+        </w:rPr>
+        <w:br/>
+      </w:r>
+      <w:r>
+        <w:rPr>
+          <w:rStyle w:val="Strong"/>
+          <w:rFonts w:eastAsiaTheme="majorEastAsia"/>
+          <w:color w:val="000000"/>
+          <w:sz w:val="27"/>
+          <w:szCs w:val="27"/>
+        </w:rPr>
+        <w:t>HashCodeTest.java</w:t>
+      </w:r>
+    </w:p>
+    <w:p>
+      <w:pPr>
+        <w:pStyle w:val="HTMLPreformatted"/>
+        <w:shd w:val="clear" w:color="auto" w:fill="FFFFFF"/>
+        <w:rPr>
+          <w:b/>
+          <w:bCs/>
+          <w:color w:val="000000"/>
+          <w:sz w:val="27"/>
+          <w:szCs w:val="27"/>
+        </w:rPr>
+      </w:pPr>
+      <w:r>
+        <w:rPr>
+          <w:b/>
+          <w:bCs/>
+          <w:color w:val="000000"/>
+          <w:sz w:val="27"/>
+          <w:szCs w:val="27"/>
+        </w:rPr>
+        <w:t xml:space="preserve">public class </w:t>
+      </w:r>
+      <w:proofErr w:type="spellStart"/>
+      <w:r>
+        <w:rPr>
+          <w:b/>
+          <w:bCs/>
+          <w:color w:val="000000"/>
+          <w:sz w:val="27"/>
+          <w:szCs w:val="27"/>
+        </w:rPr>
+        <w:t>HashCodeTest</w:t>
+      </w:r>
+      <w:proofErr w:type="spellEnd"/>
+      <w:r>
+        <w:rPr>
+          <w:b/>
+          <w:bCs/>
+          <w:color w:val="000000"/>
+          <w:sz w:val="27"/>
+          <w:szCs w:val="27"/>
+        </w:rPr>
+        <w:t xml:space="preserve"> {</w:t>
+      </w:r>
+    </w:p>
+    <w:p>
+      <w:pPr>
+        <w:pStyle w:val="HTMLPreformatted"/>
+        <w:shd w:val="clear" w:color="auto" w:fill="FFFFFF"/>
+        <w:rPr>
+          <w:b/>
+          <w:bCs/>
+          <w:color w:val="000000"/>
+          <w:sz w:val="27"/>
+          <w:szCs w:val="27"/>
+        </w:rPr>
+      </w:pPr>
+      <w:r>
+        <w:rPr>
+          <w:b/>
+          <w:bCs/>
+          <w:color w:val="000000"/>
+          <w:sz w:val="27"/>
+          <w:szCs w:val="27"/>
+        </w:rPr>
+        <w:tab/>
+        <w:t xml:space="preserve">public static void main(String[] </w:t>
+      </w:r>
+      <w:proofErr w:type="spellStart"/>
+      <w:r>
+        <w:rPr>
+          <w:b/>
+          <w:bCs/>
+          <w:color w:val="000000"/>
+          <w:sz w:val="27"/>
+          <w:szCs w:val="27"/>
+        </w:rPr>
+        <w:t>args</w:t>
+      </w:r>
+      <w:proofErr w:type="spellEnd"/>
+      <w:r>
+        <w:rPr>
+          <w:b/>
+          <w:bCs/>
+          <w:color w:val="000000"/>
+          <w:sz w:val="27"/>
+          <w:szCs w:val="27"/>
+        </w:rPr>
+        <w:t>) {</w:t>
+      </w:r>
+    </w:p>
+    <w:p>
+      <w:pPr>
+        <w:pStyle w:val="HTMLPreformatted"/>
+        <w:shd w:val="clear" w:color="auto" w:fill="FFFFFF"/>
+        <w:rPr>
+          <w:b/>
+          <w:bCs/>
+          <w:color w:val="000000"/>
+          <w:sz w:val="27"/>
+          <w:szCs w:val="27"/>
+        </w:rPr>
+      </w:pPr>
+      <w:r>
+        <w:rPr>
+          <w:b/>
+          <w:bCs/>
+          <w:color w:val="000000"/>
+          <w:sz w:val="27"/>
+          <w:szCs w:val="27"/>
+        </w:rPr>
+        <w:tab/>
+      </w:r>
+      <w:r>
+        <w:rPr>
+          <w:b/>
+          <w:bCs/>
+          <w:color w:val="000000"/>
+          <w:sz w:val="27"/>
+          <w:szCs w:val="27"/>
+        </w:rPr>
+        <w:tab/>
+      </w:r>
+      <w:proofErr w:type="spellStart"/>
+      <w:r>
+        <w:rPr>
+          <w:b/>
+          <w:bCs/>
+          <w:color w:val="000000"/>
+          <w:sz w:val="27"/>
+          <w:szCs w:val="27"/>
+        </w:rPr>
+        <w:t>Map&amp;lt;employeeId</w:t>
+      </w:r>
+      <w:proofErr w:type="spellEnd"/>
+      <w:r>
+        <w:rPr>
+          <w:b/>
+          <w:bCs/>
+          <w:color w:val="000000"/>
+          <w:sz w:val="27"/>
+          <w:szCs w:val="27"/>
+        </w:rPr>
+        <w:t xml:space="preserve">, </w:t>
+      </w:r>
+      <w:proofErr w:type="spellStart"/>
+      <w:r>
+        <w:rPr>
+          <w:b/>
+          <w:bCs/>
+          <w:color w:val="000000"/>
+          <w:sz w:val="27"/>
+          <w:szCs w:val="27"/>
+        </w:rPr>
+        <w:t>Employee&amp;gt</w:t>
+      </w:r>
+      <w:proofErr w:type="spellEnd"/>
+      <w:r>
+        <w:rPr>
+          <w:b/>
+          <w:bCs/>
+          <w:color w:val="000000"/>
+          <w:sz w:val="27"/>
+          <w:szCs w:val="27"/>
+        </w:rPr>
+        <w:t>;</w:t>
+      </w:r>
+    </w:p>
+    <w:p>
+      <w:pPr>
+        <w:pStyle w:val="HTMLPreformatted"/>
+        <w:shd w:val="clear" w:color="auto" w:fill="FFFFFF"/>
+        <w:rPr>
+          <w:b/>
+          <w:bCs/>
+          <w:color w:val="000000"/>
+          <w:sz w:val="27"/>
+          <w:szCs w:val="27"/>
+        </w:rPr>
+      </w:pPr>
+      <w:r>
+        <w:rPr>
+          <w:b/>
+          <w:bCs/>
+          <w:color w:val="000000"/>
+          <w:sz w:val="27"/>
+          <w:szCs w:val="27"/>
+        </w:rPr>
+        <w:tab/>
+      </w:r>
+      <w:r>
+        <w:rPr>
+          <w:b/>
+          <w:bCs/>
+          <w:color w:val="000000"/>
+          <w:sz w:val="27"/>
+          <w:szCs w:val="27"/>
+        </w:rPr>
+        <w:tab/>
+        <w:t xml:space="preserve">employees = new </w:t>
+      </w:r>
+      <w:proofErr w:type="spellStart"/>
+      <w:r>
+        <w:rPr>
+          <w:b/>
+          <w:bCs/>
+          <w:color w:val="000000"/>
+          <w:sz w:val="27"/>
+          <w:szCs w:val="27"/>
+        </w:rPr>
+        <w:t>HashMap&amp;lt;employeeId</w:t>
+      </w:r>
+      <w:proofErr w:type="spellEnd"/>
+      <w:r>
+        <w:rPr>
+          <w:b/>
+          <w:bCs/>
+          <w:color w:val="000000"/>
+          <w:sz w:val="27"/>
+          <w:szCs w:val="27"/>
+        </w:rPr>
+        <w:t xml:space="preserve">, </w:t>
+      </w:r>
+      <w:proofErr w:type="spellStart"/>
+      <w:r>
+        <w:rPr>
+          <w:b/>
+          <w:bCs/>
+          <w:color w:val="000000"/>
+          <w:sz w:val="27"/>
+          <w:szCs w:val="27"/>
+        </w:rPr>
+        <w:t>Employee&amp;gt</w:t>
+      </w:r>
+      <w:proofErr w:type="spellEnd"/>
+      <w:r>
+        <w:rPr>
+          <w:b/>
+          <w:bCs/>
+          <w:color w:val="000000"/>
+          <w:sz w:val="27"/>
+          <w:szCs w:val="27"/>
+        </w:rPr>
+        <w:t>;();</w:t>
+      </w:r>
+    </w:p>
+    <w:p>
+      <w:pPr>
+        <w:pStyle w:val="HTMLPreformatted"/>
+        <w:shd w:val="clear" w:color="auto" w:fill="FFFFFF"/>
+        <w:rPr>
+          <w:b/>
+          <w:bCs/>
+          <w:color w:val="000000"/>
+          <w:sz w:val="27"/>
+          <w:szCs w:val="27"/>
+        </w:rPr>
+      </w:pPr>
+      <w:r>
+        <w:rPr>
+          <w:b/>
+          <w:bCs/>
+          <w:color w:val="000000"/>
+          <w:sz w:val="27"/>
+          <w:szCs w:val="27"/>
+        </w:rPr>
+        <w:tab/>
+      </w:r>
+      <w:r>
+        <w:rPr>
+          <w:b/>
+          <w:bCs/>
+          <w:color w:val="000000"/>
+          <w:sz w:val="27"/>
+          <w:szCs w:val="27"/>
+        </w:rPr>
+        <w:tab/>
+      </w:r>
+      <w:proofErr w:type="spellStart"/>
+      <w:r>
+        <w:rPr>
+          <w:b/>
+          <w:bCs/>
+          <w:color w:val="000000"/>
+          <w:sz w:val="27"/>
+          <w:szCs w:val="27"/>
+        </w:rPr>
+        <w:t>employees.put</w:t>
+      </w:r>
+      <w:proofErr w:type="spellEnd"/>
+      <w:r>
+        <w:rPr>
+          <w:b/>
+          <w:bCs/>
+          <w:color w:val="000000"/>
+          <w:sz w:val="27"/>
+          <w:szCs w:val="27"/>
+        </w:rPr>
+        <w:t xml:space="preserve">(new </w:t>
+      </w:r>
+      <w:proofErr w:type="spellStart"/>
+      <w:r>
+        <w:rPr>
+          <w:b/>
+          <w:bCs/>
+          <w:color w:val="000000"/>
+          <w:sz w:val="27"/>
+          <w:szCs w:val="27"/>
+        </w:rPr>
+        <w:t>EmployeeId</w:t>
+      </w:r>
+      <w:proofErr w:type="spellEnd"/>
+      <w:r>
+        <w:rPr>
+          <w:b/>
+          <w:bCs/>
+          <w:color w:val="000000"/>
+          <w:sz w:val="27"/>
+          <w:szCs w:val="27"/>
+        </w:rPr>
+        <w:t>("111"), new Employee("</w:t>
+      </w:r>
+      <w:proofErr w:type="spellStart"/>
+      <w:r>
+        <w:rPr>
+          <w:b/>
+          <w:bCs/>
+          <w:color w:val="000000"/>
+          <w:sz w:val="27"/>
+          <w:szCs w:val="27"/>
+        </w:rPr>
+        <w:t>Johny</w:t>
+      </w:r>
+      <w:proofErr w:type="spellEnd"/>
+      <w:r>
+        <w:rPr>
+          <w:b/>
+          <w:bCs/>
+          <w:color w:val="000000"/>
+          <w:sz w:val="27"/>
+          <w:szCs w:val="27"/>
+        </w:rPr>
+        <w:t>"));</w:t>
+      </w:r>
+    </w:p>
+    <w:p>
+      <w:pPr>
+        <w:pStyle w:val="HTMLPreformatted"/>
+        <w:shd w:val="clear" w:color="auto" w:fill="FFFFFF"/>
+        <w:rPr>
+          <w:b/>
+          <w:bCs/>
+          <w:color w:val="000000"/>
+          <w:sz w:val="27"/>
+          <w:szCs w:val="27"/>
+        </w:rPr>
+      </w:pPr>
+      <w:r>
+        <w:rPr>
+          <w:b/>
+          <w:bCs/>
+          <w:color w:val="000000"/>
+          <w:sz w:val="27"/>
+          <w:szCs w:val="27"/>
+        </w:rPr>
+        <w:lastRenderedPageBreak/>
+        <w:tab/>
+      </w:r>
+      <w:r>
+        <w:rPr>
+          <w:b/>
+          <w:bCs/>
+          <w:color w:val="000000"/>
+          <w:sz w:val="27"/>
+          <w:szCs w:val="27"/>
+        </w:rPr>
+        <w:tab/>
+      </w:r>
+      <w:proofErr w:type="spellStart"/>
+      <w:r>
+        <w:rPr>
+          <w:b/>
+          <w:bCs/>
+          <w:color w:val="000000"/>
+          <w:sz w:val="27"/>
+          <w:szCs w:val="27"/>
+        </w:rPr>
+        <w:t>employees.put</w:t>
+      </w:r>
+      <w:proofErr w:type="spellEnd"/>
+      <w:r>
+        <w:rPr>
+          <w:b/>
+          <w:bCs/>
+          <w:color w:val="000000"/>
+          <w:sz w:val="27"/>
+          <w:szCs w:val="27"/>
+        </w:rPr>
+        <w:t xml:space="preserve">(new </w:t>
+      </w:r>
+      <w:proofErr w:type="spellStart"/>
+      <w:r>
+        <w:rPr>
+          <w:b/>
+          <w:bCs/>
+          <w:color w:val="000000"/>
+          <w:sz w:val="27"/>
+          <w:szCs w:val="27"/>
+        </w:rPr>
+        <w:t>EmployeeId</w:t>
+      </w:r>
+      <w:proofErr w:type="spellEnd"/>
+      <w:r>
+        <w:rPr>
+          <w:b/>
+          <w:bCs/>
+          <w:color w:val="000000"/>
+          <w:sz w:val="27"/>
+          <w:szCs w:val="27"/>
+        </w:rPr>
+        <w:t>("222"), new Employee("</w:t>
+      </w:r>
+      <w:proofErr w:type="spellStart"/>
+      <w:r>
+        <w:rPr>
+          <w:b/>
+          <w:bCs/>
+          <w:color w:val="000000"/>
+          <w:sz w:val="27"/>
+          <w:szCs w:val="27"/>
+        </w:rPr>
+        <w:t>Jeny</w:t>
+      </w:r>
+      <w:proofErr w:type="spellEnd"/>
+      <w:r>
+        <w:rPr>
+          <w:b/>
+          <w:bCs/>
+          <w:color w:val="000000"/>
+          <w:sz w:val="27"/>
+          <w:szCs w:val="27"/>
+        </w:rPr>
+        <w:t>"));</w:t>
+      </w:r>
+      <w:r>
+        <w:rPr>
+          <w:b/>
+          <w:bCs/>
+          <w:color w:val="000000"/>
+          <w:sz w:val="27"/>
+          <w:szCs w:val="27"/>
+        </w:rPr>
+        <w:tab/>
+        <w:t>// Line A</w:t>
+      </w:r>
+    </w:p>
+    <w:p>
+      <w:pPr>
+        <w:pStyle w:val="HTMLPreformatted"/>
+        <w:shd w:val="clear" w:color="auto" w:fill="FFFFFF"/>
+        <w:rPr>
+          <w:b/>
+          <w:bCs/>
+          <w:color w:val="000000"/>
+          <w:sz w:val="27"/>
+          <w:szCs w:val="27"/>
+        </w:rPr>
+      </w:pPr>
+      <w:r>
+        <w:rPr>
+          <w:b/>
+          <w:bCs/>
+          <w:color w:val="000000"/>
+          <w:sz w:val="27"/>
+          <w:szCs w:val="27"/>
+        </w:rPr>
+        <w:tab/>
+      </w:r>
+      <w:r>
+        <w:rPr>
+          <w:b/>
+          <w:bCs/>
+          <w:color w:val="000000"/>
+          <w:sz w:val="27"/>
+          <w:szCs w:val="27"/>
+        </w:rPr>
+        <w:tab/>
+      </w:r>
+      <w:proofErr w:type="spellStart"/>
+      <w:r>
+        <w:rPr>
+          <w:b/>
+          <w:bCs/>
+          <w:color w:val="000000"/>
+          <w:sz w:val="27"/>
+          <w:szCs w:val="27"/>
+        </w:rPr>
+        <w:t>employees.put</w:t>
+      </w:r>
+      <w:proofErr w:type="spellEnd"/>
+      <w:r>
+        <w:rPr>
+          <w:b/>
+          <w:bCs/>
+          <w:color w:val="000000"/>
+          <w:sz w:val="27"/>
+          <w:szCs w:val="27"/>
+        </w:rPr>
+        <w:t xml:space="preserve">(new </w:t>
+      </w:r>
+      <w:proofErr w:type="spellStart"/>
+      <w:r>
+        <w:rPr>
+          <w:b/>
+          <w:bCs/>
+          <w:color w:val="000000"/>
+          <w:sz w:val="27"/>
+          <w:szCs w:val="27"/>
+        </w:rPr>
+        <w:t>EmployeeId</w:t>
+      </w:r>
+      <w:proofErr w:type="spellEnd"/>
+      <w:r>
+        <w:rPr>
+          <w:b/>
+          <w:bCs/>
+          <w:color w:val="000000"/>
+          <w:sz w:val="27"/>
+          <w:szCs w:val="27"/>
+        </w:rPr>
+        <w:t>("333"), new Employee("Jessie"));</w:t>
+      </w:r>
+    </w:p>
+    <w:p>
+      <w:pPr>
+        <w:pStyle w:val="HTMLPreformatted"/>
+        <w:shd w:val="clear" w:color="auto" w:fill="FFFFFF"/>
+        <w:rPr>
+          <w:b/>
+          <w:bCs/>
+          <w:color w:val="000000"/>
+          <w:sz w:val="27"/>
+          <w:szCs w:val="27"/>
+        </w:rPr>
+      </w:pPr>
+      <w:r>
+        <w:rPr>
+          <w:b/>
+          <w:bCs/>
+          <w:color w:val="000000"/>
+          <w:sz w:val="27"/>
+          <w:szCs w:val="27"/>
+        </w:rPr>
+        <w:tab/>
+      </w:r>
+      <w:r>
+        <w:rPr>
+          <w:b/>
+          <w:bCs/>
+          <w:color w:val="000000"/>
+          <w:sz w:val="27"/>
+          <w:szCs w:val="27"/>
+        </w:rPr>
+        <w:tab/>
+        <w:t xml:space="preserve">Employee </w:t>
+      </w:r>
+      <w:proofErr w:type="spellStart"/>
+      <w:r>
+        <w:rPr>
+          <w:b/>
+          <w:bCs/>
+          <w:color w:val="000000"/>
+          <w:sz w:val="27"/>
+          <w:szCs w:val="27"/>
+        </w:rPr>
+        <w:t>emp</w:t>
+      </w:r>
+      <w:proofErr w:type="spellEnd"/>
+      <w:r>
+        <w:rPr>
+          <w:b/>
+          <w:bCs/>
+          <w:color w:val="000000"/>
+          <w:sz w:val="27"/>
+          <w:szCs w:val="27"/>
+        </w:rPr>
+        <w:t xml:space="preserve"> = </w:t>
+      </w:r>
+      <w:proofErr w:type="spellStart"/>
+      <w:r>
+        <w:rPr>
+          <w:b/>
+          <w:bCs/>
+          <w:color w:val="000000"/>
+          <w:sz w:val="27"/>
+          <w:szCs w:val="27"/>
+        </w:rPr>
+        <w:t>employees.get</w:t>
+      </w:r>
+      <w:proofErr w:type="spellEnd"/>
+      <w:r>
+        <w:rPr>
+          <w:b/>
+          <w:bCs/>
+          <w:color w:val="000000"/>
+          <w:sz w:val="27"/>
+          <w:szCs w:val="27"/>
+        </w:rPr>
+        <w:t xml:space="preserve">(new </w:t>
+      </w:r>
+      <w:proofErr w:type="spellStart"/>
+      <w:r>
+        <w:rPr>
+          <w:b/>
+          <w:bCs/>
+          <w:color w:val="000000"/>
+          <w:sz w:val="27"/>
+          <w:szCs w:val="27"/>
+        </w:rPr>
+        <w:t>EmployeeId</w:t>
+      </w:r>
+      <w:proofErr w:type="spellEnd"/>
+      <w:r>
+        <w:rPr>
+          <w:b/>
+          <w:bCs/>
+          <w:color w:val="000000"/>
+          <w:sz w:val="27"/>
+          <w:szCs w:val="27"/>
+        </w:rPr>
+        <w:t>("222"));// Line B</w:t>
+      </w:r>
+    </w:p>
+    <w:p>
+      <w:pPr>
+        <w:pStyle w:val="HTMLPreformatted"/>
+        <w:shd w:val="clear" w:color="auto" w:fill="FFFFFF"/>
+        <w:rPr>
+          <w:b/>
+          <w:bCs/>
+          <w:color w:val="000000"/>
+          <w:sz w:val="27"/>
+          <w:szCs w:val="27"/>
+        </w:rPr>
+      </w:pPr>
+      <w:r>
+        <w:rPr>
+          <w:b/>
+          <w:bCs/>
+          <w:color w:val="000000"/>
+          <w:sz w:val="27"/>
+          <w:szCs w:val="27"/>
+        </w:rPr>
+        <w:tab/>
+      </w:r>
+      <w:r>
+        <w:rPr>
+          <w:b/>
+          <w:bCs/>
+          <w:color w:val="000000"/>
+          <w:sz w:val="27"/>
+          <w:szCs w:val="27"/>
+        </w:rPr>
+        <w:tab/>
+      </w:r>
+      <w:proofErr w:type="spellStart"/>
+      <w:r>
+        <w:rPr>
+          <w:b/>
+          <w:bCs/>
+          <w:color w:val="000000"/>
+          <w:sz w:val="27"/>
+          <w:szCs w:val="27"/>
+        </w:rPr>
+        <w:t>System.out.println</w:t>
+      </w:r>
+      <w:proofErr w:type="spellEnd"/>
+      <w:r>
+        <w:rPr>
+          <w:b/>
+          <w:bCs/>
+          <w:color w:val="000000"/>
+          <w:sz w:val="27"/>
+          <w:szCs w:val="27"/>
+        </w:rPr>
+        <w:t>(</w:t>
+      </w:r>
+      <w:proofErr w:type="spellStart"/>
+      <w:r>
+        <w:rPr>
+          <w:b/>
+          <w:bCs/>
+          <w:color w:val="000000"/>
+          <w:sz w:val="27"/>
+          <w:szCs w:val="27"/>
+        </w:rPr>
+        <w:t>emp</w:t>
+      </w:r>
+      <w:proofErr w:type="spellEnd"/>
+      <w:r>
+        <w:rPr>
+          <w:b/>
+          <w:bCs/>
+          <w:color w:val="000000"/>
+          <w:sz w:val="27"/>
+          <w:szCs w:val="27"/>
+        </w:rPr>
+        <w:t>); // Line C</w:t>
+      </w:r>
+    </w:p>
+    <w:p>
+      <w:pPr>
+        <w:pStyle w:val="HTMLPreformatted"/>
+        <w:shd w:val="clear" w:color="auto" w:fill="FFFFFF"/>
+        <w:rPr>
+          <w:b/>
+          <w:bCs/>
+          <w:color w:val="000000"/>
+          <w:sz w:val="27"/>
+          <w:szCs w:val="27"/>
+        </w:rPr>
+      </w:pPr>
+      <w:r>
+        <w:rPr>
+          <w:b/>
+          <w:bCs/>
+          <w:color w:val="000000"/>
+          <w:sz w:val="27"/>
+          <w:szCs w:val="27"/>
+        </w:rPr>
+        <w:tab/>
+      </w:r>
+      <w:r>
+        <w:rPr>
+          <w:b/>
+          <w:bCs/>
+          <w:color w:val="000000"/>
+          <w:sz w:val="27"/>
+          <w:szCs w:val="27"/>
+        </w:rPr>
+        <w:tab/>
+        <w:t>}</w:t>
+      </w:r>
+    </w:p>
+    <w:p>
+      <w:pPr>
+        <w:pStyle w:val="HTMLPreformatted"/>
+        <w:shd w:val="clear" w:color="auto" w:fill="FFFFFF"/>
+        <w:rPr>
+          <w:b/>
+          <w:bCs/>
+          <w:color w:val="000000"/>
+          <w:sz w:val="27"/>
+          <w:szCs w:val="27"/>
+        </w:rPr>
+      </w:pPr>
+      <w:r>
+        <w:rPr>
+          <w:b/>
+          <w:bCs/>
+          <w:color w:val="000000"/>
+          <w:sz w:val="27"/>
+          <w:szCs w:val="27"/>
+        </w:rPr>
+        <w:tab/>
+        <w:t>}</w:t>
+      </w:r>
+    </w:p>
+    <w:p>
+      <w:pPr>
+        <w:pStyle w:val="HTMLPreformatted"/>
+        <w:shd w:val="clear" w:color="auto" w:fill="FFFFFF"/>
+        <w:rPr>
+          <w:b/>
+          <w:bCs/>
+          <w:color w:val="000000"/>
+          <w:sz w:val="27"/>
+          <w:szCs w:val="27"/>
+        </w:rPr>
+      </w:pPr>
+      <w:r>
+        <w:rPr>
+          <w:b/>
+          <w:bCs/>
+          <w:color w:val="000000"/>
+          <w:sz w:val="27"/>
+          <w:szCs w:val="27"/>
+        </w:rPr>
+        <w:tab/>
+        <w:t>}</w:t>
+      </w:r>
+    </w:p>
+    <w:p>
+      <w:pPr>
+        <w:pStyle w:val="HTMLPreformatted"/>
+        <w:shd w:val="clear" w:color="auto" w:fill="FFFFFF"/>
+        <w:rPr>
+          <w:b/>
+          <w:bCs/>
+          <w:color w:val="000000"/>
+          <w:sz w:val="27"/>
+          <w:szCs w:val="27"/>
+        </w:rPr>
+      </w:pPr>
+      <w:r>
+        <w:rPr>
+          <w:b/>
+          <w:bCs/>
+          <w:color w:val="000000"/>
+          <w:sz w:val="27"/>
+          <w:szCs w:val="27"/>
+        </w:rPr>
+        <w:t>}</w:t>
+      </w:r>
+    </w:p>
+    <w:p>
+      <w:pPr>
+        <w:pStyle w:val="NormalWeb"/>
+        <w:shd w:val="clear" w:color="auto" w:fill="FFFFFF"/>
+        <w:spacing w:before="0" w:beforeAutospacing="0" w:after="390" w:afterAutospacing="0"/>
+        <w:rPr>
+          <w:b/>
+          <w:bCs/>
+          <w:color w:val="000000"/>
+          <w:sz w:val="27"/>
+          <w:szCs w:val="27"/>
+        </w:rPr>
+      </w:pPr>
+      <w:r>
+        <w:rPr>
+          <w:b/>
+          <w:bCs/>
+          <w:color w:val="000000"/>
+          <w:sz w:val="27"/>
+          <w:szCs w:val="27"/>
+        </w:rPr>
+        <w:t>In Line B, we try to retrieve the Employee object who has Employee Id with a value of 222. We expect the output to be </w:t>
+      </w:r>
+      <w:r>
+        <w:rPr>
+          <w:rStyle w:val="Strong"/>
+          <w:rFonts w:eastAsiaTheme="majorEastAsia"/>
+          <w:i/>
+          <w:iCs/>
+          <w:color w:val="000000"/>
+          <w:sz w:val="27"/>
+          <w:szCs w:val="27"/>
+        </w:rPr>
+        <w:t>‘</w:t>
+      </w:r>
+      <w:proofErr w:type="spellStart"/>
+      <w:r>
+        <w:rPr>
+          <w:rStyle w:val="Strong"/>
+          <w:rFonts w:eastAsiaTheme="majorEastAsia"/>
+          <w:i/>
+          <w:iCs/>
+          <w:color w:val="000000"/>
+          <w:sz w:val="27"/>
+          <w:szCs w:val="27"/>
+        </w:rPr>
+        <w:t>Jeny</w:t>
+      </w:r>
+      <w:proofErr w:type="spellEnd"/>
+      <w:r>
+        <w:rPr>
+          <w:rStyle w:val="Strong"/>
+          <w:rFonts w:eastAsiaTheme="majorEastAsia"/>
+          <w:i/>
+          <w:iCs/>
+          <w:color w:val="000000"/>
+          <w:sz w:val="27"/>
+          <w:szCs w:val="27"/>
+        </w:rPr>
+        <w:t>’</w:t>
+      </w:r>
+      <w:r>
+        <w:rPr>
+          <w:b/>
+          <w:bCs/>
+          <w:color w:val="000000"/>
+          <w:sz w:val="27"/>
+          <w:szCs w:val="27"/>
+        </w:rPr>
+        <w:t>, because the Employee with Employee Id (222) was already there in the Collection, but surprisingly, the output of the above code is </w:t>
+      </w:r>
+      <w:r>
+        <w:rPr>
+          <w:rStyle w:val="Strong"/>
+          <w:rFonts w:eastAsiaTheme="majorEastAsia"/>
+          <w:i/>
+          <w:iCs/>
+          <w:color w:val="000000"/>
+          <w:sz w:val="27"/>
+          <w:szCs w:val="27"/>
+        </w:rPr>
+        <w:t>null</w:t>
+      </w:r>
+      <w:r>
+        <w:rPr>
+          <w:b/>
+          <w:bCs/>
+          <w:color w:val="000000"/>
+          <w:sz w:val="27"/>
+          <w:szCs w:val="27"/>
+        </w:rPr>
+        <w:t>. The reason is that we did not override the equals() method for </w:t>
+      </w:r>
+      <w:proofErr w:type="spellStart"/>
+      <w:r>
+        <w:rPr>
+          <w:rStyle w:val="HTMLCode"/>
+          <w:rFonts w:eastAsiaTheme="majorEastAsia"/>
+          <w:b/>
+          <w:bCs/>
+          <w:color w:val="DDDDDD"/>
+          <w:sz w:val="27"/>
+          <w:szCs w:val="27"/>
+          <w:shd w:val="clear" w:color="auto" w:fill="000000"/>
+        </w:rPr>
+        <w:t>EmployeeId</w:t>
+      </w:r>
+      <w:proofErr w:type="spellEnd"/>
+      <w:r>
+        <w:rPr>
+          <w:b/>
+          <w:bCs/>
+          <w:color w:val="000000"/>
+          <w:sz w:val="27"/>
+          <w:szCs w:val="27"/>
+        </w:rPr>
+        <w:t> and </w:t>
+      </w:r>
+      <w:r>
+        <w:rPr>
+          <w:rStyle w:val="HTMLCode"/>
+          <w:rFonts w:eastAsiaTheme="majorEastAsia"/>
+          <w:b/>
+          <w:bCs/>
+          <w:color w:val="DDDDDD"/>
+          <w:sz w:val="27"/>
+          <w:szCs w:val="27"/>
+          <w:shd w:val="clear" w:color="auto" w:fill="000000"/>
+        </w:rPr>
+        <w:t>Employee</w:t>
+      </w:r>
+      <w:r>
+        <w:rPr>
+          <w:b/>
+          <w:bCs/>
+          <w:color w:val="000000"/>
+          <w:sz w:val="27"/>
+          <w:szCs w:val="27"/>
+        </w:rPr>
+        <w:t> classes because the default implementation of equals() in the Object class considers the </w:t>
+      </w:r>
+      <w:r>
+        <w:rPr>
+          <w:rStyle w:val="HTMLCode"/>
+          <w:rFonts w:eastAsiaTheme="majorEastAsia"/>
+          <w:b/>
+          <w:bCs/>
+          <w:color w:val="DDDDDD"/>
+          <w:sz w:val="27"/>
+          <w:szCs w:val="27"/>
+          <w:shd w:val="clear" w:color="auto" w:fill="000000"/>
+        </w:rPr>
+        <w:t xml:space="preserve">new </w:t>
+      </w:r>
+      <w:proofErr w:type="spellStart"/>
+      <w:r>
+        <w:rPr>
+          <w:rStyle w:val="HTMLCode"/>
+          <w:rFonts w:eastAsiaTheme="majorEastAsia"/>
+          <w:b/>
+          <w:bCs/>
+          <w:color w:val="DDDDDD"/>
+          <w:sz w:val="27"/>
+          <w:szCs w:val="27"/>
+          <w:shd w:val="clear" w:color="auto" w:fill="000000"/>
+        </w:rPr>
+        <w:t>EmployeeId</w:t>
+      </w:r>
+      <w:proofErr w:type="spellEnd"/>
+      <w:r>
+        <w:rPr>
+          <w:rStyle w:val="HTMLCode"/>
+          <w:rFonts w:eastAsiaTheme="majorEastAsia"/>
+          <w:b/>
+          <w:bCs/>
+          <w:color w:val="DDDDDD"/>
+          <w:sz w:val="27"/>
+          <w:szCs w:val="27"/>
+          <w:shd w:val="clear" w:color="auto" w:fill="000000"/>
+        </w:rPr>
+        <w:t>("222")</w:t>
+      </w:r>
+      <w:r>
+        <w:rPr>
+          <w:b/>
+          <w:bCs/>
+          <w:color w:val="000000"/>
+          <w:sz w:val="27"/>
+          <w:szCs w:val="27"/>
+        </w:rPr>
+        <w:t> in the </w:t>
+      </w:r>
+      <w:r>
+        <w:rPr>
+          <w:rStyle w:val="HTMLCode"/>
+          <w:rFonts w:eastAsiaTheme="majorEastAsia"/>
+          <w:b/>
+          <w:bCs/>
+          <w:color w:val="DDDDDD"/>
+          <w:sz w:val="27"/>
+          <w:szCs w:val="27"/>
+          <w:shd w:val="clear" w:color="auto" w:fill="000000"/>
+        </w:rPr>
+        <w:t>put</w:t>
+      </w:r>
+      <w:r>
+        <w:rPr>
+          <w:b/>
+          <w:bCs/>
+          <w:color w:val="000000"/>
+          <w:sz w:val="27"/>
+          <w:szCs w:val="27"/>
+        </w:rPr>
+        <w:t> statement and </w:t>
+      </w:r>
+      <w:r>
+        <w:rPr>
+          <w:rStyle w:val="HTMLCode"/>
+          <w:rFonts w:eastAsiaTheme="majorEastAsia"/>
+          <w:b/>
+          <w:bCs/>
+          <w:color w:val="DDDDDD"/>
+          <w:sz w:val="27"/>
+          <w:szCs w:val="27"/>
+          <w:shd w:val="clear" w:color="auto" w:fill="000000"/>
+        </w:rPr>
+        <w:t xml:space="preserve">new </w:t>
+      </w:r>
+      <w:proofErr w:type="spellStart"/>
+      <w:r>
+        <w:rPr>
+          <w:rStyle w:val="HTMLCode"/>
+          <w:rFonts w:eastAsiaTheme="majorEastAsia"/>
+          <w:b/>
+          <w:bCs/>
+          <w:color w:val="DDDDDD"/>
+          <w:sz w:val="27"/>
+          <w:szCs w:val="27"/>
+          <w:shd w:val="clear" w:color="auto" w:fill="000000"/>
+        </w:rPr>
+        <w:t>EmployeeId</w:t>
+      </w:r>
+      <w:proofErr w:type="spellEnd"/>
+      <w:r>
+        <w:rPr>
+          <w:rStyle w:val="HTMLCode"/>
+          <w:rFonts w:eastAsiaTheme="majorEastAsia"/>
+          <w:b/>
+          <w:bCs/>
+          <w:color w:val="DDDDDD"/>
+          <w:sz w:val="27"/>
+          <w:szCs w:val="27"/>
+          <w:shd w:val="clear" w:color="auto" w:fill="000000"/>
+        </w:rPr>
+        <w:t>("222")</w:t>
+      </w:r>
+      <w:r>
+        <w:rPr>
+          <w:b/>
+          <w:bCs/>
+          <w:color w:val="000000"/>
+          <w:sz w:val="27"/>
+          <w:szCs w:val="27"/>
+        </w:rPr>
+        <w:t> in the </w:t>
+      </w:r>
+      <w:r>
+        <w:rPr>
+          <w:rStyle w:val="HTMLCode"/>
+          <w:rFonts w:eastAsiaTheme="majorEastAsia"/>
+          <w:b/>
+          <w:bCs/>
+          <w:color w:val="DDDDDD"/>
+          <w:sz w:val="27"/>
+          <w:szCs w:val="27"/>
+          <w:shd w:val="clear" w:color="auto" w:fill="000000"/>
+        </w:rPr>
+        <w:t>get</w:t>
+      </w:r>
+      <w:r>
+        <w:rPr>
+          <w:b/>
+          <w:bCs/>
+          <w:color w:val="000000"/>
+          <w:sz w:val="27"/>
+          <w:szCs w:val="27"/>
+        </w:rPr>
+        <w:t> statement as two different instances, and hence the call to </w:t>
+      </w:r>
+      <w:r>
+        <w:rPr>
+          <w:rStyle w:val="HTMLCode"/>
+          <w:rFonts w:eastAsiaTheme="majorEastAsia"/>
+          <w:b/>
+          <w:bCs/>
+          <w:color w:val="DDDDDD"/>
+          <w:sz w:val="27"/>
+          <w:szCs w:val="27"/>
+          <w:shd w:val="clear" w:color="auto" w:fill="000000"/>
+        </w:rPr>
+        <w:t>get()</w:t>
+      </w:r>
+      <w:r>
+        <w:rPr>
+          <w:b/>
+          <w:bCs/>
+          <w:color w:val="000000"/>
+          <w:sz w:val="27"/>
+          <w:szCs w:val="27"/>
+        </w:rPr>
+        <w:t> in Line B returns null.</w:t>
+      </w:r>
+      <w:r>
+        <w:rPr>
+          <w:b/>
+          <w:bCs/>
+          <w:color w:val="000000"/>
+          <w:sz w:val="27"/>
+          <w:szCs w:val="27"/>
+        </w:rPr>
+        <w:br/>
+        <w:t xml:space="preserve">Let us look at how the same code works when we provide our desired implementation for </w:t>
+      </w:r>
+      <w:proofErr w:type="spellStart"/>
+      <w:r>
+        <w:rPr>
+          <w:b/>
+          <w:bCs/>
+          <w:color w:val="000000"/>
+          <w:sz w:val="27"/>
+          <w:szCs w:val="27"/>
+        </w:rPr>
+        <w:t>hashcode</w:t>
+      </w:r>
+      <w:proofErr w:type="spellEnd"/>
+      <w:r>
+        <w:rPr>
+          <w:b/>
+          <w:bCs/>
+          <w:color w:val="000000"/>
+          <w:sz w:val="27"/>
+          <w:szCs w:val="27"/>
+        </w:rPr>
+        <w:t xml:space="preserve">() and equals() methods. We basically override </w:t>
+      </w:r>
+      <w:proofErr w:type="spellStart"/>
+      <w:r>
+        <w:rPr>
+          <w:b/>
+          <w:bCs/>
+          <w:color w:val="000000"/>
+          <w:sz w:val="27"/>
+          <w:szCs w:val="27"/>
+        </w:rPr>
+        <w:t>hashcode</w:t>
+      </w:r>
+      <w:proofErr w:type="spellEnd"/>
+      <w:r>
+        <w:rPr>
+          <w:b/>
+          <w:bCs/>
+          <w:color w:val="000000"/>
+          <w:sz w:val="27"/>
+          <w:szCs w:val="27"/>
+        </w:rPr>
+        <w:t>() here just to make the object to be searched fast.</w:t>
+      </w:r>
+    </w:p>
+    <w:p>
+      <w:pPr>
+        <w:pStyle w:val="NormalWeb"/>
+        <w:shd w:val="clear" w:color="auto" w:fill="FFFFFF"/>
+        <w:spacing w:before="0" w:beforeAutospacing="0" w:after="390" w:afterAutospacing="0"/>
+        <w:rPr>
+          <w:b/>
+          <w:bCs/>
+          <w:color w:val="000000"/>
+          <w:sz w:val="27"/>
+          <w:szCs w:val="27"/>
+        </w:rPr>
+      </w:pPr>
+      <w:r>
+        <w:rPr>
+          <w:rStyle w:val="Strong"/>
+          <w:rFonts w:eastAsiaTheme="majorEastAsia"/>
+          <w:color w:val="000000"/>
+          <w:sz w:val="27"/>
+          <w:szCs w:val="27"/>
+        </w:rPr>
+        <w:t>Employee.java</w:t>
+      </w:r>
+    </w:p>
+    <w:p>
+      <w:pPr>
+        <w:pStyle w:val="HTMLPreformatted"/>
+        <w:shd w:val="clear" w:color="auto" w:fill="FFFFFF"/>
+        <w:rPr>
+          <w:b/>
+          <w:bCs/>
+          <w:color w:val="000000"/>
+          <w:sz w:val="27"/>
+          <w:szCs w:val="27"/>
+        </w:rPr>
+      </w:pPr>
+      <w:r>
+        <w:rPr>
+          <w:b/>
+          <w:bCs/>
+          <w:color w:val="000000"/>
+          <w:sz w:val="27"/>
+          <w:szCs w:val="27"/>
+        </w:rPr>
+        <w:t>public class Employee {</w:t>
+      </w:r>
+    </w:p>
+    <w:p>
+      <w:pPr>
+        <w:pStyle w:val="HTMLPreformatted"/>
+        <w:shd w:val="clear" w:color="auto" w:fill="FFFFFF"/>
+        <w:rPr>
+          <w:b/>
+          <w:bCs/>
+          <w:color w:val="000000"/>
+          <w:sz w:val="27"/>
+          <w:szCs w:val="27"/>
+        </w:rPr>
+      </w:pPr>
+      <w:r>
+        <w:rPr>
+          <w:b/>
+          <w:bCs/>
+          <w:color w:val="000000"/>
+          <w:sz w:val="27"/>
+          <w:szCs w:val="27"/>
+        </w:rPr>
+        <w:tab/>
+        <w:t>private String name;</w:t>
+      </w:r>
+    </w:p>
+    <w:p>
+      <w:pPr>
+        <w:pStyle w:val="HTMLPreformatted"/>
+        <w:shd w:val="clear" w:color="auto" w:fill="FFFFFF"/>
+        <w:rPr>
+          <w:b/>
+          <w:bCs/>
+          <w:color w:val="000000"/>
+          <w:sz w:val="27"/>
+          <w:szCs w:val="27"/>
+        </w:rPr>
+      </w:pPr>
+    </w:p>
+    <w:p>
+      <w:pPr>
+        <w:pStyle w:val="HTMLPreformatted"/>
+        <w:shd w:val="clear" w:color="auto" w:fill="FFFFFF"/>
+        <w:rPr>
+          <w:b/>
+          <w:bCs/>
+          <w:color w:val="000000"/>
+          <w:sz w:val="27"/>
+          <w:szCs w:val="27"/>
+        </w:rPr>
+      </w:pPr>
+      <w:r>
+        <w:rPr>
+          <w:b/>
+          <w:bCs/>
+          <w:color w:val="000000"/>
+          <w:sz w:val="27"/>
+          <w:szCs w:val="27"/>
+        </w:rPr>
+        <w:tab/>
+        <w:t>public Employee(String name) {</w:t>
+      </w:r>
+    </w:p>
+    <w:p>
+      <w:pPr>
+        <w:pStyle w:val="HTMLPreformatted"/>
+        <w:shd w:val="clear" w:color="auto" w:fill="FFFFFF"/>
+        <w:rPr>
+          <w:b/>
+          <w:bCs/>
+          <w:color w:val="000000"/>
+          <w:sz w:val="27"/>
+          <w:szCs w:val="27"/>
+        </w:rPr>
+      </w:pPr>
+      <w:r>
+        <w:rPr>
+          <w:b/>
+          <w:bCs/>
+          <w:color w:val="000000"/>
+          <w:sz w:val="27"/>
+          <w:szCs w:val="27"/>
+        </w:rPr>
+        <w:tab/>
+      </w:r>
+      <w:r>
+        <w:rPr>
+          <w:b/>
+          <w:bCs/>
+          <w:color w:val="000000"/>
+          <w:sz w:val="27"/>
+          <w:szCs w:val="27"/>
+        </w:rPr>
+        <w:tab/>
+        <w:t>this.name = name;</w:t>
+      </w:r>
+    </w:p>
+    <w:p>
+      <w:pPr>
+        <w:pStyle w:val="HTMLPreformatted"/>
+        <w:shd w:val="clear" w:color="auto" w:fill="FFFFFF"/>
+        <w:rPr>
+          <w:b/>
+          <w:bCs/>
+          <w:color w:val="000000"/>
+          <w:sz w:val="27"/>
+          <w:szCs w:val="27"/>
+        </w:rPr>
+      </w:pPr>
+      <w:r>
+        <w:rPr>
+          <w:b/>
+          <w:bCs/>
+          <w:color w:val="000000"/>
+          <w:sz w:val="27"/>
+          <w:szCs w:val="27"/>
+        </w:rPr>
+        <w:tab/>
+        <w:t>}</w:t>
+      </w:r>
+    </w:p>
+    <w:p>
+      <w:pPr>
+        <w:pStyle w:val="HTMLPreformatted"/>
+        <w:shd w:val="clear" w:color="auto" w:fill="FFFFFF"/>
+        <w:rPr>
+          <w:b/>
+          <w:bCs/>
+          <w:color w:val="000000"/>
+          <w:sz w:val="27"/>
+          <w:szCs w:val="27"/>
+        </w:rPr>
+      </w:pPr>
+    </w:p>
+    <w:p>
+      <w:pPr>
+        <w:pStyle w:val="HTMLPreformatted"/>
+        <w:shd w:val="clear" w:color="auto" w:fill="FFFFFF"/>
+        <w:rPr>
+          <w:b/>
+          <w:bCs/>
+          <w:color w:val="000000"/>
+          <w:sz w:val="27"/>
+          <w:szCs w:val="27"/>
+        </w:rPr>
+      </w:pPr>
+      <w:r>
+        <w:rPr>
+          <w:b/>
+          <w:bCs/>
+          <w:color w:val="000000"/>
+          <w:sz w:val="27"/>
+          <w:szCs w:val="27"/>
+        </w:rPr>
+        <w:tab/>
+        <w:t xml:space="preserve">public String </w:t>
+      </w:r>
+      <w:proofErr w:type="spellStart"/>
+      <w:r>
+        <w:rPr>
+          <w:b/>
+          <w:bCs/>
+          <w:color w:val="000000"/>
+          <w:sz w:val="27"/>
+          <w:szCs w:val="27"/>
+        </w:rPr>
+        <w:t>toString</w:t>
+      </w:r>
+      <w:proofErr w:type="spellEnd"/>
+      <w:r>
+        <w:rPr>
+          <w:b/>
+          <w:bCs/>
+          <w:color w:val="000000"/>
+          <w:sz w:val="27"/>
+          <w:szCs w:val="27"/>
+        </w:rPr>
+        <w:t>() {</w:t>
+      </w:r>
+    </w:p>
+    <w:p>
+      <w:pPr>
+        <w:pStyle w:val="HTMLPreformatted"/>
+        <w:shd w:val="clear" w:color="auto" w:fill="FFFFFF"/>
+        <w:rPr>
+          <w:b/>
+          <w:bCs/>
+          <w:color w:val="000000"/>
+          <w:sz w:val="27"/>
+          <w:szCs w:val="27"/>
+        </w:rPr>
+      </w:pPr>
+      <w:r>
+        <w:rPr>
+          <w:b/>
+          <w:bCs/>
+          <w:color w:val="000000"/>
+          <w:sz w:val="27"/>
+          <w:szCs w:val="27"/>
+        </w:rPr>
+        <w:tab/>
+      </w:r>
+      <w:r>
+        <w:rPr>
+          <w:b/>
+          <w:bCs/>
+          <w:color w:val="000000"/>
+          <w:sz w:val="27"/>
+          <w:szCs w:val="27"/>
+        </w:rPr>
+        <w:tab/>
+        <w:t>return name;</w:t>
+      </w:r>
+    </w:p>
+    <w:p>
+      <w:pPr>
+        <w:pStyle w:val="HTMLPreformatted"/>
+        <w:shd w:val="clear" w:color="auto" w:fill="FFFFFF"/>
+        <w:rPr>
+          <w:b/>
+          <w:bCs/>
+          <w:color w:val="000000"/>
+          <w:sz w:val="27"/>
+          <w:szCs w:val="27"/>
+        </w:rPr>
+      </w:pPr>
+      <w:r>
+        <w:rPr>
+          <w:b/>
+          <w:bCs/>
+          <w:color w:val="000000"/>
+          <w:sz w:val="27"/>
+          <w:szCs w:val="27"/>
+        </w:rPr>
+        <w:tab/>
+        <w:t>}</w:t>
+      </w:r>
+    </w:p>
+    <w:p>
+      <w:pPr>
+        <w:pStyle w:val="HTMLPreformatted"/>
+        <w:shd w:val="clear" w:color="auto" w:fill="FFFFFF"/>
+        <w:rPr>
+          <w:b/>
+          <w:bCs/>
+          <w:color w:val="000000"/>
+          <w:sz w:val="27"/>
+          <w:szCs w:val="27"/>
+        </w:rPr>
+      </w:pPr>
+    </w:p>
+    <w:p>
+      <w:pPr>
+        <w:pStyle w:val="HTMLPreformatted"/>
+        <w:shd w:val="clear" w:color="auto" w:fill="FFFFFF"/>
+        <w:rPr>
+          <w:b/>
+          <w:bCs/>
+          <w:color w:val="000000"/>
+          <w:sz w:val="27"/>
+          <w:szCs w:val="27"/>
+        </w:rPr>
+      </w:pPr>
+      <w:r>
+        <w:rPr>
+          <w:b/>
+          <w:bCs/>
+          <w:color w:val="000000"/>
+          <w:sz w:val="27"/>
+          <w:szCs w:val="27"/>
+        </w:rPr>
+        <w:tab/>
+        <w:t>@Override</w:t>
+      </w:r>
+    </w:p>
+    <w:p>
+      <w:pPr>
+        <w:pStyle w:val="HTMLPreformatted"/>
+        <w:shd w:val="clear" w:color="auto" w:fill="FFFFFF"/>
+        <w:rPr>
+          <w:b/>
+          <w:bCs/>
+          <w:color w:val="000000"/>
+          <w:sz w:val="27"/>
+          <w:szCs w:val="27"/>
+        </w:rPr>
+      </w:pPr>
+      <w:r>
+        <w:rPr>
+          <w:b/>
+          <w:bCs/>
+          <w:color w:val="000000"/>
+          <w:sz w:val="27"/>
+          <w:szCs w:val="27"/>
+        </w:rPr>
+        <w:tab/>
+        <w:t xml:space="preserve">public </w:t>
+      </w:r>
+      <w:proofErr w:type="spellStart"/>
+      <w:r>
+        <w:rPr>
+          <w:b/>
+          <w:bCs/>
+          <w:color w:val="000000"/>
+          <w:sz w:val="27"/>
+          <w:szCs w:val="27"/>
+        </w:rPr>
+        <w:t>boolean</w:t>
+      </w:r>
+      <w:proofErr w:type="spellEnd"/>
+      <w:r>
+        <w:rPr>
+          <w:b/>
+          <w:bCs/>
+          <w:color w:val="000000"/>
+          <w:sz w:val="27"/>
+          <w:szCs w:val="27"/>
+        </w:rPr>
+        <w:t xml:space="preserve"> equals(Object </w:t>
+      </w:r>
+      <w:proofErr w:type="spellStart"/>
+      <w:r>
+        <w:rPr>
+          <w:b/>
+          <w:bCs/>
+          <w:color w:val="000000"/>
+          <w:sz w:val="27"/>
+          <w:szCs w:val="27"/>
+        </w:rPr>
+        <w:t>obj</w:t>
+      </w:r>
+      <w:proofErr w:type="spellEnd"/>
+      <w:r>
+        <w:rPr>
+          <w:b/>
+          <w:bCs/>
+          <w:color w:val="000000"/>
+          <w:sz w:val="27"/>
+          <w:szCs w:val="27"/>
+        </w:rPr>
+        <w:t>) {</w:t>
+      </w:r>
+    </w:p>
+    <w:p>
+      <w:pPr>
+        <w:pStyle w:val="HTMLPreformatted"/>
+        <w:shd w:val="clear" w:color="auto" w:fill="FFFFFF"/>
+        <w:rPr>
+          <w:b/>
+          <w:bCs/>
+          <w:color w:val="000000"/>
+          <w:sz w:val="27"/>
+          <w:szCs w:val="27"/>
+        </w:rPr>
+      </w:pPr>
+      <w:r>
+        <w:rPr>
+          <w:b/>
+          <w:bCs/>
+          <w:color w:val="000000"/>
+          <w:sz w:val="27"/>
+          <w:szCs w:val="27"/>
+        </w:rPr>
+        <w:tab/>
+      </w:r>
+      <w:r>
+        <w:rPr>
+          <w:b/>
+          <w:bCs/>
+          <w:color w:val="000000"/>
+          <w:sz w:val="27"/>
+          <w:szCs w:val="27"/>
+        </w:rPr>
+        <w:tab/>
+        <w:t>if (</w:t>
+      </w:r>
+      <w:proofErr w:type="spellStart"/>
+      <w:r>
+        <w:rPr>
+          <w:b/>
+          <w:bCs/>
+          <w:color w:val="000000"/>
+          <w:sz w:val="27"/>
+          <w:szCs w:val="27"/>
+        </w:rPr>
+        <w:t>obj</w:t>
+      </w:r>
+      <w:proofErr w:type="spellEnd"/>
+      <w:r>
+        <w:rPr>
+          <w:b/>
+          <w:bCs/>
+          <w:color w:val="000000"/>
+          <w:sz w:val="27"/>
+          <w:szCs w:val="27"/>
+        </w:rPr>
+        <w:t xml:space="preserve"> == null) {</w:t>
+      </w:r>
+    </w:p>
+    <w:p>
+      <w:pPr>
+        <w:pStyle w:val="HTMLPreformatted"/>
+        <w:shd w:val="clear" w:color="auto" w:fill="FFFFFF"/>
+        <w:rPr>
+          <w:b/>
+          <w:bCs/>
+          <w:color w:val="000000"/>
+          <w:sz w:val="27"/>
+          <w:szCs w:val="27"/>
+        </w:rPr>
+      </w:pPr>
+      <w:r>
+        <w:rPr>
+          <w:b/>
+          <w:bCs/>
+          <w:color w:val="000000"/>
+          <w:sz w:val="27"/>
+          <w:szCs w:val="27"/>
+        </w:rPr>
+        <w:tab/>
+      </w:r>
+      <w:r>
+        <w:rPr>
+          <w:b/>
+          <w:bCs/>
+          <w:color w:val="000000"/>
+          <w:sz w:val="27"/>
+          <w:szCs w:val="27"/>
+        </w:rPr>
+        <w:tab/>
+      </w:r>
+      <w:r>
+        <w:rPr>
+          <w:b/>
+          <w:bCs/>
+          <w:color w:val="000000"/>
+          <w:sz w:val="27"/>
+          <w:szCs w:val="27"/>
+        </w:rPr>
+        <w:tab/>
+        <w:t>return false;</w:t>
+      </w:r>
+    </w:p>
+    <w:p>
+      <w:pPr>
+        <w:pStyle w:val="HTMLPreformatted"/>
+        <w:shd w:val="clear" w:color="auto" w:fill="FFFFFF"/>
+        <w:rPr>
+          <w:b/>
+          <w:bCs/>
+          <w:color w:val="000000"/>
+          <w:sz w:val="27"/>
+          <w:szCs w:val="27"/>
+        </w:rPr>
+      </w:pPr>
+      <w:r>
+        <w:rPr>
+          <w:b/>
+          <w:bCs/>
+          <w:color w:val="000000"/>
+          <w:sz w:val="27"/>
+          <w:szCs w:val="27"/>
+        </w:rPr>
+        <w:lastRenderedPageBreak/>
+        <w:tab/>
+      </w:r>
+      <w:r>
+        <w:rPr>
+          <w:b/>
+          <w:bCs/>
+          <w:color w:val="000000"/>
+          <w:sz w:val="27"/>
+          <w:szCs w:val="27"/>
+        </w:rPr>
+        <w:tab/>
+        <w:t>}</w:t>
+      </w:r>
+    </w:p>
+    <w:p>
+      <w:pPr>
+        <w:pStyle w:val="HTMLPreformatted"/>
+        <w:shd w:val="clear" w:color="auto" w:fill="FFFFFF"/>
+        <w:rPr>
+          <w:b/>
+          <w:bCs/>
+          <w:color w:val="000000"/>
+          <w:sz w:val="27"/>
+          <w:szCs w:val="27"/>
+        </w:rPr>
+      </w:pPr>
+      <w:r>
+        <w:rPr>
+          <w:b/>
+          <w:bCs/>
+          <w:color w:val="000000"/>
+          <w:sz w:val="27"/>
+          <w:szCs w:val="27"/>
+        </w:rPr>
+        <w:tab/>
+      </w:r>
+      <w:r>
+        <w:rPr>
+          <w:b/>
+          <w:bCs/>
+          <w:color w:val="000000"/>
+          <w:sz w:val="27"/>
+          <w:szCs w:val="27"/>
+        </w:rPr>
+        <w:tab/>
+        <w:t>if (</w:t>
+      </w:r>
+      <w:proofErr w:type="spellStart"/>
+      <w:r>
+        <w:rPr>
+          <w:b/>
+          <w:bCs/>
+          <w:color w:val="000000"/>
+          <w:sz w:val="27"/>
+          <w:szCs w:val="27"/>
+        </w:rPr>
+        <w:t>obj.getClass</w:t>
+      </w:r>
+      <w:proofErr w:type="spellEnd"/>
+      <w:r>
+        <w:rPr>
+          <w:b/>
+          <w:bCs/>
+          <w:color w:val="000000"/>
+          <w:sz w:val="27"/>
+          <w:szCs w:val="27"/>
+        </w:rPr>
+        <w:t xml:space="preserve">() != </w:t>
+      </w:r>
+      <w:proofErr w:type="spellStart"/>
+      <w:r>
+        <w:rPr>
+          <w:b/>
+          <w:bCs/>
+          <w:color w:val="000000"/>
+          <w:sz w:val="27"/>
+          <w:szCs w:val="27"/>
+        </w:rPr>
+        <w:t>getClass</w:t>
+      </w:r>
+      <w:proofErr w:type="spellEnd"/>
+      <w:r>
+        <w:rPr>
+          <w:b/>
+          <w:bCs/>
+          <w:color w:val="000000"/>
+          <w:sz w:val="27"/>
+          <w:szCs w:val="27"/>
+        </w:rPr>
+        <w:t>()) {</w:t>
+      </w:r>
+    </w:p>
+    <w:p>
+      <w:pPr>
+        <w:pStyle w:val="HTMLPreformatted"/>
+        <w:shd w:val="clear" w:color="auto" w:fill="FFFFFF"/>
+        <w:rPr>
+          <w:b/>
+          <w:bCs/>
+          <w:color w:val="000000"/>
+          <w:sz w:val="27"/>
+          <w:szCs w:val="27"/>
+        </w:rPr>
+      </w:pPr>
+      <w:r>
+        <w:rPr>
+          <w:b/>
+          <w:bCs/>
+          <w:color w:val="000000"/>
+          <w:sz w:val="27"/>
+          <w:szCs w:val="27"/>
+        </w:rPr>
+        <w:tab/>
+      </w:r>
+      <w:r>
+        <w:rPr>
+          <w:b/>
+          <w:bCs/>
+          <w:color w:val="000000"/>
+          <w:sz w:val="27"/>
+          <w:szCs w:val="27"/>
+        </w:rPr>
+        <w:tab/>
+      </w:r>
+      <w:r>
+        <w:rPr>
+          <w:b/>
+          <w:bCs/>
+          <w:color w:val="000000"/>
+          <w:sz w:val="27"/>
+          <w:szCs w:val="27"/>
+        </w:rPr>
+        <w:tab/>
+        <w:t>return false;</w:t>
+      </w:r>
+    </w:p>
+    <w:p>
+      <w:pPr>
+        <w:pStyle w:val="HTMLPreformatted"/>
+        <w:shd w:val="clear" w:color="auto" w:fill="FFFFFF"/>
+        <w:rPr>
+          <w:b/>
+          <w:bCs/>
+          <w:color w:val="000000"/>
+          <w:sz w:val="27"/>
+          <w:szCs w:val="27"/>
+        </w:rPr>
+      </w:pPr>
+      <w:r>
+        <w:rPr>
+          <w:b/>
+          <w:bCs/>
+          <w:color w:val="000000"/>
+          <w:sz w:val="27"/>
+          <w:szCs w:val="27"/>
+        </w:rPr>
+        <w:tab/>
+      </w:r>
+      <w:r>
+        <w:rPr>
+          <w:b/>
+          <w:bCs/>
+          <w:color w:val="000000"/>
+          <w:sz w:val="27"/>
+          <w:szCs w:val="27"/>
+        </w:rPr>
+        <w:tab/>
+        <w:t>}</w:t>
+      </w:r>
+    </w:p>
+    <w:p>
+      <w:pPr>
+        <w:pStyle w:val="HTMLPreformatted"/>
+        <w:shd w:val="clear" w:color="auto" w:fill="FFFFFF"/>
+        <w:rPr>
+          <w:b/>
+          <w:bCs/>
+          <w:color w:val="000000"/>
+          <w:sz w:val="27"/>
+          <w:szCs w:val="27"/>
+        </w:rPr>
+      </w:pPr>
+      <w:r>
+        <w:rPr>
+          <w:b/>
+          <w:bCs/>
+          <w:color w:val="000000"/>
+          <w:sz w:val="27"/>
+          <w:szCs w:val="27"/>
+        </w:rPr>
+        <w:tab/>
+      </w:r>
+      <w:r>
+        <w:rPr>
+          <w:b/>
+          <w:bCs/>
+          <w:color w:val="000000"/>
+          <w:sz w:val="27"/>
+          <w:szCs w:val="27"/>
+        </w:rPr>
+        <w:tab/>
+        <w:t xml:space="preserve">Employee </w:t>
+      </w:r>
+      <w:proofErr w:type="spellStart"/>
+      <w:r>
+        <w:rPr>
+          <w:b/>
+          <w:bCs/>
+          <w:color w:val="000000"/>
+          <w:sz w:val="27"/>
+          <w:szCs w:val="27"/>
+        </w:rPr>
+        <w:t>emp</w:t>
+      </w:r>
+      <w:proofErr w:type="spellEnd"/>
+      <w:r>
+        <w:rPr>
+          <w:b/>
+          <w:bCs/>
+          <w:color w:val="000000"/>
+          <w:sz w:val="27"/>
+          <w:szCs w:val="27"/>
+        </w:rPr>
+        <w:t xml:space="preserve"> = (Employee) </w:t>
+      </w:r>
+      <w:proofErr w:type="spellStart"/>
+      <w:r>
+        <w:rPr>
+          <w:b/>
+          <w:bCs/>
+          <w:color w:val="000000"/>
+          <w:sz w:val="27"/>
+          <w:szCs w:val="27"/>
+        </w:rPr>
+        <w:t>obj</w:t>
+      </w:r>
+      <w:proofErr w:type="spellEnd"/>
+      <w:r>
+        <w:rPr>
+          <w:b/>
+          <w:bCs/>
+          <w:color w:val="000000"/>
+          <w:sz w:val="27"/>
+          <w:szCs w:val="27"/>
+        </w:rPr>
+        <w:t>;</w:t>
+      </w:r>
+    </w:p>
+    <w:p>
+      <w:pPr>
+        <w:pStyle w:val="HTMLPreformatted"/>
+        <w:shd w:val="clear" w:color="auto" w:fill="FFFFFF"/>
+        <w:rPr>
+          <w:b/>
+          <w:bCs/>
+          <w:color w:val="000000"/>
+          <w:sz w:val="27"/>
+          <w:szCs w:val="27"/>
+        </w:rPr>
+      </w:pPr>
+      <w:r>
+        <w:rPr>
+          <w:b/>
+          <w:bCs/>
+          <w:color w:val="000000"/>
+          <w:sz w:val="27"/>
+          <w:szCs w:val="27"/>
+        </w:rPr>
+        <w:tab/>
+      </w:r>
+      <w:r>
+        <w:rPr>
+          <w:b/>
+          <w:bCs/>
+          <w:color w:val="000000"/>
+          <w:sz w:val="27"/>
+          <w:szCs w:val="27"/>
+        </w:rPr>
+        <w:tab/>
+        <w:t>if (this.name == emp.name) {</w:t>
+      </w:r>
+    </w:p>
+    <w:p>
+      <w:pPr>
+        <w:pStyle w:val="HTMLPreformatted"/>
+        <w:shd w:val="clear" w:color="auto" w:fill="FFFFFF"/>
+        <w:rPr>
+          <w:b/>
+          <w:bCs/>
+          <w:color w:val="000000"/>
+          <w:sz w:val="27"/>
+          <w:szCs w:val="27"/>
+        </w:rPr>
+      </w:pPr>
+      <w:r>
+        <w:rPr>
+          <w:b/>
+          <w:bCs/>
+          <w:color w:val="000000"/>
+          <w:sz w:val="27"/>
+          <w:szCs w:val="27"/>
+        </w:rPr>
+        <w:tab/>
+      </w:r>
+      <w:r>
+        <w:rPr>
+          <w:b/>
+          <w:bCs/>
+          <w:color w:val="000000"/>
+          <w:sz w:val="27"/>
+          <w:szCs w:val="27"/>
+        </w:rPr>
+        <w:tab/>
+      </w:r>
+      <w:r>
+        <w:rPr>
+          <w:b/>
+          <w:bCs/>
+          <w:color w:val="000000"/>
+          <w:sz w:val="27"/>
+          <w:szCs w:val="27"/>
+        </w:rPr>
+        <w:tab/>
+        <w:t>return true;</w:t>
+      </w:r>
+    </w:p>
+    <w:p>
+      <w:pPr>
+        <w:pStyle w:val="HTMLPreformatted"/>
+        <w:shd w:val="clear" w:color="auto" w:fill="FFFFFF"/>
+        <w:rPr>
+          <w:b/>
+          <w:bCs/>
+          <w:color w:val="000000"/>
+          <w:sz w:val="27"/>
+          <w:szCs w:val="27"/>
+        </w:rPr>
+      </w:pPr>
+      <w:r>
+        <w:rPr>
+          <w:b/>
+          <w:bCs/>
+          <w:color w:val="000000"/>
+          <w:sz w:val="27"/>
+          <w:szCs w:val="27"/>
+        </w:rPr>
+        <w:tab/>
+      </w:r>
+      <w:r>
+        <w:rPr>
+          <w:b/>
+          <w:bCs/>
+          <w:color w:val="000000"/>
+          <w:sz w:val="27"/>
+          <w:szCs w:val="27"/>
+        </w:rPr>
+        <w:tab/>
+        <w:t>}</w:t>
+      </w:r>
+    </w:p>
+    <w:p>
+      <w:pPr>
+        <w:pStyle w:val="HTMLPreformatted"/>
+        <w:shd w:val="clear" w:color="auto" w:fill="FFFFFF"/>
+        <w:rPr>
+          <w:b/>
+          <w:bCs/>
+          <w:color w:val="000000"/>
+          <w:sz w:val="27"/>
+          <w:szCs w:val="27"/>
+        </w:rPr>
+      </w:pPr>
+      <w:r>
+        <w:rPr>
+          <w:b/>
+          <w:bCs/>
+          <w:color w:val="000000"/>
+          <w:sz w:val="27"/>
+          <w:szCs w:val="27"/>
+        </w:rPr>
+        <w:tab/>
+      </w:r>
+      <w:r>
+        <w:rPr>
+          <w:b/>
+          <w:bCs/>
+          <w:color w:val="000000"/>
+          <w:sz w:val="27"/>
+          <w:szCs w:val="27"/>
+        </w:rPr>
+        <w:tab/>
+        <w:t>return false;</w:t>
+      </w:r>
+    </w:p>
+    <w:p>
+      <w:pPr>
+        <w:pStyle w:val="HTMLPreformatted"/>
+        <w:shd w:val="clear" w:color="auto" w:fill="FFFFFF"/>
+        <w:rPr>
+          <w:b/>
+          <w:bCs/>
+          <w:color w:val="000000"/>
+          <w:sz w:val="27"/>
+          <w:szCs w:val="27"/>
+        </w:rPr>
+      </w:pPr>
+      <w:r>
+        <w:rPr>
+          <w:b/>
+          <w:bCs/>
+          <w:color w:val="000000"/>
+          <w:sz w:val="27"/>
+          <w:szCs w:val="27"/>
+        </w:rPr>
+        <w:tab/>
+        <w:t>}</w:t>
+      </w:r>
+    </w:p>
+    <w:p>
+      <w:pPr>
+        <w:pStyle w:val="HTMLPreformatted"/>
+        <w:shd w:val="clear" w:color="auto" w:fill="FFFFFF"/>
+        <w:rPr>
+          <w:b/>
+          <w:bCs/>
+          <w:color w:val="000000"/>
+          <w:sz w:val="27"/>
+          <w:szCs w:val="27"/>
+        </w:rPr>
+      </w:pPr>
+    </w:p>
+    <w:p>
+      <w:pPr>
+        <w:pStyle w:val="HTMLPreformatted"/>
+        <w:shd w:val="clear" w:color="auto" w:fill="FFFFFF"/>
+        <w:rPr>
+          <w:b/>
+          <w:bCs/>
+          <w:color w:val="000000"/>
+          <w:sz w:val="27"/>
+          <w:szCs w:val="27"/>
+        </w:rPr>
+      </w:pPr>
+      <w:r>
+        <w:rPr>
+          <w:b/>
+          <w:bCs/>
+          <w:color w:val="000000"/>
+          <w:sz w:val="27"/>
+          <w:szCs w:val="27"/>
+        </w:rPr>
+        <w:tab/>
+        <w:t>@Override</w:t>
+      </w:r>
+    </w:p>
+    <w:p>
+      <w:pPr>
+        <w:pStyle w:val="HTMLPreformatted"/>
+        <w:shd w:val="clear" w:color="auto" w:fill="FFFFFF"/>
+        <w:rPr>
+          <w:b/>
+          <w:bCs/>
+          <w:color w:val="000000"/>
+          <w:sz w:val="27"/>
+          <w:szCs w:val="27"/>
+        </w:rPr>
+      </w:pPr>
+      <w:r>
+        <w:rPr>
+          <w:b/>
+          <w:bCs/>
+          <w:color w:val="000000"/>
+          <w:sz w:val="27"/>
+          <w:szCs w:val="27"/>
+        </w:rPr>
+        <w:tab/>
+        <w:t xml:space="preserve">public </w:t>
+      </w:r>
+      <w:proofErr w:type="spellStart"/>
+      <w:r>
+        <w:rPr>
+          <w:b/>
+          <w:bCs/>
+          <w:color w:val="000000"/>
+          <w:sz w:val="27"/>
+          <w:szCs w:val="27"/>
+        </w:rPr>
+        <w:t>int</w:t>
+      </w:r>
+      <w:proofErr w:type="spellEnd"/>
+      <w:r>
+        <w:rPr>
+          <w:b/>
+          <w:bCs/>
+          <w:color w:val="000000"/>
+          <w:sz w:val="27"/>
+          <w:szCs w:val="27"/>
+        </w:rPr>
+        <w:t xml:space="preserve"> </w:t>
+      </w:r>
+      <w:proofErr w:type="spellStart"/>
+      <w:r>
+        <w:rPr>
+          <w:b/>
+          <w:bCs/>
+          <w:color w:val="000000"/>
+          <w:sz w:val="27"/>
+          <w:szCs w:val="27"/>
+        </w:rPr>
+        <w:t>hashCode</w:t>
+      </w:r>
+      <w:proofErr w:type="spellEnd"/>
+      <w:r>
+        <w:rPr>
+          <w:b/>
+          <w:bCs/>
+          <w:color w:val="000000"/>
+          <w:sz w:val="27"/>
+          <w:szCs w:val="27"/>
+        </w:rPr>
+        <w:t>() {</w:t>
+      </w:r>
+    </w:p>
+    <w:p>
+      <w:pPr>
+        <w:pStyle w:val="HTMLPreformatted"/>
+        <w:shd w:val="clear" w:color="auto" w:fill="FFFFFF"/>
+        <w:rPr>
+          <w:b/>
+          <w:bCs/>
+          <w:color w:val="000000"/>
+          <w:sz w:val="27"/>
+          <w:szCs w:val="27"/>
+        </w:rPr>
+      </w:pPr>
+      <w:r>
+        <w:rPr>
+          <w:b/>
+          <w:bCs/>
+          <w:color w:val="000000"/>
+          <w:sz w:val="27"/>
+          <w:szCs w:val="27"/>
+        </w:rPr>
+        <w:tab/>
+      </w:r>
+      <w:r>
+        <w:rPr>
+          <w:b/>
+          <w:bCs/>
+          <w:color w:val="000000"/>
+          <w:sz w:val="27"/>
+          <w:szCs w:val="27"/>
+        </w:rPr>
+        <w:tab/>
+        <w:t xml:space="preserve">return </w:t>
+      </w:r>
+      <w:proofErr w:type="spellStart"/>
+      <w:r>
+        <w:rPr>
+          <w:b/>
+          <w:bCs/>
+          <w:color w:val="000000"/>
+          <w:sz w:val="27"/>
+          <w:szCs w:val="27"/>
+        </w:rPr>
+        <w:t>name.hashCode</w:t>
+      </w:r>
+      <w:proofErr w:type="spellEnd"/>
+      <w:r>
+        <w:rPr>
+          <w:b/>
+          <w:bCs/>
+          <w:color w:val="000000"/>
+          <w:sz w:val="27"/>
+          <w:szCs w:val="27"/>
+        </w:rPr>
+        <w:t>();</w:t>
+      </w:r>
+    </w:p>
+    <w:p>
+      <w:pPr>
+        <w:pStyle w:val="HTMLPreformatted"/>
+        <w:shd w:val="clear" w:color="auto" w:fill="FFFFFF"/>
+        <w:rPr>
+          <w:b/>
+          <w:bCs/>
+          <w:color w:val="000000"/>
+          <w:sz w:val="27"/>
+          <w:szCs w:val="27"/>
+        </w:rPr>
+      </w:pPr>
+      <w:r>
+        <w:rPr>
+          <w:b/>
+          <w:bCs/>
+          <w:color w:val="000000"/>
+          <w:sz w:val="27"/>
+          <w:szCs w:val="27"/>
+        </w:rPr>
+        <w:tab/>
+        <w:t>}</w:t>
+      </w:r>
+    </w:p>
+    <w:p>
+      <w:pPr>
+        <w:pStyle w:val="HTMLPreformatted"/>
+        <w:shd w:val="clear" w:color="auto" w:fill="FFFFFF"/>
+        <w:rPr>
+          <w:b/>
+          <w:bCs/>
+          <w:color w:val="000000"/>
+          <w:sz w:val="27"/>
+          <w:szCs w:val="27"/>
+        </w:rPr>
+      </w:pPr>
+      <w:r>
+        <w:rPr>
+          <w:b/>
+          <w:bCs/>
+          <w:color w:val="000000"/>
+          <w:sz w:val="27"/>
+          <w:szCs w:val="27"/>
+        </w:rPr>
+        <w:t>}</w:t>
+      </w:r>
+    </w:p>
+    <w:p>
+      <w:pPr>
+        <w:pStyle w:val="NormalWeb"/>
+        <w:shd w:val="clear" w:color="auto" w:fill="FFFFFF"/>
+        <w:spacing w:before="0" w:beforeAutospacing="0" w:after="390" w:afterAutospacing="0"/>
+        <w:rPr>
+          <w:b/>
+          <w:bCs/>
+          <w:color w:val="000000"/>
+          <w:sz w:val="27"/>
+          <w:szCs w:val="27"/>
+        </w:rPr>
+      </w:pPr>
+      <w:r>
+        <w:rPr>
+          <w:rStyle w:val="Strong"/>
+          <w:rFonts w:eastAsiaTheme="majorEastAsia"/>
+          <w:color w:val="000000"/>
+          <w:sz w:val="27"/>
+          <w:szCs w:val="27"/>
+        </w:rPr>
+        <w:t>EmployeeId.java</w:t>
+      </w:r>
+    </w:p>
+    <w:p>
+      <w:pPr>
+        <w:pStyle w:val="HTMLPreformatted"/>
+        <w:shd w:val="clear" w:color="auto" w:fill="FFFFFF"/>
+        <w:rPr>
+          <w:b/>
+          <w:bCs/>
+          <w:color w:val="000000"/>
+          <w:sz w:val="27"/>
+          <w:szCs w:val="27"/>
+        </w:rPr>
+      </w:pPr>
+      <w:r>
+        <w:rPr>
+          <w:b/>
+          <w:bCs/>
+          <w:color w:val="000000"/>
+          <w:sz w:val="27"/>
+          <w:szCs w:val="27"/>
+        </w:rPr>
+        <w:t xml:space="preserve">public class </w:t>
+      </w:r>
+      <w:proofErr w:type="spellStart"/>
+      <w:r>
+        <w:rPr>
+          <w:b/>
+          <w:bCs/>
+          <w:color w:val="000000"/>
+          <w:sz w:val="27"/>
+          <w:szCs w:val="27"/>
+        </w:rPr>
+        <w:t>EmployeeId</w:t>
+      </w:r>
+      <w:proofErr w:type="spellEnd"/>
+      <w:r>
+        <w:rPr>
+          <w:b/>
+          <w:bCs/>
+          <w:color w:val="000000"/>
+          <w:sz w:val="27"/>
+          <w:szCs w:val="27"/>
+        </w:rPr>
+        <w:t xml:space="preserve"> {</w:t>
+      </w:r>
+    </w:p>
+    <w:p>
+      <w:pPr>
+        <w:pStyle w:val="HTMLPreformatted"/>
+        <w:shd w:val="clear" w:color="auto" w:fill="FFFFFF"/>
+        <w:rPr>
+          <w:b/>
+          <w:bCs/>
+          <w:color w:val="000000"/>
+          <w:sz w:val="27"/>
+          <w:szCs w:val="27"/>
+        </w:rPr>
+      </w:pPr>
+      <w:r>
+        <w:rPr>
+          <w:b/>
+          <w:bCs/>
+          <w:color w:val="000000"/>
+          <w:sz w:val="27"/>
+          <w:szCs w:val="27"/>
+        </w:rPr>
+        <w:tab/>
+        <w:t>private String id;</w:t>
+      </w:r>
+    </w:p>
+    <w:p>
+      <w:pPr>
+        <w:pStyle w:val="HTMLPreformatted"/>
+        <w:shd w:val="clear" w:color="auto" w:fill="FFFFFF"/>
+        <w:rPr>
+          <w:b/>
+          <w:bCs/>
+          <w:color w:val="000000"/>
+          <w:sz w:val="27"/>
+          <w:szCs w:val="27"/>
+        </w:rPr>
+      </w:pPr>
+    </w:p>
+    <w:p>
+      <w:pPr>
+        <w:pStyle w:val="HTMLPreformatted"/>
+        <w:shd w:val="clear" w:color="auto" w:fill="FFFFFF"/>
+        <w:rPr>
+          <w:b/>
+          <w:bCs/>
+          <w:color w:val="000000"/>
+          <w:sz w:val="27"/>
+          <w:szCs w:val="27"/>
+        </w:rPr>
+      </w:pPr>
+      <w:r>
+        <w:rPr>
+          <w:b/>
+          <w:bCs/>
+          <w:color w:val="000000"/>
+          <w:sz w:val="27"/>
+          <w:szCs w:val="27"/>
+        </w:rPr>
+        <w:tab/>
+        <w:t xml:space="preserve">public </w:t>
+      </w:r>
+      <w:proofErr w:type="spellStart"/>
+      <w:r>
+        <w:rPr>
+          <w:b/>
+          <w:bCs/>
+          <w:color w:val="000000"/>
+          <w:sz w:val="27"/>
+          <w:szCs w:val="27"/>
+        </w:rPr>
+        <w:t>EmployeeId</w:t>
+      </w:r>
+      <w:proofErr w:type="spellEnd"/>
+      <w:r>
+        <w:rPr>
+          <w:b/>
+          <w:bCs/>
+          <w:color w:val="000000"/>
+          <w:sz w:val="27"/>
+          <w:szCs w:val="27"/>
+        </w:rPr>
+        <w:t>(String id) {</w:t>
+      </w:r>
+    </w:p>
+    <w:p>
+      <w:pPr>
+        <w:pStyle w:val="HTMLPreformatted"/>
+        <w:shd w:val="clear" w:color="auto" w:fill="FFFFFF"/>
+        <w:rPr>
+          <w:b/>
+          <w:bCs/>
+          <w:color w:val="000000"/>
+          <w:sz w:val="27"/>
+          <w:szCs w:val="27"/>
+        </w:rPr>
+      </w:pPr>
+      <w:r>
+        <w:rPr>
+          <w:b/>
+          <w:bCs/>
+          <w:color w:val="000000"/>
+          <w:sz w:val="27"/>
+          <w:szCs w:val="27"/>
+        </w:rPr>
+        <w:tab/>
+      </w:r>
+      <w:r>
+        <w:rPr>
+          <w:b/>
+          <w:bCs/>
+          <w:color w:val="000000"/>
+          <w:sz w:val="27"/>
+          <w:szCs w:val="27"/>
+        </w:rPr>
+        <w:tab/>
+        <w:t>this.id = id;</w:t>
+      </w:r>
+    </w:p>
+    <w:p>
+      <w:pPr>
+        <w:pStyle w:val="HTMLPreformatted"/>
+        <w:shd w:val="clear" w:color="auto" w:fill="FFFFFF"/>
+        <w:rPr>
+          <w:b/>
+          <w:bCs/>
+          <w:color w:val="000000"/>
+          <w:sz w:val="27"/>
+          <w:szCs w:val="27"/>
+        </w:rPr>
+      </w:pPr>
+      <w:r>
+        <w:rPr>
+          <w:b/>
+          <w:bCs/>
+          <w:color w:val="000000"/>
+          <w:sz w:val="27"/>
+          <w:szCs w:val="27"/>
+        </w:rPr>
+        <w:tab/>
+        <w:t>}</w:t>
+      </w:r>
+    </w:p>
+    <w:p>
+      <w:pPr>
+        <w:pStyle w:val="HTMLPreformatted"/>
+        <w:shd w:val="clear" w:color="auto" w:fill="FFFFFF"/>
+        <w:rPr>
+          <w:b/>
+          <w:bCs/>
+          <w:color w:val="000000"/>
+          <w:sz w:val="27"/>
+          <w:szCs w:val="27"/>
+        </w:rPr>
+      </w:pPr>
+    </w:p>
+    <w:p>
+      <w:pPr>
+        <w:pStyle w:val="HTMLPreformatted"/>
+        <w:shd w:val="clear" w:color="auto" w:fill="FFFFFF"/>
+        <w:rPr>
+          <w:b/>
+          <w:bCs/>
+          <w:color w:val="000000"/>
+          <w:sz w:val="27"/>
+          <w:szCs w:val="27"/>
+        </w:rPr>
+      </w:pPr>
+      <w:r>
+        <w:rPr>
+          <w:b/>
+          <w:bCs/>
+          <w:color w:val="000000"/>
+          <w:sz w:val="27"/>
+          <w:szCs w:val="27"/>
+        </w:rPr>
+        <w:tab/>
+        <w:t xml:space="preserve">public String </w:t>
+      </w:r>
+      <w:proofErr w:type="spellStart"/>
+      <w:r>
+        <w:rPr>
+          <w:b/>
+          <w:bCs/>
+          <w:color w:val="000000"/>
+          <w:sz w:val="27"/>
+          <w:szCs w:val="27"/>
+        </w:rPr>
+        <w:t>toString</w:t>
+      </w:r>
+      <w:proofErr w:type="spellEnd"/>
+      <w:r>
+        <w:rPr>
+          <w:b/>
+          <w:bCs/>
+          <w:color w:val="000000"/>
+          <w:sz w:val="27"/>
+          <w:szCs w:val="27"/>
+        </w:rPr>
+        <w:t>() {</w:t>
+      </w:r>
+    </w:p>
+    <w:p>
+      <w:pPr>
+        <w:pStyle w:val="HTMLPreformatted"/>
+        <w:shd w:val="clear" w:color="auto" w:fill="FFFFFF"/>
+        <w:rPr>
+          <w:b/>
+          <w:bCs/>
+          <w:color w:val="000000"/>
+          <w:sz w:val="27"/>
+          <w:szCs w:val="27"/>
+        </w:rPr>
+      </w:pPr>
+      <w:r>
+        <w:rPr>
+          <w:b/>
+          <w:bCs/>
+          <w:color w:val="000000"/>
+          <w:sz w:val="27"/>
+          <w:szCs w:val="27"/>
+        </w:rPr>
+        <w:tab/>
+      </w:r>
+      <w:r>
+        <w:rPr>
+          <w:b/>
+          <w:bCs/>
+          <w:color w:val="000000"/>
+          <w:sz w:val="27"/>
+          <w:szCs w:val="27"/>
+        </w:rPr>
+        <w:tab/>
+        <w:t>return id;</w:t>
+      </w:r>
+    </w:p>
+    <w:p>
+      <w:pPr>
+        <w:pStyle w:val="HTMLPreformatted"/>
+        <w:shd w:val="clear" w:color="auto" w:fill="FFFFFF"/>
+        <w:rPr>
+          <w:b/>
+          <w:bCs/>
+          <w:color w:val="000000"/>
+          <w:sz w:val="27"/>
+          <w:szCs w:val="27"/>
+        </w:rPr>
+      </w:pPr>
+      <w:r>
+        <w:rPr>
+          <w:b/>
+          <w:bCs/>
+          <w:color w:val="000000"/>
+          <w:sz w:val="27"/>
+          <w:szCs w:val="27"/>
+        </w:rPr>
+        <w:tab/>
+        <w:t>}</w:t>
+      </w:r>
+    </w:p>
+    <w:p>
+      <w:pPr>
+        <w:pStyle w:val="HTMLPreformatted"/>
+        <w:shd w:val="clear" w:color="auto" w:fill="FFFFFF"/>
+        <w:rPr>
+          <w:b/>
+          <w:bCs/>
+          <w:color w:val="000000"/>
+          <w:sz w:val="27"/>
+          <w:szCs w:val="27"/>
+        </w:rPr>
+      </w:pPr>
+    </w:p>
+    <w:p>
+      <w:pPr>
+        <w:pStyle w:val="HTMLPreformatted"/>
+        <w:shd w:val="clear" w:color="auto" w:fill="FFFFFF"/>
+        <w:rPr>
+          <w:b/>
+          <w:bCs/>
+          <w:color w:val="000000"/>
+          <w:sz w:val="27"/>
+          <w:szCs w:val="27"/>
+        </w:rPr>
+      </w:pPr>
+      <w:r>
+        <w:rPr>
+          <w:b/>
+          <w:bCs/>
+          <w:color w:val="000000"/>
+          <w:sz w:val="27"/>
+          <w:szCs w:val="27"/>
+        </w:rPr>
+        <w:tab/>
+        <w:t xml:space="preserve">public </w:t>
+      </w:r>
+      <w:proofErr w:type="spellStart"/>
+      <w:r>
+        <w:rPr>
+          <w:b/>
+          <w:bCs/>
+          <w:color w:val="000000"/>
+          <w:sz w:val="27"/>
+          <w:szCs w:val="27"/>
+        </w:rPr>
+        <w:t>boolean</w:t>
+      </w:r>
+      <w:proofErr w:type="spellEnd"/>
+      <w:r>
+        <w:rPr>
+          <w:b/>
+          <w:bCs/>
+          <w:color w:val="000000"/>
+          <w:sz w:val="27"/>
+          <w:szCs w:val="27"/>
+        </w:rPr>
+        <w:t xml:space="preserve"> equals(Object </w:t>
+      </w:r>
+      <w:proofErr w:type="spellStart"/>
+      <w:r>
+        <w:rPr>
+          <w:b/>
+          <w:bCs/>
+          <w:color w:val="000000"/>
+          <w:sz w:val="27"/>
+          <w:szCs w:val="27"/>
+        </w:rPr>
+        <w:t>obj</w:t>
+      </w:r>
+      <w:proofErr w:type="spellEnd"/>
+      <w:r>
+        <w:rPr>
+          <w:b/>
+          <w:bCs/>
+          <w:color w:val="000000"/>
+          <w:sz w:val="27"/>
+          <w:szCs w:val="27"/>
+        </w:rPr>
+        <w:t>) {</w:t>
+      </w:r>
+    </w:p>
+    <w:p>
+      <w:pPr>
+        <w:pStyle w:val="HTMLPreformatted"/>
+        <w:shd w:val="clear" w:color="auto" w:fill="FFFFFF"/>
+        <w:rPr>
+          <w:b/>
+          <w:bCs/>
+          <w:color w:val="000000"/>
+          <w:sz w:val="27"/>
+          <w:szCs w:val="27"/>
+        </w:rPr>
+      </w:pPr>
+      <w:r>
+        <w:rPr>
+          <w:b/>
+          <w:bCs/>
+          <w:color w:val="000000"/>
+          <w:sz w:val="27"/>
+          <w:szCs w:val="27"/>
+        </w:rPr>
+        <w:tab/>
+      </w:r>
+      <w:r>
+        <w:rPr>
+          <w:b/>
+          <w:bCs/>
+          <w:color w:val="000000"/>
+          <w:sz w:val="27"/>
+          <w:szCs w:val="27"/>
+        </w:rPr>
+        <w:tab/>
+        <w:t>if (</w:t>
+      </w:r>
+      <w:proofErr w:type="spellStart"/>
+      <w:r>
+        <w:rPr>
+          <w:b/>
+          <w:bCs/>
+          <w:color w:val="000000"/>
+          <w:sz w:val="27"/>
+          <w:szCs w:val="27"/>
+        </w:rPr>
+        <w:t>obj</w:t>
+      </w:r>
+      <w:proofErr w:type="spellEnd"/>
+      <w:r>
+        <w:rPr>
+          <w:b/>
+          <w:bCs/>
+          <w:color w:val="000000"/>
+          <w:sz w:val="27"/>
+          <w:szCs w:val="27"/>
+        </w:rPr>
+        <w:t xml:space="preserve"> == null)</w:t>
+      </w:r>
+    </w:p>
+    <w:p>
+      <w:pPr>
+        <w:pStyle w:val="HTMLPreformatted"/>
+        <w:shd w:val="clear" w:color="auto" w:fill="FFFFFF"/>
+        <w:rPr>
+          <w:b/>
+          <w:bCs/>
+          <w:color w:val="000000"/>
+          <w:sz w:val="27"/>
+          <w:szCs w:val="27"/>
+        </w:rPr>
+      </w:pPr>
+      <w:r>
+        <w:rPr>
+          <w:b/>
+          <w:bCs/>
+          <w:color w:val="000000"/>
+          <w:sz w:val="27"/>
+          <w:szCs w:val="27"/>
+        </w:rPr>
+        <w:tab/>
+      </w:r>
+      <w:r>
+        <w:rPr>
+          <w:b/>
+          <w:bCs/>
+          <w:color w:val="000000"/>
+          <w:sz w:val="27"/>
+          <w:szCs w:val="27"/>
+        </w:rPr>
+        <w:tab/>
+      </w:r>
+      <w:r>
+        <w:rPr>
+          <w:b/>
+          <w:bCs/>
+          <w:color w:val="000000"/>
+          <w:sz w:val="27"/>
+          <w:szCs w:val="27"/>
+        </w:rPr>
+        <w:tab/>
+        <w:t>return false;</w:t>
+      </w:r>
+    </w:p>
+    <w:p>
+      <w:pPr>
+        <w:pStyle w:val="HTMLPreformatted"/>
+        <w:shd w:val="clear" w:color="auto" w:fill="FFFFFF"/>
+        <w:rPr>
+          <w:b/>
+          <w:bCs/>
+          <w:color w:val="000000"/>
+          <w:sz w:val="27"/>
+          <w:szCs w:val="27"/>
+        </w:rPr>
+      </w:pPr>
+      <w:r>
+        <w:rPr>
+          <w:b/>
+          <w:bCs/>
+          <w:color w:val="000000"/>
+          <w:sz w:val="27"/>
+          <w:szCs w:val="27"/>
+        </w:rPr>
+        <w:tab/>
+      </w:r>
+      <w:r>
+        <w:rPr>
+          <w:b/>
+          <w:bCs/>
+          <w:color w:val="000000"/>
+          <w:sz w:val="27"/>
+          <w:szCs w:val="27"/>
+        </w:rPr>
+        <w:tab/>
+        <w:t>if (</w:t>
+      </w:r>
+      <w:proofErr w:type="spellStart"/>
+      <w:r>
+        <w:rPr>
+          <w:b/>
+          <w:bCs/>
+          <w:color w:val="000000"/>
+          <w:sz w:val="27"/>
+          <w:szCs w:val="27"/>
+        </w:rPr>
+        <w:t>obj.getClass</w:t>
+      </w:r>
+      <w:proofErr w:type="spellEnd"/>
+      <w:r>
+        <w:rPr>
+          <w:b/>
+          <w:bCs/>
+          <w:color w:val="000000"/>
+          <w:sz w:val="27"/>
+          <w:szCs w:val="27"/>
+        </w:rPr>
+        <w:t xml:space="preserve">() != </w:t>
+      </w:r>
+      <w:proofErr w:type="spellStart"/>
+      <w:r>
+        <w:rPr>
+          <w:b/>
+          <w:bCs/>
+          <w:color w:val="000000"/>
+          <w:sz w:val="27"/>
+          <w:szCs w:val="27"/>
+        </w:rPr>
+        <w:t>getClass</w:t>
+      </w:r>
+      <w:proofErr w:type="spellEnd"/>
+      <w:r>
+        <w:rPr>
+          <w:b/>
+          <w:bCs/>
+          <w:color w:val="000000"/>
+          <w:sz w:val="27"/>
+          <w:szCs w:val="27"/>
+        </w:rPr>
+        <w:t>()) {</w:t>
+      </w:r>
+    </w:p>
+    <w:p>
+      <w:pPr>
+        <w:pStyle w:val="HTMLPreformatted"/>
+        <w:shd w:val="clear" w:color="auto" w:fill="FFFFFF"/>
+        <w:rPr>
+          <w:b/>
+          <w:bCs/>
+          <w:color w:val="000000"/>
+          <w:sz w:val="27"/>
+          <w:szCs w:val="27"/>
+        </w:rPr>
+      </w:pPr>
+      <w:r>
+        <w:rPr>
+          <w:b/>
+          <w:bCs/>
+          <w:color w:val="000000"/>
+          <w:sz w:val="27"/>
+          <w:szCs w:val="27"/>
+        </w:rPr>
+        <w:tab/>
+      </w:r>
+      <w:r>
+        <w:rPr>
+          <w:b/>
+          <w:bCs/>
+          <w:color w:val="000000"/>
+          <w:sz w:val="27"/>
+          <w:szCs w:val="27"/>
+        </w:rPr>
+        <w:tab/>
+      </w:r>
+      <w:r>
+        <w:rPr>
+          <w:b/>
+          <w:bCs/>
+          <w:color w:val="000000"/>
+          <w:sz w:val="27"/>
+          <w:szCs w:val="27"/>
+        </w:rPr>
+        <w:tab/>
+        <w:t>return false;</w:t>
+      </w:r>
+    </w:p>
+    <w:p>
+      <w:pPr>
+        <w:pStyle w:val="HTMLPreformatted"/>
+        <w:shd w:val="clear" w:color="auto" w:fill="FFFFFF"/>
+        <w:rPr>
+          <w:b/>
+          <w:bCs/>
+          <w:color w:val="000000"/>
+          <w:sz w:val="27"/>
+          <w:szCs w:val="27"/>
+        </w:rPr>
+      </w:pPr>
+      <w:r>
+        <w:rPr>
+          <w:b/>
+          <w:bCs/>
+          <w:color w:val="000000"/>
+          <w:sz w:val="27"/>
+          <w:szCs w:val="27"/>
+        </w:rPr>
+        <w:tab/>
+      </w:r>
+      <w:r>
+        <w:rPr>
+          <w:b/>
+          <w:bCs/>
+          <w:color w:val="000000"/>
+          <w:sz w:val="27"/>
+          <w:szCs w:val="27"/>
+        </w:rPr>
+        <w:tab/>
+        <w:t>}</w:t>
+      </w:r>
+    </w:p>
+    <w:p>
+      <w:pPr>
+        <w:pStyle w:val="HTMLPreformatted"/>
+        <w:shd w:val="clear" w:color="auto" w:fill="FFFFFF"/>
+        <w:rPr>
+          <w:b/>
+          <w:bCs/>
+          <w:color w:val="000000"/>
+          <w:sz w:val="27"/>
+          <w:szCs w:val="27"/>
+        </w:rPr>
+      </w:pPr>
+      <w:r>
+        <w:rPr>
+          <w:b/>
+          <w:bCs/>
+          <w:color w:val="000000"/>
+          <w:sz w:val="27"/>
+          <w:szCs w:val="27"/>
+        </w:rPr>
+        <w:tab/>
+      </w:r>
+      <w:r>
+        <w:rPr>
+          <w:b/>
+          <w:bCs/>
+          <w:color w:val="000000"/>
+          <w:sz w:val="27"/>
+          <w:szCs w:val="27"/>
+        </w:rPr>
+        <w:tab/>
+      </w:r>
+      <w:proofErr w:type="spellStart"/>
+      <w:r>
+        <w:rPr>
+          <w:b/>
+          <w:bCs/>
+          <w:color w:val="000000"/>
+          <w:sz w:val="27"/>
+          <w:szCs w:val="27"/>
+        </w:rPr>
+        <w:t>EmployeeId</w:t>
+      </w:r>
+      <w:proofErr w:type="spellEnd"/>
+      <w:r>
+        <w:rPr>
+          <w:b/>
+          <w:bCs/>
+          <w:color w:val="000000"/>
+          <w:sz w:val="27"/>
+          <w:szCs w:val="27"/>
+        </w:rPr>
+        <w:t xml:space="preserve"> </w:t>
+      </w:r>
+      <w:proofErr w:type="spellStart"/>
+      <w:r>
+        <w:rPr>
+          <w:b/>
+          <w:bCs/>
+          <w:color w:val="000000"/>
+          <w:sz w:val="27"/>
+          <w:szCs w:val="27"/>
+        </w:rPr>
+        <w:t>empId</w:t>
+      </w:r>
+      <w:proofErr w:type="spellEnd"/>
+      <w:r>
+        <w:rPr>
+          <w:b/>
+          <w:bCs/>
+          <w:color w:val="000000"/>
+          <w:sz w:val="27"/>
+          <w:szCs w:val="27"/>
+        </w:rPr>
+        <w:t xml:space="preserve"> = (</w:t>
+      </w:r>
+      <w:proofErr w:type="spellStart"/>
+      <w:r>
+        <w:rPr>
+          <w:b/>
+          <w:bCs/>
+          <w:color w:val="000000"/>
+          <w:sz w:val="27"/>
+          <w:szCs w:val="27"/>
+        </w:rPr>
+        <w:t>EmployeeId</w:t>
+      </w:r>
+      <w:proofErr w:type="spellEnd"/>
+      <w:r>
+        <w:rPr>
+          <w:b/>
+          <w:bCs/>
+          <w:color w:val="000000"/>
+          <w:sz w:val="27"/>
+          <w:szCs w:val="27"/>
+        </w:rPr>
+        <w:t xml:space="preserve">) </w:t>
+      </w:r>
+      <w:proofErr w:type="spellStart"/>
+      <w:r>
+        <w:rPr>
+          <w:b/>
+          <w:bCs/>
+          <w:color w:val="000000"/>
+          <w:sz w:val="27"/>
+          <w:szCs w:val="27"/>
+        </w:rPr>
+        <w:t>obj</w:t>
+      </w:r>
+      <w:proofErr w:type="spellEnd"/>
+      <w:r>
+        <w:rPr>
+          <w:b/>
+          <w:bCs/>
+          <w:color w:val="000000"/>
+          <w:sz w:val="27"/>
+          <w:szCs w:val="27"/>
+        </w:rPr>
+        <w:t>;</w:t>
+      </w:r>
+    </w:p>
+    <w:p>
+      <w:pPr>
+        <w:pStyle w:val="HTMLPreformatted"/>
+        <w:shd w:val="clear" w:color="auto" w:fill="FFFFFF"/>
+        <w:rPr>
+          <w:b/>
+          <w:bCs/>
+          <w:color w:val="000000"/>
+          <w:sz w:val="27"/>
+          <w:szCs w:val="27"/>
+        </w:rPr>
+      </w:pPr>
+      <w:r>
+        <w:rPr>
+          <w:b/>
+          <w:bCs/>
+          <w:color w:val="000000"/>
+          <w:sz w:val="27"/>
+          <w:szCs w:val="27"/>
+        </w:rPr>
+        <w:tab/>
+      </w:r>
+      <w:r>
+        <w:rPr>
+          <w:b/>
+          <w:bCs/>
+          <w:color w:val="000000"/>
+          <w:sz w:val="27"/>
+          <w:szCs w:val="27"/>
+        </w:rPr>
+        <w:tab/>
+        <w:t>if (this.id == empId.id) {</w:t>
+      </w:r>
+    </w:p>
+    <w:p>
+      <w:pPr>
+        <w:pStyle w:val="HTMLPreformatted"/>
+        <w:shd w:val="clear" w:color="auto" w:fill="FFFFFF"/>
+        <w:rPr>
+          <w:b/>
+          <w:bCs/>
+          <w:color w:val="000000"/>
+          <w:sz w:val="27"/>
+          <w:szCs w:val="27"/>
+        </w:rPr>
+      </w:pPr>
+      <w:r>
+        <w:rPr>
+          <w:b/>
+          <w:bCs/>
+          <w:color w:val="000000"/>
+          <w:sz w:val="27"/>
+          <w:szCs w:val="27"/>
+        </w:rPr>
+        <w:tab/>
+      </w:r>
+      <w:r>
+        <w:rPr>
+          <w:b/>
+          <w:bCs/>
+          <w:color w:val="000000"/>
+          <w:sz w:val="27"/>
+          <w:szCs w:val="27"/>
+        </w:rPr>
+        <w:tab/>
+      </w:r>
+      <w:r>
+        <w:rPr>
+          <w:b/>
+          <w:bCs/>
+          <w:color w:val="000000"/>
+          <w:sz w:val="27"/>
+          <w:szCs w:val="27"/>
+        </w:rPr>
+        <w:tab/>
+        <w:t>return true;</w:t>
+      </w:r>
+    </w:p>
+    <w:p>
+      <w:pPr>
+        <w:pStyle w:val="HTMLPreformatted"/>
+        <w:shd w:val="clear" w:color="auto" w:fill="FFFFFF"/>
+        <w:rPr>
+          <w:b/>
+          <w:bCs/>
+          <w:color w:val="000000"/>
+          <w:sz w:val="27"/>
+          <w:szCs w:val="27"/>
+        </w:rPr>
+      </w:pPr>
+      <w:r>
+        <w:rPr>
+          <w:b/>
+          <w:bCs/>
+          <w:color w:val="000000"/>
+          <w:sz w:val="27"/>
+          <w:szCs w:val="27"/>
+        </w:rPr>
+        <w:tab/>
+      </w:r>
+      <w:r>
+        <w:rPr>
+          <w:b/>
+          <w:bCs/>
+          <w:color w:val="000000"/>
+          <w:sz w:val="27"/>
+          <w:szCs w:val="27"/>
+        </w:rPr>
+        <w:tab/>
+        <w:t>}</w:t>
+      </w:r>
+    </w:p>
+    <w:p>
+      <w:pPr>
+        <w:pStyle w:val="HTMLPreformatted"/>
+        <w:shd w:val="clear" w:color="auto" w:fill="FFFFFF"/>
+        <w:rPr>
+          <w:b/>
+          <w:bCs/>
+          <w:color w:val="000000"/>
+          <w:sz w:val="27"/>
+          <w:szCs w:val="27"/>
+        </w:rPr>
+      </w:pPr>
+      <w:r>
+        <w:rPr>
+          <w:b/>
+          <w:bCs/>
+          <w:color w:val="000000"/>
+          <w:sz w:val="27"/>
+          <w:szCs w:val="27"/>
+        </w:rPr>
+        <w:tab/>
+      </w:r>
+      <w:r>
+        <w:rPr>
+          <w:b/>
+          <w:bCs/>
+          <w:color w:val="000000"/>
+          <w:sz w:val="27"/>
+          <w:szCs w:val="27"/>
+        </w:rPr>
+        <w:tab/>
+        <w:t>return false;</w:t>
+      </w:r>
+    </w:p>
+    <w:p>
+      <w:pPr>
+        <w:pStyle w:val="HTMLPreformatted"/>
+        <w:shd w:val="clear" w:color="auto" w:fill="FFFFFF"/>
+        <w:rPr>
+          <w:b/>
+          <w:bCs/>
+          <w:color w:val="000000"/>
+          <w:sz w:val="27"/>
+          <w:szCs w:val="27"/>
+        </w:rPr>
+      </w:pPr>
+      <w:r>
+        <w:rPr>
+          <w:b/>
+          <w:bCs/>
+          <w:color w:val="000000"/>
+          <w:sz w:val="27"/>
+          <w:szCs w:val="27"/>
+        </w:rPr>
+        <w:tab/>
+        <w:t>}</w:t>
+      </w:r>
+    </w:p>
+    <w:p>
+      <w:pPr>
+        <w:pStyle w:val="HTMLPreformatted"/>
+        <w:shd w:val="clear" w:color="auto" w:fill="FFFFFF"/>
+        <w:rPr>
+          <w:b/>
+          <w:bCs/>
+          <w:color w:val="000000"/>
+          <w:sz w:val="27"/>
+          <w:szCs w:val="27"/>
+        </w:rPr>
+      </w:pPr>
+    </w:p>
+    <w:p>
+      <w:pPr>
+        <w:pStyle w:val="HTMLPreformatted"/>
+        <w:shd w:val="clear" w:color="auto" w:fill="FFFFFF"/>
+        <w:rPr>
+          <w:b/>
+          <w:bCs/>
+          <w:color w:val="000000"/>
+          <w:sz w:val="27"/>
+          <w:szCs w:val="27"/>
+        </w:rPr>
+      </w:pPr>
+      <w:r>
+        <w:rPr>
+          <w:b/>
+          <w:bCs/>
+          <w:color w:val="000000"/>
+          <w:sz w:val="27"/>
+          <w:szCs w:val="27"/>
+        </w:rPr>
+        <w:lastRenderedPageBreak/>
+        <w:tab/>
+        <w:t>@Override</w:t>
+      </w:r>
+    </w:p>
+    <w:p>
+      <w:pPr>
+        <w:pStyle w:val="HTMLPreformatted"/>
+        <w:shd w:val="clear" w:color="auto" w:fill="FFFFFF"/>
+        <w:rPr>
+          <w:b/>
+          <w:bCs/>
+          <w:color w:val="000000"/>
+          <w:sz w:val="27"/>
+          <w:szCs w:val="27"/>
+        </w:rPr>
+      </w:pPr>
+      <w:r>
+        <w:rPr>
+          <w:b/>
+          <w:bCs/>
+          <w:color w:val="000000"/>
+          <w:sz w:val="27"/>
+          <w:szCs w:val="27"/>
+        </w:rPr>
+        <w:tab/>
+        <w:t xml:space="preserve">public </w:t>
+      </w:r>
+      <w:proofErr w:type="spellStart"/>
+      <w:r>
+        <w:rPr>
+          <w:b/>
+          <w:bCs/>
+          <w:color w:val="000000"/>
+          <w:sz w:val="27"/>
+          <w:szCs w:val="27"/>
+        </w:rPr>
+        <w:t>int</w:t>
+      </w:r>
+      <w:proofErr w:type="spellEnd"/>
+      <w:r>
+        <w:rPr>
+          <w:b/>
+          <w:bCs/>
+          <w:color w:val="000000"/>
+          <w:sz w:val="27"/>
+          <w:szCs w:val="27"/>
+        </w:rPr>
+        <w:t xml:space="preserve"> </w:t>
+      </w:r>
+      <w:proofErr w:type="spellStart"/>
+      <w:r>
+        <w:rPr>
+          <w:b/>
+          <w:bCs/>
+          <w:color w:val="000000"/>
+          <w:sz w:val="27"/>
+          <w:szCs w:val="27"/>
+        </w:rPr>
+        <w:t>hashCode</w:t>
+      </w:r>
+      <w:proofErr w:type="spellEnd"/>
+      <w:r>
+        <w:rPr>
+          <w:b/>
+          <w:bCs/>
+          <w:color w:val="000000"/>
+          <w:sz w:val="27"/>
+          <w:szCs w:val="27"/>
+        </w:rPr>
+        <w:t>() {</w:t>
+      </w:r>
+    </w:p>
+    <w:p>
+      <w:pPr>
+        <w:pStyle w:val="HTMLPreformatted"/>
+        <w:shd w:val="clear" w:color="auto" w:fill="FFFFFF"/>
+        <w:rPr>
+          <w:b/>
+          <w:bCs/>
+          <w:color w:val="000000"/>
+          <w:sz w:val="27"/>
+          <w:szCs w:val="27"/>
+        </w:rPr>
+      </w:pPr>
+      <w:r>
+        <w:rPr>
+          <w:b/>
+          <w:bCs/>
+          <w:color w:val="000000"/>
+          <w:sz w:val="27"/>
+          <w:szCs w:val="27"/>
+        </w:rPr>
+        <w:tab/>
+      </w:r>
+      <w:r>
+        <w:rPr>
+          <w:b/>
+          <w:bCs/>
+          <w:color w:val="000000"/>
+          <w:sz w:val="27"/>
+          <w:szCs w:val="27"/>
+        </w:rPr>
+        <w:tab/>
+        <w:t xml:space="preserve">return </w:t>
+      </w:r>
+      <w:proofErr w:type="spellStart"/>
+      <w:r>
+        <w:rPr>
+          <w:b/>
+          <w:bCs/>
+          <w:color w:val="000000"/>
+          <w:sz w:val="27"/>
+          <w:szCs w:val="27"/>
+        </w:rPr>
+        <w:t>id.hashCode</w:t>
+      </w:r>
+      <w:proofErr w:type="spellEnd"/>
+      <w:r>
+        <w:rPr>
+          <w:b/>
+          <w:bCs/>
+          <w:color w:val="000000"/>
+          <w:sz w:val="27"/>
+          <w:szCs w:val="27"/>
+        </w:rPr>
+        <w:t>();</w:t>
+      </w:r>
+    </w:p>
+    <w:p>
+      <w:pPr>
+        <w:pStyle w:val="HTMLPreformatted"/>
+        <w:shd w:val="clear" w:color="auto" w:fill="FFFFFF"/>
+        <w:rPr>
+          <w:b/>
+          <w:bCs/>
+          <w:color w:val="000000"/>
+          <w:sz w:val="27"/>
+          <w:szCs w:val="27"/>
+        </w:rPr>
+      </w:pPr>
+      <w:r>
+        <w:rPr>
+          <w:b/>
+          <w:bCs/>
+          <w:color w:val="000000"/>
+          <w:sz w:val="27"/>
+          <w:szCs w:val="27"/>
+        </w:rPr>
+        <w:tab/>
+        <w:t>}</w:t>
+      </w:r>
+    </w:p>
+    <w:p>
+      <w:pPr>
+        <w:pStyle w:val="HTMLPreformatted"/>
+        <w:shd w:val="clear" w:color="auto" w:fill="FFFFFF"/>
+        <w:rPr>
+          <w:b/>
+          <w:bCs/>
+          <w:color w:val="000000"/>
+          <w:sz w:val="27"/>
+          <w:szCs w:val="27"/>
+        </w:rPr>
+      </w:pPr>
+      <w:r>
+        <w:rPr>
+          <w:b/>
+          <w:bCs/>
+          <w:color w:val="000000"/>
+          <w:sz w:val="27"/>
+          <w:szCs w:val="27"/>
+        </w:rPr>
+        <w:t>}</w:t>
+      </w:r>
+    </w:p>
+    <w:p>
+      <w:pPr>
+        <w:pStyle w:val="NormalWeb"/>
+        <w:shd w:val="clear" w:color="auto" w:fill="FFFFFF"/>
+        <w:spacing w:before="0" w:beforeAutospacing="0" w:after="390" w:afterAutospacing="0"/>
+        <w:rPr>
+          <w:b/>
+          <w:bCs/>
+          <w:color w:val="000000"/>
+          <w:sz w:val="27"/>
+          <w:szCs w:val="27"/>
+        </w:rPr>
+      </w:pPr>
+      <w:r>
+        <w:rPr>
+          <w:b/>
+          <w:bCs/>
+          <w:color w:val="000000"/>
+          <w:sz w:val="27"/>
+          <w:szCs w:val="27"/>
+        </w:rPr>
+        <w:t>Now, we get the desired output ‘</w:t>
+      </w:r>
+      <w:proofErr w:type="spellStart"/>
+      <w:r>
+        <w:rPr>
+          <w:b/>
+          <w:bCs/>
+          <w:color w:val="000000"/>
+          <w:sz w:val="27"/>
+          <w:szCs w:val="27"/>
+        </w:rPr>
+        <w:t>Jeny</w:t>
+      </w:r>
+      <w:proofErr w:type="spellEnd"/>
+      <w:r>
+        <w:rPr>
+          <w:b/>
+          <w:bCs/>
+          <w:color w:val="000000"/>
+          <w:sz w:val="27"/>
+          <w:szCs w:val="27"/>
+        </w:rPr>
+        <w:t>’, because as per our implementation for the equals() method, the </w:t>
+      </w:r>
+      <w:r>
+        <w:rPr>
+          <w:rStyle w:val="HTMLCode"/>
+          <w:rFonts w:eastAsiaTheme="majorEastAsia"/>
+          <w:b/>
+          <w:bCs/>
+          <w:color w:val="DDDDDD"/>
+          <w:sz w:val="27"/>
+          <w:szCs w:val="27"/>
+          <w:shd w:val="clear" w:color="auto" w:fill="000000"/>
+        </w:rPr>
+        <w:t xml:space="preserve">new </w:t>
+      </w:r>
+      <w:proofErr w:type="spellStart"/>
+      <w:r>
+        <w:rPr>
+          <w:rStyle w:val="HTMLCode"/>
+          <w:rFonts w:eastAsiaTheme="majorEastAsia"/>
+          <w:b/>
+          <w:bCs/>
+          <w:color w:val="DDDDDD"/>
+          <w:sz w:val="27"/>
+          <w:szCs w:val="27"/>
+          <w:shd w:val="clear" w:color="auto" w:fill="000000"/>
+        </w:rPr>
+        <w:t>EmployeeId</w:t>
+      </w:r>
+      <w:proofErr w:type="spellEnd"/>
+      <w:r>
+        <w:rPr>
+          <w:rStyle w:val="HTMLCode"/>
+          <w:rFonts w:eastAsiaTheme="majorEastAsia"/>
+          <w:b/>
+          <w:bCs/>
+          <w:color w:val="DDDDDD"/>
+          <w:sz w:val="27"/>
+          <w:szCs w:val="27"/>
+          <w:shd w:val="clear" w:color="auto" w:fill="000000"/>
+        </w:rPr>
+        <w:t>("222")</w:t>
+      </w:r>
+      <w:r>
+        <w:rPr>
+          <w:b/>
+          <w:bCs/>
+          <w:color w:val="000000"/>
+          <w:sz w:val="27"/>
+          <w:szCs w:val="27"/>
+        </w:rPr>
+        <w:t> in the </w:t>
+      </w:r>
+      <w:r>
+        <w:rPr>
+          <w:rStyle w:val="HTMLCode"/>
+          <w:rFonts w:eastAsiaTheme="majorEastAsia"/>
+          <w:b/>
+          <w:bCs/>
+          <w:color w:val="DDDDDD"/>
+          <w:sz w:val="27"/>
+          <w:szCs w:val="27"/>
+          <w:shd w:val="clear" w:color="auto" w:fill="000000"/>
+        </w:rPr>
+        <w:t>put</w:t>
+      </w:r>
+      <w:r>
+        <w:rPr>
+          <w:b/>
+          <w:bCs/>
+          <w:color w:val="000000"/>
+          <w:sz w:val="27"/>
+          <w:szCs w:val="27"/>
+        </w:rPr>
+        <w:t> statement and </w:t>
+      </w:r>
+      <w:r>
+        <w:rPr>
+          <w:rStyle w:val="HTMLCode"/>
+          <w:rFonts w:eastAsiaTheme="majorEastAsia"/>
+          <w:b/>
+          <w:bCs/>
+          <w:color w:val="DDDDDD"/>
+          <w:sz w:val="27"/>
+          <w:szCs w:val="27"/>
+          <w:shd w:val="clear" w:color="auto" w:fill="000000"/>
+        </w:rPr>
+        <w:t xml:space="preserve">new </w:t>
+      </w:r>
+      <w:proofErr w:type="spellStart"/>
+      <w:r>
+        <w:rPr>
+          <w:rStyle w:val="HTMLCode"/>
+          <w:rFonts w:eastAsiaTheme="majorEastAsia"/>
+          <w:b/>
+          <w:bCs/>
+          <w:color w:val="DDDDDD"/>
+          <w:sz w:val="27"/>
+          <w:szCs w:val="27"/>
+          <w:shd w:val="clear" w:color="auto" w:fill="000000"/>
+        </w:rPr>
+        <w:t>EmployeeId</w:t>
+      </w:r>
+      <w:proofErr w:type="spellEnd"/>
+      <w:r>
+        <w:rPr>
+          <w:rStyle w:val="HTMLCode"/>
+          <w:rFonts w:eastAsiaTheme="majorEastAsia"/>
+          <w:b/>
+          <w:bCs/>
+          <w:color w:val="DDDDDD"/>
+          <w:sz w:val="27"/>
+          <w:szCs w:val="27"/>
+          <w:shd w:val="clear" w:color="auto" w:fill="000000"/>
+        </w:rPr>
+        <w:t>("222")</w:t>
+      </w:r>
+      <w:r>
+        <w:rPr>
+          <w:b/>
+          <w:bCs/>
+          <w:color w:val="000000"/>
+          <w:sz w:val="27"/>
+          <w:szCs w:val="27"/>
+        </w:rPr>
+        <w:t> in the </w:t>
+      </w:r>
+      <w:r>
+        <w:rPr>
+          <w:rStyle w:val="HTMLCode"/>
+          <w:rFonts w:eastAsiaTheme="majorEastAsia"/>
+          <w:b/>
+          <w:bCs/>
+          <w:color w:val="DDDDDD"/>
+          <w:sz w:val="27"/>
+          <w:szCs w:val="27"/>
+          <w:shd w:val="clear" w:color="auto" w:fill="000000"/>
+        </w:rPr>
+        <w:t>get</w:t>
+      </w:r>
+      <w:r>
+        <w:rPr>
+          <w:b/>
+          <w:bCs/>
+          <w:color w:val="000000"/>
+          <w:sz w:val="27"/>
+          <w:szCs w:val="27"/>
+        </w:rPr>
+        <w:t> statement are considered one and the same.</w:t>
+      </w:r>
+    </w:p>
+    <w:p>
+      <w:pPr>
+        <w:pStyle w:val="ListParagraph"/>
+        <w:shd w:val="clear" w:color="auto" w:fill="FFFFFF"/>
+        <w:spacing w:after="240" w:line="240" w:lineRule="auto"/>
+        <w:jc w:val="both"/>
+        <w:outlineLvl w:val="0"/>
+        <w:rPr>
+          <w:rFonts w:eastAsia="Times New Roman" w:cs="Arial"/>
+          <w:bCs/>
+          <w:color w:val="000000"/>
+          <w:kern w:val="36"/>
+          <w:sz w:val="24"/>
+          <w:szCs w:val="24"/>
+        </w:rPr>
+      </w:pPr>
+    </w:p>
+    <w:p>
+      <w:pPr>
+        <w:pStyle w:val="ListParagraph"/>
+        <w:shd w:val="clear" w:color="auto" w:fill="FFFFFF"/>
+        <w:spacing w:after="240" w:line="240" w:lineRule="auto"/>
+        <w:jc w:val="both"/>
+        <w:outlineLvl w:val="0"/>
+        <w:rPr>
+          <w:rFonts w:eastAsia="Times New Roman" w:cs="Arial"/>
+          <w:bCs/>
+          <w:color w:val="000000"/>
+          <w:kern w:val="36"/>
+          <w:sz w:val="24"/>
+          <w:szCs w:val="24"/>
+        </w:rPr>
+      </w:pPr>
+    </w:p>
+    <w:p>
+      <w:pPr>
+        <w:pStyle w:val="ListParagraph"/>
+        <w:shd w:val="clear" w:color="auto" w:fill="FFFFFF"/>
+        <w:spacing w:after="240" w:line="240" w:lineRule="auto"/>
+        <w:jc w:val="both"/>
+        <w:outlineLvl w:val="0"/>
+        <w:rPr>
+          <w:rFonts w:eastAsia="Times New Roman" w:cs="Arial"/>
+          <w:bCs/>
+          <w:color w:val="000000"/>
+          <w:kern w:val="36"/>
+          <w:sz w:val="24"/>
+          <w:szCs w:val="24"/>
+        </w:rPr>
+      </w:pPr>
+    </w:p>
+    <w:p>
+      <w:pPr>
+        <w:pStyle w:val="ListParagraph"/>
+        <w:shd w:val="clear" w:color="auto" w:fill="FFFFFF"/>
+        <w:spacing w:after="240" w:line="240" w:lineRule="auto"/>
+        <w:jc w:val="both"/>
+        <w:outlineLvl w:val="0"/>
+        <w:rPr>
+          <w:rFonts w:eastAsia="Times New Roman" w:cs="Arial"/>
+          <w:bCs/>
+          <w:color w:val="000000"/>
+          <w:kern w:val="36"/>
+          <w:sz w:val="24"/>
+          <w:szCs w:val="24"/>
+        </w:rPr>
+      </w:pPr>
+    </w:p>
+    <w:p>
+      <w:pPr>
+        <w:pStyle w:val="ListParagraph"/>
+        <w:shd w:val="clear" w:color="auto" w:fill="FFFFFF"/>
+        <w:spacing w:after="240" w:line="240" w:lineRule="auto"/>
+        <w:jc w:val="both"/>
+        <w:outlineLvl w:val="0"/>
+        <w:rPr>
+          <w:rFonts w:eastAsia="Times New Roman" w:cs="Arial"/>
+          <w:bCs/>
+          <w:color w:val="000000"/>
+          <w:kern w:val="36"/>
+          <w:sz w:val="24"/>
+          <w:szCs w:val="24"/>
+        </w:rPr>
+      </w:pPr>
+    </w:p>
+    <w:p>
+      <w:pPr>
+        <w:pStyle w:val="ListParagraph"/>
+        <w:shd w:val="clear" w:color="auto" w:fill="FFFFFF"/>
+        <w:spacing w:after="240" w:line="240" w:lineRule="auto"/>
+        <w:jc w:val="both"/>
+        <w:outlineLvl w:val="0"/>
+        <w:rPr>
+          <w:rFonts w:eastAsia="Times New Roman" w:cs="Arial"/>
+          <w:bCs/>
+          <w:color w:val="000000"/>
+          <w:kern w:val="36"/>
+          <w:sz w:val="24"/>
+          <w:szCs w:val="24"/>
+        </w:rPr>
+      </w:pPr>
     </w:p>
     <w:sectPr>
       <w:pgSz w:w="12240" w:h="15840"/>
@@ -45301,12 +49833,161 @@
         <v:path o:extrusionok="f" gradientshapeok="t" o:connecttype="rect"/>
         <o:lock v:ext="edit" aspectratio="t"/>
       </v:shapetype>
-      <v:shape id="_x0000_i1034" type="#_x0000_t75" style="width:11.25pt;height:11.25pt" o:bullet="t">
+      <v:shape id="_x0000_i1027" type="#_x0000_t75" style="width:11.25pt;height:11.25pt" o:bullet="t">
         <v:imagedata r:id="rId1" o:title="msoC3ED"/>
       </v:shape>
     </w:pict>
   </w:numPicBullet>
   <w:abstractNum w:abstractNumId="0">
+    <w:nsid w:val="078F1900"/>
+    <w:multiLevelType w:val="multilevel"/>
+    <w:tmpl w:val="A8403C36"/>
+    <w:lvl w:ilvl="0">
+      <w:start w:val="1"/>
+      <w:numFmt w:val="bullet"/>
+      <w:lvlText w:val=""/>
+      <w:lvlJc w:val="left"/>
+      <w:pPr>
+        <w:tabs>
+          <w:tab w:val="num" w:pos="720"/>
+        </w:tabs>
+        <w:ind w:left="720" w:hanging="360"/>
+      </w:pPr>
+      <w:rPr>
+        <w:rFonts w:ascii="Symbol" w:hAnsi="Symbol" w:hint="default"/>
+        <w:sz w:val="20"/>
+      </w:rPr>
+    </w:lvl>
+    <w:lvl w:ilvl="1" w:tentative="1">
+      <w:start w:val="1"/>
+      <w:numFmt w:val="bullet"/>
+      <w:lvlText w:val="o"/>
+      <w:lvlJc w:val="left"/>
+      <w:pPr>
+        <w:tabs>
+          <w:tab w:val="num" w:pos="1440"/>
+        </w:tabs>
+        <w:ind w:left="1440" w:hanging="360"/>
+      </w:pPr>
+      <w:rPr>
+        <w:rFonts w:ascii="Courier New" w:hAnsi="Courier New" w:hint="default"/>
+        <w:sz w:val="20"/>
+      </w:rPr>
+    </w:lvl>
+    <w:lvl w:ilvl="2" w:tentative="1">
+      <w:start w:val="1"/>
+      <w:numFmt w:val="bullet"/>
+      <w:lvlText w:val=""/>
+      <w:lvlJc w:val="left"/>
+      <w:pPr>
+        <w:tabs>
+          <w:tab w:val="num" w:pos="2160"/>
+        </w:tabs>
+        <w:ind w:left="2160" w:hanging="360"/>
+      </w:pPr>
+      <w:rPr>
+        <w:rFonts w:ascii="Wingdings" w:hAnsi="Wingdings" w:hint="default"/>
+        <w:sz w:val="20"/>
+      </w:rPr>
+    </w:lvl>
+    <w:lvl w:ilvl="3" w:tentative="1">
+      <w:start w:val="1"/>
+      <w:numFmt w:val="bullet"/>
+      <w:lvlText w:val=""/>
+      <w:lvlJc w:val="left"/>
+      <w:pPr>
+        <w:tabs>
+          <w:tab w:val="num" w:pos="2880"/>
+        </w:tabs>
+        <w:ind w:left="2880" w:hanging="360"/>
+      </w:pPr>
+      <w:rPr>
+        <w:rFonts w:ascii="Wingdings" w:hAnsi="Wingdings" w:hint="default"/>
+        <w:sz w:val="20"/>
+      </w:rPr>
+    </w:lvl>
+    <w:lvl w:ilvl="4" w:tentative="1">
+      <w:start w:val="1"/>
+      <w:numFmt w:val="bullet"/>
+      <w:lvlText w:val=""/>
+      <w:lvlJc w:val="left"/>
+      <w:pPr>
+        <w:tabs>
+          <w:tab w:val="num" w:pos="3600"/>
+        </w:tabs>
+        <w:ind w:left="3600" w:hanging="360"/>
+      </w:pPr>
+      <w:rPr>
+        <w:rFonts w:ascii="Wingdings" w:hAnsi="Wingdings" w:hint="default"/>
+        <w:sz w:val="20"/>
+      </w:rPr>
+    </w:lvl>
+    <w:lvl w:ilvl="5" w:tentative="1">
+      <w:start w:val="1"/>
+      <w:numFmt w:val="bullet"/>
+      <w:lvlText w:val=""/>
+      <w:lvlJc w:val="left"/>
+      <w:pPr>
+        <w:tabs>
+          <w:tab w:val="num" w:pos="4320"/>
+        </w:tabs>
+        <w:ind w:left="4320" w:hanging="360"/>
+      </w:pPr>
+      <w:rPr>
+        <w:rFonts w:ascii="Wingdings" w:hAnsi="Wingdings" w:hint="default"/>
+        <w:sz w:val="20"/>
+      </w:rPr>
+    </w:lvl>
+    <w:lvl w:ilvl="6" w:tentative="1">
+      <w:start w:val="1"/>
+      <w:numFmt w:val="bullet"/>
+      <w:lvlText w:val=""/>
+      <w:lvlJc w:val="left"/>
+      <w:pPr>
+        <w:tabs>
+          <w:tab w:val="num" w:pos="5040"/>
+        </w:tabs>
+        <w:ind w:left="5040" w:hanging="360"/>
+      </w:pPr>
+      <w:rPr>
+        <w:rFonts w:ascii="Wingdings" w:hAnsi="Wingdings" w:hint="default"/>
+        <w:sz w:val="20"/>
+      </w:rPr>
+    </w:lvl>
+    <w:lvl w:ilvl="7" w:tentative="1">
+      <w:start w:val="1"/>
+      <w:numFmt w:val="bullet"/>
+      <w:lvlText w:val=""/>
+      <w:lvlJc w:val="left"/>
+      <w:pPr>
+        <w:tabs>
+          <w:tab w:val="num" w:pos="5760"/>
+        </w:tabs>
+        <w:ind w:left="5760" w:hanging="360"/>
+      </w:pPr>
+      <w:rPr>
+        <w:rFonts w:ascii="Wingdings" w:hAnsi="Wingdings" w:hint="default"/>
+        <w:sz w:val="20"/>
+      </w:rPr>
+    </w:lvl>
+    <w:lvl w:ilvl="8" w:tentative="1">
+      <w:start w:val="1"/>
+      <w:numFmt w:val="bullet"/>
+      <w:lvlText w:val=""/>
+      <w:lvlJc w:val="left"/>
+      <w:pPr>
+        <w:tabs>
+          <w:tab w:val="num" w:pos="6480"/>
+        </w:tabs>
+        <w:ind w:left="6480" w:hanging="360"/>
+      </w:pPr>
+      <w:rPr>
+        <w:rFonts w:ascii="Wingdings" w:hAnsi="Wingdings" w:hint="default"/>
+        <w:sz w:val="20"/>
+      </w:rPr>
+    </w:lvl>
+  </w:abstractNum>
+  <w:abstractNum w:abstractNumId="1">
     <w:nsid w:val="0A1E4DF2"/>
     <w:multiLevelType w:val="multilevel"/>
     <w:tmpl w:val="CE5A0F76"/>
@@ -45419,7 +50100,7 @@
       </w:pPr>
     </w:lvl>
   </w:abstractNum>
-  <w:abstractNum w:abstractNumId="1">
+  <w:abstractNum w:abstractNumId="2">
     <w:nsid w:val="0CF13149"/>
     <w:multiLevelType w:val="multilevel"/>
     <w:tmpl w:val="DA5EED9E"/>
@@ -45532,7 +50213,7 @@
       </w:pPr>
     </w:lvl>
   </w:abstractNum>
-  <w:abstractNum w:abstractNumId="2">
+  <w:abstractNum w:abstractNumId="3">
     <w:nsid w:val="13AC70BC"/>
     <w:multiLevelType w:val="multilevel"/>
     <w:tmpl w:val="5E1CC8DC"/>
@@ -45645,7 +50326,7 @@
       </w:pPr>
     </w:lvl>
   </w:abstractNum>
-  <w:abstractNum w:abstractNumId="3">
+  <w:abstractNum w:abstractNumId="4">
     <w:nsid w:val="13CC2423"/>
     <w:multiLevelType w:val="multilevel"/>
     <w:tmpl w:val="10BC4CE0"/>
@@ -45794,7 +50475,156 @@
       </w:rPr>
     </w:lvl>
   </w:abstractNum>
-  <w:abstractNum w:abstractNumId="4">
+  <w:abstractNum w:abstractNumId="5">
+    <w:nsid w:val="1F5B1C03"/>
+    <w:multiLevelType w:val="multilevel"/>
+    <w:tmpl w:val="8C6A55AA"/>
+    <w:lvl w:ilvl="0">
+      <w:start w:val="1"/>
+      <w:numFmt w:val="bullet"/>
+      <w:lvlText w:val=""/>
+      <w:lvlJc w:val="left"/>
+      <w:pPr>
+        <w:tabs>
+          <w:tab w:val="num" w:pos="720"/>
+        </w:tabs>
+        <w:ind w:left="720" w:hanging="360"/>
+      </w:pPr>
+      <w:rPr>
+        <w:rFonts w:ascii="Symbol" w:hAnsi="Symbol" w:hint="default"/>
+        <w:sz w:val="20"/>
+      </w:rPr>
+    </w:lvl>
+    <w:lvl w:ilvl="1" w:tentative="1">
+      <w:start w:val="1"/>
+      <w:numFmt w:val="bullet"/>
+      <w:lvlText w:val="o"/>
+      <w:lvlJc w:val="left"/>
+      <w:pPr>
+        <w:tabs>
+          <w:tab w:val="num" w:pos="1440"/>
+        </w:tabs>
+        <w:ind w:left="1440" w:hanging="360"/>
+      </w:pPr>
+      <w:rPr>
+        <w:rFonts w:ascii="Courier New" w:hAnsi="Courier New" w:hint="default"/>
+        <w:sz w:val="20"/>
+      </w:rPr>
+    </w:lvl>
+    <w:lvl w:ilvl="2" w:tentative="1">
+      <w:start w:val="1"/>
+      <w:numFmt w:val="bullet"/>
+      <w:lvlText w:val=""/>
+      <w:lvlJc w:val="left"/>
+      <w:pPr>
+        <w:tabs>
+          <w:tab w:val="num" w:pos="2160"/>
+        </w:tabs>
+        <w:ind w:left="2160" w:hanging="360"/>
+      </w:pPr>
+      <w:rPr>
+        <w:rFonts w:ascii="Wingdings" w:hAnsi="Wingdings" w:hint="default"/>
+        <w:sz w:val="20"/>
+      </w:rPr>
+    </w:lvl>
+    <w:lvl w:ilvl="3" w:tentative="1">
+      <w:start w:val="1"/>
+      <w:numFmt w:val="bullet"/>
+      <w:lvlText w:val=""/>
+      <w:lvlJc w:val="left"/>
+      <w:pPr>
+        <w:tabs>
+          <w:tab w:val="num" w:pos="2880"/>
+        </w:tabs>
+        <w:ind w:left="2880" w:hanging="360"/>
+      </w:pPr>
+      <w:rPr>
+        <w:rFonts w:ascii="Wingdings" w:hAnsi="Wingdings" w:hint="default"/>
+        <w:sz w:val="20"/>
+      </w:rPr>
+    </w:lvl>
+    <w:lvl w:ilvl="4" w:tentative="1">
+      <w:start w:val="1"/>
+      <w:numFmt w:val="bullet"/>
+      <w:lvlText w:val=""/>
+      <w:lvlJc w:val="left"/>
+      <w:pPr>
+        <w:tabs>
+          <w:tab w:val="num" w:pos="3600"/>
+        </w:tabs>
+        <w:ind w:left="3600" w:hanging="360"/>
+      </w:pPr>
+      <w:rPr>
+        <w:rFonts w:ascii="Wingdings" w:hAnsi="Wingdings" w:hint="default"/>
+        <w:sz w:val="20"/>
+      </w:rPr>
+    </w:lvl>
+    <w:lvl w:ilvl="5" w:tentative="1">
+      <w:start w:val="1"/>
+      <w:numFmt w:val="bullet"/>
+      <w:lvlText w:val=""/>
+      <w:lvlJc w:val="left"/>
+      <w:pPr>
+        <w:tabs>
+          <w:tab w:val="num" w:pos="4320"/>
+        </w:tabs>
+        <w:ind w:left="4320" w:hanging="360"/>
+      </w:pPr>
+      <w:rPr>
+        <w:rFonts w:ascii="Wingdings" w:hAnsi="Wingdings" w:hint="default"/>
+        <w:sz w:val="20"/>
+      </w:rPr>
+    </w:lvl>
+    <w:lvl w:ilvl="6" w:tentative="1">
+      <w:start w:val="1"/>
+      <w:numFmt w:val="bullet"/>
+      <w:lvlText w:val=""/>
+      <w:lvlJc w:val="left"/>
+      <w:pPr>
+        <w:tabs>
+          <w:tab w:val="num" w:pos="5040"/>
+        </w:tabs>
+        <w:ind w:left="5040" w:hanging="360"/>
+      </w:pPr>
+      <w:rPr>
+        <w:rFonts w:ascii="Wingdings" w:hAnsi="Wingdings" w:hint="default"/>
+        <w:sz w:val="20"/>
+      </w:rPr>
+    </w:lvl>
+    <w:lvl w:ilvl="7" w:tentative="1">
+      <w:start w:val="1"/>
+      <w:numFmt w:val="bullet"/>
+      <w:lvlText w:val=""/>
+      <w:lvlJc w:val="left"/>
+      <w:pPr>
+        <w:tabs>
+          <w:tab w:val="num" w:pos="5760"/>
+        </w:tabs>
+        <w:ind w:left="5760" w:hanging="360"/>
+      </w:pPr>
+      <w:rPr>
+        <w:rFonts w:ascii="Wingdings" w:hAnsi="Wingdings" w:hint="default"/>
+        <w:sz w:val="20"/>
+      </w:rPr>
+    </w:lvl>
+    <w:lvl w:ilvl="8" w:tentative="1">
+      <w:start w:val="1"/>
+      <w:numFmt w:val="bullet"/>
+      <w:lvlText w:val=""/>
+      <w:lvlJc w:val="left"/>
+      <w:pPr>
+        <w:tabs>
+          <w:tab w:val="num" w:pos="6480"/>
+        </w:tabs>
+        <w:ind w:left="6480" w:hanging="360"/>
+      </w:pPr>
+      <w:rPr>
+        <w:rFonts w:ascii="Wingdings" w:hAnsi="Wingdings" w:hint="default"/>
+        <w:sz w:val="20"/>
+      </w:rPr>
+    </w:lvl>
+  </w:abstractNum>
+  <w:abstractNum w:abstractNumId="6">
     <w:nsid w:val="2A7F7CCA"/>
     <w:multiLevelType w:val="multilevel"/>
     <w:tmpl w:val="47AC038A"/>
@@ -45907,7 +50737,7 @@
       </w:pPr>
     </w:lvl>
   </w:abstractNum>
-  <w:abstractNum w:abstractNumId="5">
+  <w:abstractNum w:abstractNumId="7">
     <w:nsid w:val="2F0E5FE9"/>
     <w:multiLevelType w:val="multilevel"/>
     <w:tmpl w:val="52225D0C"/>
@@ -46020,7 +50850,7 @@
       </w:pPr>
     </w:lvl>
   </w:abstractNum>
-  <w:abstractNum w:abstractNumId="6">
+  <w:abstractNum w:abstractNumId="8">
     <w:nsid w:val="30B95877"/>
     <w:multiLevelType w:val="multilevel"/>
     <w:tmpl w:val="1604187A"/>
@@ -46133,7 +50963,7 @@
       </w:pPr>
     </w:lvl>
   </w:abstractNum>
-  <w:abstractNum w:abstractNumId="7">
+  <w:abstractNum w:abstractNumId="9">
     <w:nsid w:val="31E26A8F"/>
     <w:multiLevelType w:val="multilevel"/>
     <w:tmpl w:val="7F205C16"/>
@@ -46246,7 +51076,156 @@
       </w:pPr>
     </w:lvl>
   </w:abstractNum>
-  <w:abstractNum w:abstractNumId="8">
+  <w:abstractNum w:abstractNumId="10">
+    <w:nsid w:val="34FC6E3F"/>
+    <w:multiLevelType w:val="multilevel"/>
+    <w:tmpl w:val="6B10E5EA"/>
+    <w:lvl w:ilvl="0">
+      <w:start w:val="1"/>
+      <w:numFmt w:val="bullet"/>
+      <w:lvlText w:val=""/>
+      <w:lvlJc w:val="left"/>
+      <w:pPr>
+        <w:tabs>
+          <w:tab w:val="num" w:pos="720"/>
+        </w:tabs>
+        <w:ind w:left="720" w:hanging="360"/>
+      </w:pPr>
+      <w:rPr>
+        <w:rFonts w:ascii="Symbol" w:hAnsi="Symbol" w:hint="default"/>
+        <w:sz w:val="20"/>
+      </w:rPr>
+    </w:lvl>
+    <w:lvl w:ilvl="1" w:tentative="1">
+      <w:start w:val="1"/>
+      <w:numFmt w:val="bullet"/>
+      <w:lvlText w:val="o"/>
+      <w:lvlJc w:val="left"/>
+      <w:pPr>
+        <w:tabs>
+          <w:tab w:val="num" w:pos="1440"/>
+        </w:tabs>
+        <w:ind w:left="1440" w:hanging="360"/>
+      </w:pPr>
+      <w:rPr>
+        <w:rFonts w:ascii="Courier New" w:hAnsi="Courier New" w:hint="default"/>
+        <w:sz w:val="20"/>
+      </w:rPr>
+    </w:lvl>
+    <w:lvl w:ilvl="2" w:tentative="1">
+      <w:start w:val="1"/>
+      <w:numFmt w:val="bullet"/>
+      <w:lvlText w:val=""/>
+      <w:lvlJc w:val="left"/>
+      <w:pPr>
+        <w:tabs>
+          <w:tab w:val="num" w:pos="2160"/>
+        </w:tabs>
+        <w:ind w:left="2160" w:hanging="360"/>
+      </w:pPr>
+      <w:rPr>
+        <w:rFonts w:ascii="Wingdings" w:hAnsi="Wingdings" w:hint="default"/>
+        <w:sz w:val="20"/>
+      </w:rPr>
+    </w:lvl>
+    <w:lvl w:ilvl="3" w:tentative="1">
+      <w:start w:val="1"/>
+      <w:numFmt w:val="bullet"/>
+      <w:lvlText w:val=""/>
+      <w:lvlJc w:val="left"/>
+      <w:pPr>
+        <w:tabs>
+          <w:tab w:val="num" w:pos="2880"/>
+        </w:tabs>
+        <w:ind w:left="2880" w:hanging="360"/>
+      </w:pPr>
+      <w:rPr>
+        <w:rFonts w:ascii="Wingdings" w:hAnsi="Wingdings" w:hint="default"/>
+        <w:sz w:val="20"/>
+      </w:rPr>
+    </w:lvl>
+    <w:lvl w:ilvl="4" w:tentative="1">
+      <w:start w:val="1"/>
+      <w:numFmt w:val="bullet"/>
+      <w:lvlText w:val=""/>
+      <w:lvlJc w:val="left"/>
+      <w:pPr>
+        <w:tabs>
+          <w:tab w:val="num" w:pos="3600"/>
+        </w:tabs>
+        <w:ind w:left="3600" w:hanging="360"/>
+      </w:pPr>
+      <w:rPr>
+        <w:rFonts w:ascii="Wingdings" w:hAnsi="Wingdings" w:hint="default"/>
+        <w:sz w:val="20"/>
+      </w:rPr>
+    </w:lvl>
+    <w:lvl w:ilvl="5" w:tentative="1">
+      <w:start w:val="1"/>
+      <w:numFmt w:val="bullet"/>
+      <w:lvlText w:val=""/>
+      <w:lvlJc w:val="left"/>
+      <w:pPr>
+        <w:tabs>
+          <w:tab w:val="num" w:pos="4320"/>
+        </w:tabs>
+        <w:ind w:left="4320" w:hanging="360"/>
+      </w:pPr>
+      <w:rPr>
+        <w:rFonts w:ascii="Wingdings" w:hAnsi="Wingdings" w:hint="default"/>
+        <w:sz w:val="20"/>
+      </w:rPr>
+    </w:lvl>
+    <w:lvl w:ilvl="6" w:tentative="1">
+      <w:start w:val="1"/>
+      <w:numFmt w:val="bullet"/>
+      <w:lvlText w:val=""/>
+      <w:lvlJc w:val="left"/>
+      <w:pPr>
+        <w:tabs>
+          <w:tab w:val="num" w:pos="5040"/>
+        </w:tabs>
+        <w:ind w:left="5040" w:hanging="360"/>
+      </w:pPr>
+      <w:rPr>
+        <w:rFonts w:ascii="Wingdings" w:hAnsi="Wingdings" w:hint="default"/>
+        <w:sz w:val="20"/>
+      </w:rPr>
+    </w:lvl>
+    <w:lvl w:ilvl="7" w:tentative="1">
+      <w:start w:val="1"/>
+      <w:numFmt w:val="bullet"/>
+      <w:lvlText w:val=""/>
+      <w:lvlJc w:val="left"/>
+      <w:pPr>
+        <w:tabs>
+          <w:tab w:val="num" w:pos="5760"/>
+        </w:tabs>
+        <w:ind w:left="5760" w:hanging="360"/>
+      </w:pPr>
+      <w:rPr>
+        <w:rFonts w:ascii="Wingdings" w:hAnsi="Wingdings" w:hint="default"/>
+        <w:sz w:val="20"/>
+      </w:rPr>
+    </w:lvl>
+    <w:lvl w:ilvl="8" w:tentative="1">
+      <w:start w:val="1"/>
+      <w:numFmt w:val="bullet"/>
+      <w:lvlText w:val=""/>
+      <w:lvlJc w:val="left"/>
+      <w:pPr>
+        <w:tabs>
+          <w:tab w:val="num" w:pos="6480"/>
+        </w:tabs>
+        <w:ind w:left="6480" w:hanging="360"/>
+      </w:pPr>
+      <w:rPr>
+        <w:rFonts w:ascii="Wingdings" w:hAnsi="Wingdings" w:hint="default"/>
+        <w:sz w:val="20"/>
+      </w:rPr>
+    </w:lvl>
+  </w:abstractNum>
+  <w:abstractNum w:abstractNumId="11">
     <w:nsid w:val="3A407091"/>
     <w:multiLevelType w:val="multilevel"/>
     <w:tmpl w:val="5FEC3BF2"/>
@@ -46359,7 +51338,156 @@
       </w:pPr>
     </w:lvl>
   </w:abstractNum>
-  <w:abstractNum w:abstractNumId="9">
+  <w:abstractNum w:abstractNumId="12">
+    <w:nsid w:val="3B5156BD"/>
+    <w:multiLevelType w:val="multilevel"/>
+    <w:tmpl w:val="9612D144"/>
+    <w:lvl w:ilvl="0">
+      <w:start w:val="1"/>
+      <w:numFmt w:val="bullet"/>
+      <w:lvlText w:val=""/>
+      <w:lvlJc w:val="left"/>
+      <w:pPr>
+        <w:tabs>
+          <w:tab w:val="num" w:pos="720"/>
+        </w:tabs>
+        <w:ind w:left="720" w:hanging="360"/>
+      </w:pPr>
+      <w:rPr>
+        <w:rFonts w:ascii="Symbol" w:hAnsi="Symbol" w:hint="default"/>
+        <w:sz w:val="20"/>
+      </w:rPr>
+    </w:lvl>
+    <w:lvl w:ilvl="1" w:tentative="1">
+      <w:start w:val="1"/>
+      <w:numFmt w:val="bullet"/>
+      <w:lvlText w:val="o"/>
+      <w:lvlJc w:val="left"/>
+      <w:pPr>
+        <w:tabs>
+          <w:tab w:val="num" w:pos="1440"/>
+        </w:tabs>
+        <w:ind w:left="1440" w:hanging="360"/>
+      </w:pPr>
+      <w:rPr>
+        <w:rFonts w:ascii="Courier New" w:hAnsi="Courier New" w:hint="default"/>
+        <w:sz w:val="20"/>
+      </w:rPr>
+    </w:lvl>
+    <w:lvl w:ilvl="2" w:tentative="1">
+      <w:start w:val="1"/>
+      <w:numFmt w:val="bullet"/>
+      <w:lvlText w:val=""/>
+      <w:lvlJc w:val="left"/>
+      <w:pPr>
+        <w:tabs>
+          <w:tab w:val="num" w:pos="2160"/>
+        </w:tabs>
+        <w:ind w:left="2160" w:hanging="360"/>
+      </w:pPr>
+      <w:rPr>
+        <w:rFonts w:ascii="Wingdings" w:hAnsi="Wingdings" w:hint="default"/>
+        <w:sz w:val="20"/>
+      </w:rPr>
+    </w:lvl>
+    <w:lvl w:ilvl="3" w:tentative="1">
+      <w:start w:val="1"/>
+      <w:numFmt w:val="bullet"/>
+      <w:lvlText w:val=""/>
+      <w:lvlJc w:val="left"/>
+      <w:pPr>
+        <w:tabs>
+          <w:tab w:val="num" w:pos="2880"/>
+        </w:tabs>
+        <w:ind w:left="2880" w:hanging="360"/>
+      </w:pPr>
+      <w:rPr>
+        <w:rFonts w:ascii="Wingdings" w:hAnsi="Wingdings" w:hint="default"/>
+        <w:sz w:val="20"/>
+      </w:rPr>
+    </w:lvl>
+    <w:lvl w:ilvl="4" w:tentative="1">
+      <w:start w:val="1"/>
+      <w:numFmt w:val="bullet"/>
+      <w:lvlText w:val=""/>
+      <w:lvlJc w:val="left"/>
+      <w:pPr>
+        <w:tabs>
+          <w:tab w:val="num" w:pos="3600"/>
+        </w:tabs>
+        <w:ind w:left="3600" w:hanging="360"/>
+      </w:pPr>
+      <w:rPr>
+        <w:rFonts w:ascii="Wingdings" w:hAnsi="Wingdings" w:hint="default"/>
+        <w:sz w:val="20"/>
+      </w:rPr>
+    </w:lvl>
+    <w:lvl w:ilvl="5" w:tentative="1">
+      <w:start w:val="1"/>
+      <w:numFmt w:val="bullet"/>
+      <w:lvlText w:val=""/>
+      <w:lvlJc w:val="left"/>
+      <w:pPr>
+        <w:tabs>
+          <w:tab w:val="num" w:pos="4320"/>
+        </w:tabs>
+        <w:ind w:left="4320" w:hanging="360"/>
+      </w:pPr>
+      <w:rPr>
+        <w:rFonts w:ascii="Wingdings" w:hAnsi="Wingdings" w:hint="default"/>
+        <w:sz w:val="20"/>
+      </w:rPr>
+    </w:lvl>
+    <w:lvl w:ilvl="6" w:tentative="1">
+      <w:start w:val="1"/>
+      <w:numFmt w:val="bullet"/>
+      <w:lvlText w:val=""/>
+      <w:lvlJc w:val="left"/>
+      <w:pPr>
+        <w:tabs>
+          <w:tab w:val="num" w:pos="5040"/>
+        </w:tabs>
+        <w:ind w:left="5040" w:hanging="360"/>
+      </w:pPr>
+      <w:rPr>
+        <w:rFonts w:ascii="Wingdings" w:hAnsi="Wingdings" w:hint="default"/>
+        <w:sz w:val="20"/>
+      </w:rPr>
+    </w:lvl>
+    <w:lvl w:ilvl="7" w:tentative="1">
+      <w:start w:val="1"/>
+      <w:numFmt w:val="bullet"/>
+      <w:lvlText w:val=""/>
+      <w:lvlJc w:val="left"/>
+      <w:pPr>
+        <w:tabs>
+          <w:tab w:val="num" w:pos="5760"/>
+        </w:tabs>
+        <w:ind w:left="5760" w:hanging="360"/>
+      </w:pPr>
+      <w:rPr>
+        <w:rFonts w:ascii="Wingdings" w:hAnsi="Wingdings" w:hint="default"/>
+        <w:sz w:val="20"/>
+      </w:rPr>
+    </w:lvl>
+    <w:lvl w:ilvl="8" w:tentative="1">
+      <w:start w:val="1"/>
+      <w:numFmt w:val="bullet"/>
+      <w:lvlText w:val=""/>
+      <w:lvlJc w:val="left"/>
+      <w:pPr>
+        <w:tabs>
+          <w:tab w:val="num" w:pos="6480"/>
+        </w:tabs>
+        <w:ind w:left="6480" w:hanging="360"/>
+      </w:pPr>
+      <w:rPr>
+        <w:rFonts w:ascii="Wingdings" w:hAnsi="Wingdings" w:hint="default"/>
+        <w:sz w:val="20"/>
+      </w:rPr>
+    </w:lvl>
+  </w:abstractNum>
+  <w:abstractNum w:abstractNumId="13">
     <w:nsid w:val="466E2FAE"/>
     <w:multiLevelType w:val="hybridMultilevel"/>
     <w:tmpl w:val="1A0CC1EC"/>
@@ -46472,7 +51600,156 @@
       </w:rPr>
     </w:lvl>
   </w:abstractNum>
-  <w:abstractNum w:abstractNumId="10">
+  <w:abstractNum w:abstractNumId="14">
+    <w:nsid w:val="46EA488A"/>
+    <w:multiLevelType w:val="multilevel"/>
+    <w:tmpl w:val="19401310"/>
+    <w:lvl w:ilvl="0">
+      <w:start w:val="1"/>
+      <w:numFmt w:val="bullet"/>
+      <w:lvlText w:val=""/>
+      <w:lvlJc w:val="left"/>
+      <w:pPr>
+        <w:tabs>
+          <w:tab w:val="num" w:pos="720"/>
+        </w:tabs>
+        <w:ind w:left="720" w:hanging="360"/>
+      </w:pPr>
+      <w:rPr>
+        <w:rFonts w:ascii="Symbol" w:hAnsi="Symbol" w:hint="default"/>
+        <w:sz w:val="20"/>
+      </w:rPr>
+    </w:lvl>
+    <w:lvl w:ilvl="1" w:tentative="1">
+      <w:start w:val="1"/>
+      <w:numFmt w:val="bullet"/>
+      <w:lvlText w:val="o"/>
+      <w:lvlJc w:val="left"/>
+      <w:pPr>
+        <w:tabs>
+          <w:tab w:val="num" w:pos="1440"/>
+        </w:tabs>
+        <w:ind w:left="1440" w:hanging="360"/>
+      </w:pPr>
+      <w:rPr>
+        <w:rFonts w:ascii="Courier New" w:hAnsi="Courier New" w:hint="default"/>
+        <w:sz w:val="20"/>
+      </w:rPr>
+    </w:lvl>
+    <w:lvl w:ilvl="2" w:tentative="1">
+      <w:start w:val="1"/>
+      <w:numFmt w:val="bullet"/>
+      <w:lvlText w:val=""/>
+      <w:lvlJc w:val="left"/>
+      <w:pPr>
+        <w:tabs>
+          <w:tab w:val="num" w:pos="2160"/>
+        </w:tabs>
+        <w:ind w:left="2160" w:hanging="360"/>
+      </w:pPr>
+      <w:rPr>
+        <w:rFonts w:ascii="Wingdings" w:hAnsi="Wingdings" w:hint="default"/>
+        <w:sz w:val="20"/>
+      </w:rPr>
+    </w:lvl>
+    <w:lvl w:ilvl="3" w:tentative="1">
+      <w:start w:val="1"/>
+      <w:numFmt w:val="bullet"/>
+      <w:lvlText w:val=""/>
+      <w:lvlJc w:val="left"/>
+      <w:pPr>
+        <w:tabs>
+          <w:tab w:val="num" w:pos="2880"/>
+        </w:tabs>
+        <w:ind w:left="2880" w:hanging="360"/>
+      </w:pPr>
+      <w:rPr>
+        <w:rFonts w:ascii="Wingdings" w:hAnsi="Wingdings" w:hint="default"/>
+        <w:sz w:val="20"/>
+      </w:rPr>
+    </w:lvl>
+    <w:lvl w:ilvl="4" w:tentative="1">
+      <w:start w:val="1"/>
+      <w:numFmt w:val="bullet"/>
+      <w:lvlText w:val=""/>
+      <w:lvlJc w:val="left"/>
+      <w:pPr>
+        <w:tabs>
+          <w:tab w:val="num" w:pos="3600"/>
+        </w:tabs>
+        <w:ind w:left="3600" w:hanging="360"/>
+      </w:pPr>
+      <w:rPr>
+        <w:rFonts w:ascii="Wingdings" w:hAnsi="Wingdings" w:hint="default"/>
+        <w:sz w:val="20"/>
+      </w:rPr>
+    </w:lvl>
+    <w:lvl w:ilvl="5" w:tentative="1">
+      <w:start w:val="1"/>
+      <w:numFmt w:val="bullet"/>
+      <w:lvlText w:val=""/>
+      <w:lvlJc w:val="left"/>
+      <w:pPr>
+        <w:tabs>
+          <w:tab w:val="num" w:pos="4320"/>
+        </w:tabs>
+        <w:ind w:left="4320" w:hanging="360"/>
+      </w:pPr>
+      <w:rPr>
+        <w:rFonts w:ascii="Wingdings" w:hAnsi="Wingdings" w:hint="default"/>
+        <w:sz w:val="20"/>
+      </w:rPr>
+    </w:lvl>
+    <w:lvl w:ilvl="6" w:tentative="1">
+      <w:start w:val="1"/>
+      <w:numFmt w:val="bullet"/>
+      <w:lvlText w:val=""/>
+      <w:lvlJc w:val="left"/>
+      <w:pPr>
+        <w:tabs>
+          <w:tab w:val="num" w:pos="5040"/>
+        </w:tabs>
+        <w:ind w:left="5040" w:hanging="360"/>
+      </w:pPr>
+      <w:rPr>
+        <w:rFonts w:ascii="Wingdings" w:hAnsi="Wingdings" w:hint="default"/>
+        <w:sz w:val="20"/>
+      </w:rPr>
+    </w:lvl>
+    <w:lvl w:ilvl="7" w:tentative="1">
+      <w:start w:val="1"/>
+      <w:numFmt w:val="bullet"/>
+      <w:lvlText w:val=""/>
+      <w:lvlJc w:val="left"/>
+      <w:pPr>
+        <w:tabs>
+          <w:tab w:val="num" w:pos="5760"/>
+        </w:tabs>
+        <w:ind w:left="5760" w:hanging="360"/>
+      </w:pPr>
+      <w:rPr>
+        <w:rFonts w:ascii="Wingdings" w:hAnsi="Wingdings" w:hint="default"/>
+        <w:sz w:val="20"/>
+      </w:rPr>
+    </w:lvl>
+    <w:lvl w:ilvl="8" w:tentative="1">
+      <w:start w:val="1"/>
+      <w:numFmt w:val="bullet"/>
+      <w:lvlText w:val=""/>
+      <w:lvlJc w:val="left"/>
+      <w:pPr>
+        <w:tabs>
+          <w:tab w:val="num" w:pos="6480"/>
+        </w:tabs>
+        <w:ind w:left="6480" w:hanging="360"/>
+      </w:pPr>
+      <w:rPr>
+        <w:rFonts w:ascii="Wingdings" w:hAnsi="Wingdings" w:hint="default"/>
+        <w:sz w:val="20"/>
+      </w:rPr>
+    </w:lvl>
+  </w:abstractNum>
+  <w:abstractNum w:abstractNumId="15">
     <w:nsid w:val="49116541"/>
     <w:multiLevelType w:val="hybridMultilevel"/>
     <w:tmpl w:val="8CAE8B22"/>
@@ -46586,7 +51863,156 @@
       </w:rPr>
     </w:lvl>
   </w:abstractNum>
-  <w:abstractNum w:abstractNumId="11">
+  <w:abstractNum w:abstractNumId="16">
+    <w:nsid w:val="50CC623E"/>
+    <w:multiLevelType w:val="multilevel"/>
+    <w:tmpl w:val="8264C590"/>
+    <w:lvl w:ilvl="0">
+      <w:start w:val="1"/>
+      <w:numFmt w:val="bullet"/>
+      <w:lvlText w:val=""/>
+      <w:lvlJc w:val="left"/>
+      <w:pPr>
+        <w:tabs>
+          <w:tab w:val="num" w:pos="720"/>
+        </w:tabs>
+        <w:ind w:left="720" w:hanging="360"/>
+      </w:pPr>
+      <w:rPr>
+        <w:rFonts w:ascii="Symbol" w:hAnsi="Symbol" w:hint="default"/>
+        <w:sz w:val="20"/>
+      </w:rPr>
+    </w:lvl>
+    <w:lvl w:ilvl="1" w:tentative="1">
+      <w:start w:val="1"/>
+      <w:numFmt w:val="bullet"/>
+      <w:lvlText w:val="o"/>
+      <w:lvlJc w:val="left"/>
+      <w:pPr>
+        <w:tabs>
+          <w:tab w:val="num" w:pos="1440"/>
+        </w:tabs>
+        <w:ind w:left="1440" w:hanging="360"/>
+      </w:pPr>
+      <w:rPr>
+        <w:rFonts w:ascii="Courier New" w:hAnsi="Courier New" w:hint="default"/>
+        <w:sz w:val="20"/>
+      </w:rPr>
+    </w:lvl>
+    <w:lvl w:ilvl="2" w:tentative="1">
+      <w:start w:val="1"/>
+      <w:numFmt w:val="bullet"/>
+      <w:lvlText w:val=""/>
+      <w:lvlJc w:val="left"/>
+      <w:pPr>
+        <w:tabs>
+          <w:tab w:val="num" w:pos="2160"/>
+        </w:tabs>
+        <w:ind w:left="2160" w:hanging="360"/>
+      </w:pPr>
+      <w:rPr>
+        <w:rFonts w:ascii="Wingdings" w:hAnsi="Wingdings" w:hint="default"/>
+        <w:sz w:val="20"/>
+      </w:rPr>
+    </w:lvl>
+    <w:lvl w:ilvl="3" w:tentative="1">
+      <w:start w:val="1"/>
+      <w:numFmt w:val="bullet"/>
+      <w:lvlText w:val=""/>
+      <w:lvlJc w:val="left"/>
+      <w:pPr>
+        <w:tabs>
+          <w:tab w:val="num" w:pos="2880"/>
+        </w:tabs>
+        <w:ind w:left="2880" w:hanging="360"/>
+      </w:pPr>
+      <w:rPr>
+        <w:rFonts w:ascii="Wingdings" w:hAnsi="Wingdings" w:hint="default"/>
+        <w:sz w:val="20"/>
+      </w:rPr>
+    </w:lvl>
+    <w:lvl w:ilvl="4" w:tentative="1">
+      <w:start w:val="1"/>
+      <w:numFmt w:val="bullet"/>
+      <w:lvlText w:val=""/>
+      <w:lvlJc w:val="left"/>
+      <w:pPr>
+        <w:tabs>
+          <w:tab w:val="num" w:pos="3600"/>
+        </w:tabs>
+        <w:ind w:left="3600" w:hanging="360"/>
+      </w:pPr>
+      <w:rPr>
+        <w:rFonts w:ascii="Wingdings" w:hAnsi="Wingdings" w:hint="default"/>
+        <w:sz w:val="20"/>
+      </w:rPr>
+    </w:lvl>
+    <w:lvl w:ilvl="5" w:tentative="1">
+      <w:start w:val="1"/>
+      <w:numFmt w:val="bullet"/>
+      <w:lvlText w:val=""/>
+      <w:lvlJc w:val="left"/>
+      <w:pPr>
+        <w:tabs>
+          <w:tab w:val="num" w:pos="4320"/>
+        </w:tabs>
+        <w:ind w:left="4320" w:hanging="360"/>
+      </w:pPr>
+      <w:rPr>
+        <w:rFonts w:ascii="Wingdings" w:hAnsi="Wingdings" w:hint="default"/>
+        <w:sz w:val="20"/>
+      </w:rPr>
+    </w:lvl>
+    <w:lvl w:ilvl="6" w:tentative="1">
+      <w:start w:val="1"/>
+      <w:numFmt w:val="bullet"/>
+      <w:lvlText w:val=""/>
+      <w:lvlJc w:val="left"/>
+      <w:pPr>
+        <w:tabs>
+          <w:tab w:val="num" w:pos="5040"/>
+        </w:tabs>
+        <w:ind w:left="5040" w:hanging="360"/>
+      </w:pPr>
+      <w:rPr>
+        <w:rFonts w:ascii="Wingdings" w:hAnsi="Wingdings" w:hint="default"/>
+        <w:sz w:val="20"/>
+      </w:rPr>
+    </w:lvl>
+    <w:lvl w:ilvl="7" w:tentative="1">
+      <w:start w:val="1"/>
+      <w:numFmt w:val="bullet"/>
+      <w:lvlText w:val=""/>
+      <w:lvlJc w:val="left"/>
+      <w:pPr>
+        <w:tabs>
+          <w:tab w:val="num" w:pos="5760"/>
+        </w:tabs>
+        <w:ind w:left="5760" w:hanging="360"/>
+      </w:pPr>
+      <w:rPr>
+        <w:rFonts w:ascii="Wingdings" w:hAnsi="Wingdings" w:hint="default"/>
+        <w:sz w:val="20"/>
+      </w:rPr>
+    </w:lvl>
+    <w:lvl w:ilvl="8" w:tentative="1">
+      <w:start w:val="1"/>
+      <w:numFmt w:val="bullet"/>
+      <w:lvlText w:val=""/>
+      <w:lvlJc w:val="left"/>
+      <w:pPr>
+        <w:tabs>
+          <w:tab w:val="num" w:pos="6480"/>
+        </w:tabs>
+        <w:ind w:left="6480" w:hanging="360"/>
+      </w:pPr>
+      <w:rPr>
+        <w:rFonts w:ascii="Wingdings" w:hAnsi="Wingdings" w:hint="default"/>
+        <w:sz w:val="20"/>
+      </w:rPr>
+    </w:lvl>
+  </w:abstractNum>
+  <w:abstractNum w:abstractNumId="17">
     <w:nsid w:val="51044F45"/>
     <w:multiLevelType w:val="hybridMultilevel"/>
     <w:tmpl w:val="98602E7C"/>
@@ -46672,7 +52098,7 @@
       </w:pPr>
     </w:lvl>
   </w:abstractNum>
-  <w:abstractNum w:abstractNumId="12">
+  <w:abstractNum w:abstractNumId="18">
     <w:nsid w:val="52E25EE7"/>
     <w:multiLevelType w:val="multilevel"/>
     <w:tmpl w:val="0472D6FC"/>
@@ -46821,7 +52247,752 @@
       </w:rPr>
     </w:lvl>
   </w:abstractNum>
-  <w:abstractNum w:abstractNumId="13">
+  <w:abstractNum w:abstractNumId="19">
+    <w:nsid w:val="586019E3"/>
+    <w:multiLevelType w:val="multilevel"/>
+    <w:tmpl w:val="C4F0A6E6"/>
+    <w:lvl w:ilvl="0">
+      <w:start w:val="1"/>
+      <w:numFmt w:val="bullet"/>
+      <w:lvlText w:val=""/>
+      <w:lvlJc w:val="left"/>
+      <w:pPr>
+        <w:tabs>
+          <w:tab w:val="num" w:pos="720"/>
+        </w:tabs>
+        <w:ind w:left="720" w:hanging="360"/>
+      </w:pPr>
+      <w:rPr>
+        <w:rFonts w:ascii="Symbol" w:hAnsi="Symbol" w:hint="default"/>
+        <w:sz w:val="20"/>
+      </w:rPr>
+    </w:lvl>
+    <w:lvl w:ilvl="1" w:tentative="1">
+      <w:start w:val="1"/>
+      <w:numFmt w:val="bullet"/>
+      <w:lvlText w:val="o"/>
+      <w:lvlJc w:val="left"/>
+      <w:pPr>
+        <w:tabs>
+          <w:tab w:val="num" w:pos="1440"/>
+        </w:tabs>
+        <w:ind w:left="1440" w:hanging="360"/>
+      </w:pPr>
+      <w:rPr>
+        <w:rFonts w:ascii="Courier New" w:hAnsi="Courier New" w:hint="default"/>
+        <w:sz w:val="20"/>
+      </w:rPr>
+    </w:lvl>
+    <w:lvl w:ilvl="2" w:tentative="1">
+      <w:start w:val="1"/>
+      <w:numFmt w:val="bullet"/>
+      <w:lvlText w:val=""/>
+      <w:lvlJc w:val="left"/>
+      <w:pPr>
+        <w:tabs>
+          <w:tab w:val="num" w:pos="2160"/>
+        </w:tabs>
+        <w:ind w:left="2160" w:hanging="360"/>
+      </w:pPr>
+      <w:rPr>
+        <w:rFonts w:ascii="Wingdings" w:hAnsi="Wingdings" w:hint="default"/>
+        <w:sz w:val="20"/>
+      </w:rPr>
+    </w:lvl>
+    <w:lvl w:ilvl="3" w:tentative="1">
+      <w:start w:val="1"/>
+      <w:numFmt w:val="bullet"/>
+      <w:lvlText w:val=""/>
+      <w:lvlJc w:val="left"/>
+      <w:pPr>
+        <w:tabs>
+          <w:tab w:val="num" w:pos="2880"/>
+        </w:tabs>
+        <w:ind w:left="2880" w:hanging="360"/>
+      </w:pPr>
+      <w:rPr>
+        <w:rFonts w:ascii="Wingdings" w:hAnsi="Wingdings" w:hint="default"/>
+        <w:sz w:val="20"/>
+      </w:rPr>
+    </w:lvl>
+    <w:lvl w:ilvl="4" w:tentative="1">
+      <w:start w:val="1"/>
+      <w:numFmt w:val="bullet"/>
+      <w:lvlText w:val=""/>
+      <w:lvlJc w:val="left"/>
+      <w:pPr>
+        <w:tabs>
+          <w:tab w:val="num" w:pos="3600"/>
+        </w:tabs>
+        <w:ind w:left="3600" w:hanging="360"/>
+      </w:pPr>
+      <w:rPr>
+        <w:rFonts w:ascii="Wingdings" w:hAnsi="Wingdings" w:hint="default"/>
+        <w:sz w:val="20"/>
+      </w:rPr>
+    </w:lvl>
+    <w:lvl w:ilvl="5" w:tentative="1">
+      <w:start w:val="1"/>
+      <w:numFmt w:val="bullet"/>
+      <w:lvlText w:val=""/>
+      <w:lvlJc w:val="left"/>
+      <w:pPr>
+        <w:tabs>
+          <w:tab w:val="num" w:pos="4320"/>
+        </w:tabs>
+        <w:ind w:left="4320" w:hanging="360"/>
+      </w:pPr>
+      <w:rPr>
+        <w:rFonts w:ascii="Wingdings" w:hAnsi="Wingdings" w:hint="default"/>
+        <w:sz w:val="20"/>
+      </w:rPr>
+    </w:lvl>
+    <w:lvl w:ilvl="6" w:tentative="1">
+      <w:start w:val="1"/>
+      <w:numFmt w:val="bullet"/>
+      <w:lvlText w:val=""/>
+      <w:lvlJc w:val="left"/>
+      <w:pPr>
+        <w:tabs>
+          <w:tab w:val="num" w:pos="5040"/>
+        </w:tabs>
+        <w:ind w:left="5040" w:hanging="360"/>
+      </w:pPr>
+      <w:rPr>
+        <w:rFonts w:ascii="Wingdings" w:hAnsi="Wingdings" w:hint="default"/>
+        <w:sz w:val="20"/>
+      </w:rPr>
+    </w:lvl>
+    <w:lvl w:ilvl="7" w:tentative="1">
+      <w:start w:val="1"/>
+      <w:numFmt w:val="bullet"/>
+      <w:lvlText w:val=""/>
+      <w:lvlJc w:val="left"/>
+      <w:pPr>
+        <w:tabs>
+          <w:tab w:val="num" w:pos="5760"/>
+        </w:tabs>
+        <w:ind w:left="5760" w:hanging="360"/>
+      </w:pPr>
+      <w:rPr>
+        <w:rFonts w:ascii="Wingdings" w:hAnsi="Wingdings" w:hint="default"/>
+        <w:sz w:val="20"/>
+      </w:rPr>
+    </w:lvl>
+    <w:lvl w:ilvl="8" w:tentative="1">
+      <w:start w:val="1"/>
+      <w:numFmt w:val="bullet"/>
+      <w:lvlText w:val=""/>
+      <w:lvlJc w:val="left"/>
+      <w:pPr>
+        <w:tabs>
+          <w:tab w:val="num" w:pos="6480"/>
+        </w:tabs>
+        <w:ind w:left="6480" w:hanging="360"/>
+      </w:pPr>
+      <w:rPr>
+        <w:rFonts w:ascii="Wingdings" w:hAnsi="Wingdings" w:hint="default"/>
+        <w:sz w:val="20"/>
+      </w:rPr>
+    </w:lvl>
+  </w:abstractNum>
+  <w:abstractNum w:abstractNumId="20">
+    <w:nsid w:val="5C020ADA"/>
+    <w:multiLevelType w:val="multilevel"/>
+    <w:tmpl w:val="115430F4"/>
+    <w:lvl w:ilvl="0">
+      <w:start w:val="1"/>
+      <w:numFmt w:val="bullet"/>
+      <w:lvlText w:val=""/>
+      <w:lvlJc w:val="left"/>
+      <w:pPr>
+        <w:tabs>
+          <w:tab w:val="num" w:pos="720"/>
+        </w:tabs>
+        <w:ind w:left="720" w:hanging="360"/>
+      </w:pPr>
+      <w:rPr>
+        <w:rFonts w:ascii="Symbol" w:hAnsi="Symbol" w:hint="default"/>
+        <w:sz w:val="20"/>
+      </w:rPr>
+    </w:lvl>
+    <w:lvl w:ilvl="1" w:tentative="1">
+      <w:start w:val="1"/>
+      <w:numFmt w:val="bullet"/>
+      <w:lvlText w:val="o"/>
+      <w:lvlJc w:val="left"/>
+      <w:pPr>
+        <w:tabs>
+          <w:tab w:val="num" w:pos="1440"/>
+        </w:tabs>
+        <w:ind w:left="1440" w:hanging="360"/>
+      </w:pPr>
+      <w:rPr>
+        <w:rFonts w:ascii="Courier New" w:hAnsi="Courier New" w:hint="default"/>
+        <w:sz w:val="20"/>
+      </w:rPr>
+    </w:lvl>
+    <w:lvl w:ilvl="2" w:tentative="1">
+      <w:start w:val="1"/>
+      <w:numFmt w:val="bullet"/>
+      <w:lvlText w:val=""/>
+      <w:lvlJc w:val="left"/>
+      <w:pPr>
+        <w:tabs>
+          <w:tab w:val="num" w:pos="2160"/>
+        </w:tabs>
+        <w:ind w:left="2160" w:hanging="360"/>
+      </w:pPr>
+      <w:rPr>
+        <w:rFonts w:ascii="Wingdings" w:hAnsi="Wingdings" w:hint="default"/>
+        <w:sz w:val="20"/>
+      </w:rPr>
+    </w:lvl>
+    <w:lvl w:ilvl="3" w:tentative="1">
+      <w:start w:val="1"/>
+      <w:numFmt w:val="bullet"/>
+      <w:lvlText w:val=""/>
+      <w:lvlJc w:val="left"/>
+      <w:pPr>
+        <w:tabs>
+          <w:tab w:val="num" w:pos="2880"/>
+        </w:tabs>
+        <w:ind w:left="2880" w:hanging="360"/>
+      </w:pPr>
+      <w:rPr>
+        <w:rFonts w:ascii="Wingdings" w:hAnsi="Wingdings" w:hint="default"/>
+        <w:sz w:val="20"/>
+      </w:rPr>
+    </w:lvl>
+    <w:lvl w:ilvl="4" w:tentative="1">
+      <w:start w:val="1"/>
+      <w:numFmt w:val="bullet"/>
+      <w:lvlText w:val=""/>
+      <w:lvlJc w:val="left"/>
+      <w:pPr>
+        <w:tabs>
+          <w:tab w:val="num" w:pos="3600"/>
+        </w:tabs>
+        <w:ind w:left="3600" w:hanging="360"/>
+      </w:pPr>
+      <w:rPr>
+        <w:rFonts w:ascii="Wingdings" w:hAnsi="Wingdings" w:hint="default"/>
+        <w:sz w:val="20"/>
+      </w:rPr>
+    </w:lvl>
+    <w:lvl w:ilvl="5" w:tentative="1">
+      <w:start w:val="1"/>
+      <w:numFmt w:val="bullet"/>
+      <w:lvlText w:val=""/>
+      <w:lvlJc w:val="left"/>
+      <w:pPr>
+        <w:tabs>
+          <w:tab w:val="num" w:pos="4320"/>
+        </w:tabs>
+        <w:ind w:left="4320" w:hanging="360"/>
+      </w:pPr>
+      <w:rPr>
+        <w:rFonts w:ascii="Wingdings" w:hAnsi="Wingdings" w:hint="default"/>
+        <w:sz w:val="20"/>
+      </w:rPr>
+    </w:lvl>
+    <w:lvl w:ilvl="6" w:tentative="1">
+      <w:start w:val="1"/>
+      <w:numFmt w:val="bullet"/>
+      <w:lvlText w:val=""/>
+      <w:lvlJc w:val="left"/>
+      <w:pPr>
+        <w:tabs>
+          <w:tab w:val="num" w:pos="5040"/>
+        </w:tabs>
+        <w:ind w:left="5040" w:hanging="360"/>
+      </w:pPr>
+      <w:rPr>
+        <w:rFonts w:ascii="Wingdings" w:hAnsi="Wingdings" w:hint="default"/>
+        <w:sz w:val="20"/>
+      </w:rPr>
+    </w:lvl>
+    <w:lvl w:ilvl="7" w:tentative="1">
+      <w:start w:val="1"/>
+      <w:numFmt w:val="bullet"/>
+      <w:lvlText w:val=""/>
+      <w:lvlJc w:val="left"/>
+      <w:pPr>
+        <w:tabs>
+          <w:tab w:val="num" w:pos="5760"/>
+        </w:tabs>
+        <w:ind w:left="5760" w:hanging="360"/>
+      </w:pPr>
+      <w:rPr>
+        <w:rFonts w:ascii="Wingdings" w:hAnsi="Wingdings" w:hint="default"/>
+        <w:sz w:val="20"/>
+      </w:rPr>
+    </w:lvl>
+    <w:lvl w:ilvl="8" w:tentative="1">
+      <w:start w:val="1"/>
+      <w:numFmt w:val="bullet"/>
+      <w:lvlText w:val=""/>
+      <w:lvlJc w:val="left"/>
+      <w:pPr>
+        <w:tabs>
+          <w:tab w:val="num" w:pos="6480"/>
+        </w:tabs>
+        <w:ind w:left="6480" w:hanging="360"/>
+      </w:pPr>
+      <w:rPr>
+        <w:rFonts w:ascii="Wingdings" w:hAnsi="Wingdings" w:hint="default"/>
+        <w:sz w:val="20"/>
+      </w:rPr>
+    </w:lvl>
+  </w:abstractNum>
+  <w:abstractNum w:abstractNumId="21">
+    <w:nsid w:val="61D15D4D"/>
+    <w:multiLevelType w:val="multilevel"/>
+    <w:tmpl w:val="34C86A26"/>
+    <w:lvl w:ilvl="0">
+      <w:start w:val="1"/>
+      <w:numFmt w:val="bullet"/>
+      <w:lvlText w:val=""/>
+      <w:lvlJc w:val="left"/>
+      <w:pPr>
+        <w:tabs>
+          <w:tab w:val="num" w:pos="720"/>
+        </w:tabs>
+        <w:ind w:left="720" w:hanging="360"/>
+      </w:pPr>
+      <w:rPr>
+        <w:rFonts w:ascii="Symbol" w:hAnsi="Symbol" w:hint="default"/>
+        <w:sz w:val="20"/>
+      </w:rPr>
+    </w:lvl>
+    <w:lvl w:ilvl="1" w:tentative="1">
+      <w:start w:val="1"/>
+      <w:numFmt w:val="bullet"/>
+      <w:lvlText w:val="o"/>
+      <w:lvlJc w:val="left"/>
+      <w:pPr>
+        <w:tabs>
+          <w:tab w:val="num" w:pos="1440"/>
+        </w:tabs>
+        <w:ind w:left="1440" w:hanging="360"/>
+      </w:pPr>
+      <w:rPr>
+        <w:rFonts w:ascii="Courier New" w:hAnsi="Courier New" w:hint="default"/>
+        <w:sz w:val="20"/>
+      </w:rPr>
+    </w:lvl>
+    <w:lvl w:ilvl="2" w:tentative="1">
+      <w:start w:val="1"/>
+      <w:numFmt w:val="bullet"/>
+      <w:lvlText w:val=""/>
+      <w:lvlJc w:val="left"/>
+      <w:pPr>
+        <w:tabs>
+          <w:tab w:val="num" w:pos="2160"/>
+        </w:tabs>
+        <w:ind w:left="2160" w:hanging="360"/>
+      </w:pPr>
+      <w:rPr>
+        <w:rFonts w:ascii="Wingdings" w:hAnsi="Wingdings" w:hint="default"/>
+        <w:sz w:val="20"/>
+      </w:rPr>
+    </w:lvl>
+    <w:lvl w:ilvl="3" w:tentative="1">
+      <w:start w:val="1"/>
+      <w:numFmt w:val="bullet"/>
+      <w:lvlText w:val=""/>
+      <w:lvlJc w:val="left"/>
+      <w:pPr>
+        <w:tabs>
+          <w:tab w:val="num" w:pos="2880"/>
+        </w:tabs>
+        <w:ind w:left="2880" w:hanging="360"/>
+      </w:pPr>
+      <w:rPr>
+        <w:rFonts w:ascii="Wingdings" w:hAnsi="Wingdings" w:hint="default"/>
+        <w:sz w:val="20"/>
+      </w:rPr>
+    </w:lvl>
+    <w:lvl w:ilvl="4" w:tentative="1">
+      <w:start w:val="1"/>
+      <w:numFmt w:val="bullet"/>
+      <w:lvlText w:val=""/>
+      <w:lvlJc w:val="left"/>
+      <w:pPr>
+        <w:tabs>
+          <w:tab w:val="num" w:pos="3600"/>
+        </w:tabs>
+        <w:ind w:left="3600" w:hanging="360"/>
+      </w:pPr>
+      <w:rPr>
+        <w:rFonts w:ascii="Wingdings" w:hAnsi="Wingdings" w:hint="default"/>
+        <w:sz w:val="20"/>
+      </w:rPr>
+    </w:lvl>
+    <w:lvl w:ilvl="5" w:tentative="1">
+      <w:start w:val="1"/>
+      <w:numFmt w:val="bullet"/>
+      <w:lvlText w:val=""/>
+      <w:lvlJc w:val="left"/>
+      <w:pPr>
+        <w:tabs>
+          <w:tab w:val="num" w:pos="4320"/>
+        </w:tabs>
+        <w:ind w:left="4320" w:hanging="360"/>
+      </w:pPr>
+      <w:rPr>
+        <w:rFonts w:ascii="Wingdings" w:hAnsi="Wingdings" w:hint="default"/>
+        <w:sz w:val="20"/>
+      </w:rPr>
+    </w:lvl>
+    <w:lvl w:ilvl="6" w:tentative="1">
+      <w:start w:val="1"/>
+      <w:numFmt w:val="bullet"/>
+      <w:lvlText w:val=""/>
+      <w:lvlJc w:val="left"/>
+      <w:pPr>
+        <w:tabs>
+          <w:tab w:val="num" w:pos="5040"/>
+        </w:tabs>
+        <w:ind w:left="5040" w:hanging="360"/>
+      </w:pPr>
+      <w:rPr>
+        <w:rFonts w:ascii="Wingdings" w:hAnsi="Wingdings" w:hint="default"/>
+        <w:sz w:val="20"/>
+      </w:rPr>
+    </w:lvl>
+    <w:lvl w:ilvl="7" w:tentative="1">
+      <w:start w:val="1"/>
+      <w:numFmt w:val="bullet"/>
+      <w:lvlText w:val=""/>
+      <w:lvlJc w:val="left"/>
+      <w:pPr>
+        <w:tabs>
+          <w:tab w:val="num" w:pos="5760"/>
+        </w:tabs>
+        <w:ind w:left="5760" w:hanging="360"/>
+      </w:pPr>
+      <w:rPr>
+        <w:rFonts w:ascii="Wingdings" w:hAnsi="Wingdings" w:hint="default"/>
+        <w:sz w:val="20"/>
+      </w:rPr>
+    </w:lvl>
+    <w:lvl w:ilvl="8" w:tentative="1">
+      <w:start w:val="1"/>
+      <w:numFmt w:val="bullet"/>
+      <w:lvlText w:val=""/>
+      <w:lvlJc w:val="left"/>
+      <w:pPr>
+        <w:tabs>
+          <w:tab w:val="num" w:pos="6480"/>
+        </w:tabs>
+        <w:ind w:left="6480" w:hanging="360"/>
+      </w:pPr>
+      <w:rPr>
+        <w:rFonts w:ascii="Wingdings" w:hAnsi="Wingdings" w:hint="default"/>
+        <w:sz w:val="20"/>
+      </w:rPr>
+    </w:lvl>
+  </w:abstractNum>
+  <w:abstractNum w:abstractNumId="22">
+    <w:nsid w:val="63F9099E"/>
+    <w:multiLevelType w:val="multilevel"/>
+    <w:tmpl w:val="5628AB60"/>
+    <w:lvl w:ilvl="0">
+      <w:start w:val="1"/>
+      <w:numFmt w:val="bullet"/>
+      <w:lvlText w:val=""/>
+      <w:lvlJc w:val="left"/>
+      <w:pPr>
+        <w:tabs>
+          <w:tab w:val="num" w:pos="720"/>
+        </w:tabs>
+        <w:ind w:left="720" w:hanging="360"/>
+      </w:pPr>
+      <w:rPr>
+        <w:rFonts w:ascii="Symbol" w:hAnsi="Symbol" w:hint="default"/>
+        <w:sz w:val="20"/>
+      </w:rPr>
+    </w:lvl>
+    <w:lvl w:ilvl="1" w:tentative="1">
+      <w:start w:val="1"/>
+      <w:numFmt w:val="bullet"/>
+      <w:lvlText w:val="o"/>
+      <w:lvlJc w:val="left"/>
+      <w:pPr>
+        <w:tabs>
+          <w:tab w:val="num" w:pos="1440"/>
+        </w:tabs>
+        <w:ind w:left="1440" w:hanging="360"/>
+      </w:pPr>
+      <w:rPr>
+        <w:rFonts w:ascii="Courier New" w:hAnsi="Courier New" w:hint="default"/>
+        <w:sz w:val="20"/>
+      </w:rPr>
+    </w:lvl>
+    <w:lvl w:ilvl="2" w:tentative="1">
+      <w:start w:val="1"/>
+      <w:numFmt w:val="bullet"/>
+      <w:lvlText w:val=""/>
+      <w:lvlJc w:val="left"/>
+      <w:pPr>
+        <w:tabs>
+          <w:tab w:val="num" w:pos="2160"/>
+        </w:tabs>
+        <w:ind w:left="2160" w:hanging="360"/>
+      </w:pPr>
+      <w:rPr>
+        <w:rFonts w:ascii="Wingdings" w:hAnsi="Wingdings" w:hint="default"/>
+        <w:sz w:val="20"/>
+      </w:rPr>
+    </w:lvl>
+    <w:lvl w:ilvl="3" w:tentative="1">
+      <w:start w:val="1"/>
+      <w:numFmt w:val="bullet"/>
+      <w:lvlText w:val=""/>
+      <w:lvlJc w:val="left"/>
+      <w:pPr>
+        <w:tabs>
+          <w:tab w:val="num" w:pos="2880"/>
+        </w:tabs>
+        <w:ind w:left="2880" w:hanging="360"/>
+      </w:pPr>
+      <w:rPr>
+        <w:rFonts w:ascii="Wingdings" w:hAnsi="Wingdings" w:hint="default"/>
+        <w:sz w:val="20"/>
+      </w:rPr>
+    </w:lvl>
+    <w:lvl w:ilvl="4" w:tentative="1">
+      <w:start w:val="1"/>
+      <w:numFmt w:val="bullet"/>
+      <w:lvlText w:val=""/>
+      <w:lvlJc w:val="left"/>
+      <w:pPr>
+        <w:tabs>
+          <w:tab w:val="num" w:pos="3600"/>
+        </w:tabs>
+        <w:ind w:left="3600" w:hanging="360"/>
+      </w:pPr>
+      <w:rPr>
+        <w:rFonts w:ascii="Wingdings" w:hAnsi="Wingdings" w:hint="default"/>
+        <w:sz w:val="20"/>
+      </w:rPr>
+    </w:lvl>
+    <w:lvl w:ilvl="5" w:tentative="1">
+      <w:start w:val="1"/>
+      <w:numFmt w:val="bullet"/>
+      <w:lvlText w:val=""/>
+      <w:lvlJc w:val="left"/>
+      <w:pPr>
+        <w:tabs>
+          <w:tab w:val="num" w:pos="4320"/>
+        </w:tabs>
+        <w:ind w:left="4320" w:hanging="360"/>
+      </w:pPr>
+      <w:rPr>
+        <w:rFonts w:ascii="Wingdings" w:hAnsi="Wingdings" w:hint="default"/>
+        <w:sz w:val="20"/>
+      </w:rPr>
+    </w:lvl>
+    <w:lvl w:ilvl="6" w:tentative="1">
+      <w:start w:val="1"/>
+      <w:numFmt w:val="bullet"/>
+      <w:lvlText w:val=""/>
+      <w:lvlJc w:val="left"/>
+      <w:pPr>
+        <w:tabs>
+          <w:tab w:val="num" w:pos="5040"/>
+        </w:tabs>
+        <w:ind w:left="5040" w:hanging="360"/>
+      </w:pPr>
+      <w:rPr>
+        <w:rFonts w:ascii="Wingdings" w:hAnsi="Wingdings" w:hint="default"/>
+        <w:sz w:val="20"/>
+      </w:rPr>
+    </w:lvl>
+    <w:lvl w:ilvl="7" w:tentative="1">
+      <w:start w:val="1"/>
+      <w:numFmt w:val="bullet"/>
+      <w:lvlText w:val=""/>
+      <w:lvlJc w:val="left"/>
+      <w:pPr>
+        <w:tabs>
+          <w:tab w:val="num" w:pos="5760"/>
+        </w:tabs>
+        <w:ind w:left="5760" w:hanging="360"/>
+      </w:pPr>
+      <w:rPr>
+        <w:rFonts w:ascii="Wingdings" w:hAnsi="Wingdings" w:hint="default"/>
+        <w:sz w:val="20"/>
+      </w:rPr>
+    </w:lvl>
+    <w:lvl w:ilvl="8" w:tentative="1">
+      <w:start w:val="1"/>
+      <w:numFmt w:val="bullet"/>
+      <w:lvlText w:val=""/>
+      <w:lvlJc w:val="left"/>
+      <w:pPr>
+        <w:tabs>
+          <w:tab w:val="num" w:pos="6480"/>
+        </w:tabs>
+        <w:ind w:left="6480" w:hanging="360"/>
+      </w:pPr>
+      <w:rPr>
+        <w:rFonts w:ascii="Wingdings" w:hAnsi="Wingdings" w:hint="default"/>
+        <w:sz w:val="20"/>
+      </w:rPr>
+    </w:lvl>
+  </w:abstractNum>
+  <w:abstractNum w:abstractNumId="23">
+    <w:nsid w:val="6683051E"/>
+    <w:multiLevelType w:val="multilevel"/>
+    <w:tmpl w:val="FE8017E4"/>
+    <w:lvl w:ilvl="0">
+      <w:start w:val="1"/>
+      <w:numFmt w:val="bullet"/>
+      <w:lvlText w:val=""/>
+      <w:lvlJc w:val="left"/>
+      <w:pPr>
+        <w:tabs>
+          <w:tab w:val="num" w:pos="720"/>
+        </w:tabs>
+        <w:ind w:left="720" w:hanging="360"/>
+      </w:pPr>
+      <w:rPr>
+        <w:rFonts w:ascii="Symbol" w:hAnsi="Symbol" w:hint="default"/>
+        <w:sz w:val="20"/>
+      </w:rPr>
+    </w:lvl>
+    <w:lvl w:ilvl="1" w:tentative="1">
+      <w:start w:val="1"/>
+      <w:numFmt w:val="bullet"/>
+      <w:lvlText w:val="o"/>
+      <w:lvlJc w:val="left"/>
+      <w:pPr>
+        <w:tabs>
+          <w:tab w:val="num" w:pos="1440"/>
+        </w:tabs>
+        <w:ind w:left="1440" w:hanging="360"/>
+      </w:pPr>
+      <w:rPr>
+        <w:rFonts w:ascii="Courier New" w:hAnsi="Courier New" w:hint="default"/>
+        <w:sz w:val="20"/>
+      </w:rPr>
+    </w:lvl>
+    <w:lvl w:ilvl="2" w:tentative="1">
+      <w:start w:val="1"/>
+      <w:numFmt w:val="bullet"/>
+      <w:lvlText w:val=""/>
+      <w:lvlJc w:val="left"/>
+      <w:pPr>
+        <w:tabs>
+          <w:tab w:val="num" w:pos="2160"/>
+        </w:tabs>
+        <w:ind w:left="2160" w:hanging="360"/>
+      </w:pPr>
+      <w:rPr>
+        <w:rFonts w:ascii="Wingdings" w:hAnsi="Wingdings" w:hint="default"/>
+        <w:sz w:val="20"/>
+      </w:rPr>
+    </w:lvl>
+    <w:lvl w:ilvl="3" w:tentative="1">
+      <w:start w:val="1"/>
+      <w:numFmt w:val="bullet"/>
+      <w:lvlText w:val=""/>
+      <w:lvlJc w:val="left"/>
+      <w:pPr>
+        <w:tabs>
+          <w:tab w:val="num" w:pos="2880"/>
+        </w:tabs>
+        <w:ind w:left="2880" w:hanging="360"/>
+      </w:pPr>
+      <w:rPr>
+        <w:rFonts w:ascii="Wingdings" w:hAnsi="Wingdings" w:hint="default"/>
+        <w:sz w:val="20"/>
+      </w:rPr>
+    </w:lvl>
+    <w:lvl w:ilvl="4" w:tentative="1">
+      <w:start w:val="1"/>
+      <w:numFmt w:val="bullet"/>
+      <w:lvlText w:val=""/>
+      <w:lvlJc w:val="left"/>
+      <w:pPr>
+        <w:tabs>
+          <w:tab w:val="num" w:pos="3600"/>
+        </w:tabs>
+        <w:ind w:left="3600" w:hanging="360"/>
+      </w:pPr>
+      <w:rPr>
+        <w:rFonts w:ascii="Wingdings" w:hAnsi="Wingdings" w:hint="default"/>
+        <w:sz w:val="20"/>
+      </w:rPr>
+    </w:lvl>
+    <w:lvl w:ilvl="5" w:tentative="1">
+      <w:start w:val="1"/>
+      <w:numFmt w:val="bullet"/>
+      <w:lvlText w:val=""/>
+      <w:lvlJc w:val="left"/>
+      <w:pPr>
+        <w:tabs>
+          <w:tab w:val="num" w:pos="4320"/>
+        </w:tabs>
+        <w:ind w:left="4320" w:hanging="360"/>
+      </w:pPr>
+      <w:rPr>
+        <w:rFonts w:ascii="Wingdings" w:hAnsi="Wingdings" w:hint="default"/>
+        <w:sz w:val="20"/>
+      </w:rPr>
+    </w:lvl>
+    <w:lvl w:ilvl="6" w:tentative="1">
+      <w:start w:val="1"/>
+      <w:numFmt w:val="bullet"/>
+      <w:lvlText w:val=""/>
+      <w:lvlJc w:val="left"/>
+      <w:pPr>
+        <w:tabs>
+          <w:tab w:val="num" w:pos="5040"/>
+        </w:tabs>
+        <w:ind w:left="5040" w:hanging="360"/>
+      </w:pPr>
+      <w:rPr>
+        <w:rFonts w:ascii="Wingdings" w:hAnsi="Wingdings" w:hint="default"/>
+        <w:sz w:val="20"/>
+      </w:rPr>
+    </w:lvl>
+    <w:lvl w:ilvl="7" w:tentative="1">
+      <w:start w:val="1"/>
+      <w:numFmt w:val="bullet"/>
+      <w:lvlText w:val=""/>
+      <w:lvlJc w:val="left"/>
+      <w:pPr>
+        <w:tabs>
+          <w:tab w:val="num" w:pos="5760"/>
+        </w:tabs>
+        <w:ind w:left="5760" w:hanging="360"/>
+      </w:pPr>
+      <w:rPr>
+        <w:rFonts w:ascii="Wingdings" w:hAnsi="Wingdings" w:hint="default"/>
+        <w:sz w:val="20"/>
+      </w:rPr>
+    </w:lvl>
+    <w:lvl w:ilvl="8" w:tentative="1">
+      <w:start w:val="1"/>
+      <w:numFmt w:val="bullet"/>
+      <w:lvlText w:val=""/>
+      <w:lvlJc w:val="left"/>
+      <w:pPr>
+        <w:tabs>
+          <w:tab w:val="num" w:pos="6480"/>
+        </w:tabs>
+        <w:ind w:left="6480" w:hanging="360"/>
+      </w:pPr>
+      <w:rPr>
+        <w:rFonts w:ascii="Wingdings" w:hAnsi="Wingdings" w:hint="default"/>
+        <w:sz w:val="20"/>
+      </w:rPr>
+    </w:lvl>
+  </w:abstractNum>
+  <w:abstractNum w:abstractNumId="24">
     <w:nsid w:val="70F81F05"/>
     <w:multiLevelType w:val="multilevel"/>
     <w:tmpl w:val="92E83300"/>
@@ -46934,47 +53105,232 @@
       </w:pPr>
     </w:lvl>
   </w:abstractNum>
+  <w:abstractNum w:abstractNumId="25">
+    <w:nsid w:val="7F8F5F8C"/>
+    <w:multiLevelType w:val="multilevel"/>
+    <w:tmpl w:val="7E16A154"/>
+    <w:lvl w:ilvl="0">
+      <w:start w:val="1"/>
+      <w:numFmt w:val="bullet"/>
+      <w:lvlText w:val=""/>
+      <w:lvlJc w:val="left"/>
+      <w:pPr>
+        <w:tabs>
+          <w:tab w:val="num" w:pos="720"/>
+        </w:tabs>
+        <w:ind w:left="720" w:hanging="360"/>
+      </w:pPr>
+      <w:rPr>
+        <w:rFonts w:ascii="Symbol" w:hAnsi="Symbol" w:hint="default"/>
+        <w:sz w:val="20"/>
+      </w:rPr>
+    </w:lvl>
+    <w:lvl w:ilvl="1" w:tentative="1">
+      <w:start w:val="1"/>
+      <w:numFmt w:val="bullet"/>
+      <w:lvlText w:val="o"/>
+      <w:lvlJc w:val="left"/>
+      <w:pPr>
+        <w:tabs>
+          <w:tab w:val="num" w:pos="1440"/>
+        </w:tabs>
+        <w:ind w:left="1440" w:hanging="360"/>
+      </w:pPr>
+      <w:rPr>
+        <w:rFonts w:ascii="Courier New" w:hAnsi="Courier New" w:hint="default"/>
+        <w:sz w:val="20"/>
+      </w:rPr>
+    </w:lvl>
+    <w:lvl w:ilvl="2" w:tentative="1">
+      <w:start w:val="1"/>
+      <w:numFmt w:val="bullet"/>
+      <w:lvlText w:val=""/>
+      <w:lvlJc w:val="left"/>
+      <w:pPr>
+        <w:tabs>
+          <w:tab w:val="num" w:pos="2160"/>
+        </w:tabs>
+        <w:ind w:left="2160" w:hanging="360"/>
+      </w:pPr>
+      <w:rPr>
+        <w:rFonts w:ascii="Wingdings" w:hAnsi="Wingdings" w:hint="default"/>
+        <w:sz w:val="20"/>
+      </w:rPr>
+    </w:lvl>
+    <w:lvl w:ilvl="3" w:tentative="1">
+      <w:start w:val="1"/>
+      <w:numFmt w:val="bullet"/>
+      <w:lvlText w:val=""/>
+      <w:lvlJc w:val="left"/>
+      <w:pPr>
+        <w:tabs>
+          <w:tab w:val="num" w:pos="2880"/>
+        </w:tabs>
+        <w:ind w:left="2880" w:hanging="360"/>
+      </w:pPr>
+      <w:rPr>
+        <w:rFonts w:ascii="Wingdings" w:hAnsi="Wingdings" w:hint="default"/>
+        <w:sz w:val="20"/>
+      </w:rPr>
+    </w:lvl>
+    <w:lvl w:ilvl="4" w:tentative="1">
+      <w:start w:val="1"/>
+      <w:numFmt w:val="bullet"/>
+      <w:lvlText w:val=""/>
+      <w:lvlJc w:val="left"/>
+      <w:pPr>
+        <w:tabs>
+          <w:tab w:val="num" w:pos="3600"/>
+        </w:tabs>
+        <w:ind w:left="3600" w:hanging="360"/>
+      </w:pPr>
+      <w:rPr>
+        <w:rFonts w:ascii="Wingdings" w:hAnsi="Wingdings" w:hint="default"/>
+        <w:sz w:val="20"/>
+      </w:rPr>
+    </w:lvl>
+    <w:lvl w:ilvl="5" w:tentative="1">
+      <w:start w:val="1"/>
+      <w:numFmt w:val="bullet"/>
+      <w:lvlText w:val=""/>
+      <w:lvlJc w:val="left"/>
+      <w:pPr>
+        <w:tabs>
+          <w:tab w:val="num" w:pos="4320"/>
+        </w:tabs>
+        <w:ind w:left="4320" w:hanging="360"/>
+      </w:pPr>
+      <w:rPr>
+        <w:rFonts w:ascii="Wingdings" w:hAnsi="Wingdings" w:hint="default"/>
+        <w:sz w:val="20"/>
+      </w:rPr>
+    </w:lvl>
+    <w:lvl w:ilvl="6" w:tentative="1">
+      <w:start w:val="1"/>
+      <w:numFmt w:val="bullet"/>
+      <w:lvlText w:val=""/>
+      <w:lvlJc w:val="left"/>
+      <w:pPr>
+        <w:tabs>
+          <w:tab w:val="num" w:pos="5040"/>
+        </w:tabs>
+        <w:ind w:left="5040" w:hanging="360"/>
+      </w:pPr>
+      <w:rPr>
+        <w:rFonts w:ascii="Wingdings" w:hAnsi="Wingdings" w:hint="default"/>
+        <w:sz w:val="20"/>
+      </w:rPr>
+    </w:lvl>
+    <w:lvl w:ilvl="7" w:tentative="1">
+      <w:start w:val="1"/>
+      <w:numFmt w:val="bullet"/>
+      <w:lvlText w:val=""/>
+      <w:lvlJc w:val="left"/>
+      <w:pPr>
+        <w:tabs>
+          <w:tab w:val="num" w:pos="5760"/>
+        </w:tabs>
+        <w:ind w:left="5760" w:hanging="360"/>
+      </w:pPr>
+      <w:rPr>
+        <w:rFonts w:ascii="Wingdings" w:hAnsi="Wingdings" w:hint="default"/>
+        <w:sz w:val="20"/>
+      </w:rPr>
+    </w:lvl>
+    <w:lvl w:ilvl="8" w:tentative="1">
+      <w:start w:val="1"/>
+      <w:numFmt w:val="bullet"/>
+      <w:lvlText w:val=""/>
+      <w:lvlJc w:val="left"/>
+      <w:pPr>
+        <w:tabs>
+          <w:tab w:val="num" w:pos="6480"/>
+        </w:tabs>
+        <w:ind w:left="6480" w:hanging="360"/>
+      </w:pPr>
+      <w:rPr>
+        <w:rFonts w:ascii="Wingdings" w:hAnsi="Wingdings" w:hint="default"/>
+        <w:sz w:val="20"/>
+      </w:rPr>
+    </w:lvl>
+  </w:abstractNum>
   <w:num w:numId="1">
+    <w:abstractNumId w:val="15"/>
+  </w:num>
+  <w:num w:numId="2">
+    <w:abstractNumId w:val="8"/>
+  </w:num>
+  <w:num w:numId="3">
+    <w:abstractNumId w:val="17"/>
+  </w:num>
+  <w:num w:numId="4">
+    <w:abstractNumId w:val="13"/>
+  </w:num>
+  <w:num w:numId="5">
+    <w:abstractNumId w:val="24"/>
+  </w:num>
+  <w:num w:numId="6">
+    <w:abstractNumId w:val="1"/>
+  </w:num>
+  <w:num w:numId="7">
+    <w:abstractNumId w:val="3"/>
+  </w:num>
+  <w:num w:numId="8">
+    <w:abstractNumId w:val="2"/>
+  </w:num>
+  <w:num w:numId="9">
+    <w:abstractNumId w:val="9"/>
+  </w:num>
+  <w:num w:numId="10">
+    <w:abstractNumId w:val="4"/>
+  </w:num>
+  <w:num w:numId="11">
+    <w:abstractNumId w:val="18"/>
+  </w:num>
+  <w:num w:numId="12">
+    <w:abstractNumId w:val="6"/>
+  </w:num>
+  <w:num w:numId="13">
+    <w:abstractNumId w:val="11"/>
+  </w:num>
+  <w:num w:numId="14">
+    <w:abstractNumId w:val="7"/>
+  </w:num>
+  <w:num w:numId="15">
+    <w:abstractNumId w:val="0"/>
+  </w:num>
+  <w:num w:numId="16">
+    <w:abstractNumId w:val="5"/>
+  </w:num>
+  <w:num w:numId="17">
+    <w:abstractNumId w:val="14"/>
+  </w:num>
+  <w:num w:numId="18">
+    <w:abstractNumId w:val="16"/>
+  </w:num>
+  <w:num w:numId="19">
+    <w:abstractNumId w:val="19"/>
+  </w:num>
+  <w:num w:numId="20">
     <w:abstractNumId w:val="10"/>
   </w:num>
-  <w:num w:numId="2">
-    <w:abstractNumId w:val="6"/>
+  <w:num w:numId="21">
+    <w:abstractNumId w:val="25"/>
   </w:num>
-  <w:num w:numId="3">
-    <w:abstractNumId w:val="11"/>
+  <w:num w:numId="22">
+    <w:abstractNumId w:val="20"/>
   </w:num>
-  <w:num w:numId="4">
-    <w:abstractNumId w:val="9"/>
-  </w:num>
-  <w:num w:numId="5">
-    <w:abstractNumId w:val="13"/>
-  </w:num>
-  <w:num w:numId="6">
-    <w:abstractNumId w:val="0"/>
-  </w:num>
-  <w:num w:numId="7">
-    <w:abstractNumId w:val="2"/>
-  </w:num>
-  <w:num w:numId="8">
-    <w:abstractNumId w:val="1"/>
-  </w:num>
-  <w:num w:numId="9">
-    <w:abstractNumId w:val="7"/>
-  </w:num>
-  <w:num w:numId="10">
-    <w:abstractNumId w:val="3"/>
-  </w:num>
-  <w:num w:numId="11">
+  <w:num w:numId="23">
     <w:abstractNumId w:val="12"/>
   </w:num>
-  <w:num w:numId="12">
-    <w:abstractNumId w:val="4"/>
+  <w:num w:numId="24">
+    <w:abstractNumId w:val="21"/>
   </w:num>
-  <w:num w:numId="13">
-    <w:abstractNumId w:val="8"/>
+  <w:num w:numId="25">
+    <w:abstractNumId w:val="23"/>
   </w:num>
-  <w:num w:numId="14">
-    <w:abstractNumId w:val="5"/>
+  <w:num w:numId="26">
+    <w:abstractNumId w:val="22"/>
   </w:num>
 </w:numbering>
 </file>
@@ -47337,7 +53693,6 @@
     <w:name w:val="Normal (Web)"/>
     <w:basedOn w:val="Normal"/>
     <w:uiPriority w:val="99"/>
-    <w:semiHidden/>
     <w:unhideWhenUsed/>
     <w:rsid w:val="004340BB"/>
     <w:pPr>
@@ -47510,6 +53865,93 @@
     <w:name w:val="number"/>
     <w:basedOn w:val="DefaultParagraphFont"/>
     <w:rsid w:val="0060246D"/>
+  </w:style>
+  <w:style w:type="paragraph" w:customStyle="1" w:styleId="entry-meta">
+    <w:name w:val="entry-meta"/>
+    <w:basedOn w:val="Normal"/>
+    <w:rsid w:val="000A1B4E"/>
+    <w:pPr>
+      <w:spacing w:before="100" w:beforeAutospacing="1" w:after="100" w:afterAutospacing="1" w:line="240" w:lineRule="auto"/>
+    </w:pPr>
+    <w:rPr>
+      <w:rFonts w:ascii="Times New Roman" w:eastAsia="Times New Roman" w:hAnsi="Times New Roman" w:cs="Times New Roman"/>
+      <w:sz w:val="24"/>
+      <w:szCs w:val="24"/>
+    </w:rPr>
+  </w:style>
+  <w:style w:type="character" w:customStyle="1" w:styleId="entry-author">
+    <w:name w:val="entry-author"/>
+    <w:basedOn w:val="DefaultParagraphFont"/>
+    <w:rsid w:val="000A1B4E"/>
+  </w:style>
+  <w:style w:type="character" w:customStyle="1" w:styleId="entry-author-name">
+    <w:name w:val="entry-author-name"/>
+    <w:basedOn w:val="DefaultParagraphFont"/>
+    <w:rsid w:val="000A1B4E"/>
+  </w:style>
+  <w:style w:type="character" w:customStyle="1" w:styleId="entry-comments-link">
+    <w:name w:val="entry-comments-link"/>
+    <w:basedOn w:val="DefaultParagraphFont"/>
+    <w:rsid w:val="000A1B4E"/>
+  </w:style>
+  <w:style w:type="paragraph" w:customStyle="1" w:styleId="cbola-ghost-center-inner">
+    <w:name w:val="cbola-ghost-center-inner"/>
+    <w:basedOn w:val="Normal"/>
+    <w:rsid w:val="000A1B4E"/>
+    <w:pPr>
+      <w:spacing w:before="100" w:beforeAutospacing="1" w:after="100" w:afterAutospacing="1" w:line="240" w:lineRule="auto"/>
+    </w:pPr>
+    <w:rPr>
+      <w:rFonts w:ascii="Times New Roman" w:eastAsia="Times New Roman" w:hAnsi="Times New Roman" w:cs="Times New Roman"/>
+      <w:sz w:val="24"/>
+      <w:szCs w:val="24"/>
+    </w:rPr>
+  </w:style>
+  <w:style w:type="paragraph" w:customStyle="1" w:styleId="cbola-d-trivia-multianswer-desc">
+    <w:name w:val="cbola-d-trivia-multi__answer-desc"/>
+    <w:basedOn w:val="Normal"/>
+    <w:rsid w:val="000A1B4E"/>
+    <w:pPr>
+      <w:spacing w:before="100" w:beforeAutospacing="1" w:after="100" w:afterAutospacing="1" w:line="240" w:lineRule="auto"/>
+    </w:pPr>
+    <w:rPr>
+      <w:rFonts w:ascii="Times New Roman" w:eastAsia="Times New Roman" w:hAnsi="Times New Roman" w:cs="Times New Roman"/>
+      <w:sz w:val="24"/>
+      <w:szCs w:val="24"/>
+    </w:rPr>
+  </w:style>
+  <w:style w:type="paragraph" w:customStyle="1" w:styleId="cbola-d-trivia-multi-game-endnext-quiz">
+    <w:name w:val="cbola-d-trivia-multi-game-end__next-quiz"/>
+    <w:basedOn w:val="Normal"/>
+    <w:rsid w:val="000A1B4E"/>
+    <w:pPr>
+      <w:spacing w:before="100" w:beforeAutospacing="1" w:after="100" w:afterAutospacing="1" w:line="240" w:lineRule="auto"/>
+    </w:pPr>
+    <w:rPr>
+      <w:rFonts w:ascii="Times New Roman" w:eastAsia="Times New Roman" w:hAnsi="Times New Roman" w:cs="Times New Roman"/>
+      <w:sz w:val="24"/>
+      <w:szCs w:val="24"/>
+    </w:rPr>
+  </w:style>
+  <w:style w:type="character" w:customStyle="1" w:styleId="cbola-d-trivia-multi-footeryour-score">
+    <w:name w:val="cbola-d-trivia-multi-footer__your-score"/>
+    <w:basedOn w:val="DefaultParagraphFont"/>
+    <w:rsid w:val="000A1B4E"/>
+  </w:style>
+  <w:style w:type="character" w:customStyle="1" w:styleId="cbola-d-trivia-multi-footerscore">
+    <w:name w:val="cbola-d-trivia-multi-footer__score"/>
+    <w:basedOn w:val="DefaultParagraphFont"/>
+    <w:rsid w:val="000A1B4E"/>
+  </w:style>
+  <w:style w:type="character" w:customStyle="1" w:styleId="cbola-d-trivia-multi-footerquestion">
+    <w:name w:val="cbola-d-trivia-multi-footer__question"/>
+    <w:basedOn w:val="DefaultParagraphFont"/>
+    <w:rsid w:val="000A1B4E"/>
+  </w:style>
+  <w:style w:type="character" w:customStyle="1" w:styleId="cbola-d-trivia-multi-footerprogress">
+    <w:name w:val="cbola-d-trivia-multi-footer__progress"/>
+    <w:basedOn w:val="DefaultParagraphFont"/>
+    <w:rsid w:val="000A1B4E"/>
   </w:style>
 </w:styles>
 </file>
@@ -47872,7 +54314,6 @@
     <w:name w:val="Normal (Web)"/>
     <w:basedOn w:val="Normal"/>
     <w:uiPriority w:val="99"/>
-    <w:semiHidden/>
     <w:unhideWhenUsed/>
     <w:rsid w:val="004340BB"/>
     <w:pPr>
@@ -48045,6 +54486,93 @@
     <w:name w:val="number"/>
     <w:basedOn w:val="DefaultParagraphFont"/>
     <w:rsid w:val="0060246D"/>
+  </w:style>
+  <w:style w:type="paragraph" w:customStyle="1" w:styleId="entry-meta">
+    <w:name w:val="entry-meta"/>
+    <w:basedOn w:val="Normal"/>
+    <w:rsid w:val="000A1B4E"/>
+    <w:pPr>
+      <w:spacing w:before="100" w:beforeAutospacing="1" w:after="100" w:afterAutospacing="1" w:line="240" w:lineRule="auto"/>
+    </w:pPr>
+    <w:rPr>
+      <w:rFonts w:ascii="Times New Roman" w:eastAsia="Times New Roman" w:hAnsi="Times New Roman" w:cs="Times New Roman"/>
+      <w:sz w:val="24"/>
+      <w:szCs w:val="24"/>
+    </w:rPr>
+  </w:style>
+  <w:style w:type="character" w:customStyle="1" w:styleId="entry-author">
+    <w:name w:val="entry-author"/>
+    <w:basedOn w:val="DefaultParagraphFont"/>
+    <w:rsid w:val="000A1B4E"/>
+  </w:style>
+  <w:style w:type="character" w:customStyle="1" w:styleId="entry-author-name">
+    <w:name w:val="entry-author-name"/>
+    <w:basedOn w:val="DefaultParagraphFont"/>
+    <w:rsid w:val="000A1B4E"/>
+  </w:style>
+  <w:style w:type="character" w:customStyle="1" w:styleId="entry-comments-link">
+    <w:name w:val="entry-comments-link"/>
+    <w:basedOn w:val="DefaultParagraphFont"/>
+    <w:rsid w:val="000A1B4E"/>
+  </w:style>
+  <w:style w:type="paragraph" w:customStyle="1" w:styleId="cbola-ghost-center-inner">
+    <w:name w:val="cbola-ghost-center-inner"/>
+    <w:basedOn w:val="Normal"/>
+    <w:rsid w:val="000A1B4E"/>
+    <w:pPr>
+      <w:spacing w:before="100" w:beforeAutospacing="1" w:after="100" w:afterAutospacing="1" w:line="240" w:lineRule="auto"/>
+    </w:pPr>
+    <w:rPr>
+      <w:rFonts w:ascii="Times New Roman" w:eastAsia="Times New Roman" w:hAnsi="Times New Roman" w:cs="Times New Roman"/>
+      <w:sz w:val="24"/>
+      <w:szCs w:val="24"/>
+    </w:rPr>
+  </w:style>
+  <w:style w:type="paragraph" w:customStyle="1" w:styleId="cbola-d-trivia-multianswer-desc">
+    <w:name w:val="cbola-d-trivia-multi__answer-desc"/>
+    <w:basedOn w:val="Normal"/>
+    <w:rsid w:val="000A1B4E"/>
+    <w:pPr>
+      <w:spacing w:before="100" w:beforeAutospacing="1" w:after="100" w:afterAutospacing="1" w:line="240" w:lineRule="auto"/>
+    </w:pPr>
+    <w:rPr>
+      <w:rFonts w:ascii="Times New Roman" w:eastAsia="Times New Roman" w:hAnsi="Times New Roman" w:cs="Times New Roman"/>
+      <w:sz w:val="24"/>
+      <w:szCs w:val="24"/>
+    </w:rPr>
+  </w:style>
+  <w:style w:type="paragraph" w:customStyle="1" w:styleId="cbola-d-trivia-multi-game-endnext-quiz">
+    <w:name w:val="cbola-d-trivia-multi-game-end__next-quiz"/>
+    <w:basedOn w:val="Normal"/>
+    <w:rsid w:val="000A1B4E"/>
+    <w:pPr>
+      <w:spacing w:before="100" w:beforeAutospacing="1" w:after="100" w:afterAutospacing="1" w:line="240" w:lineRule="auto"/>
+    </w:pPr>
+    <w:rPr>
+      <w:rFonts w:ascii="Times New Roman" w:eastAsia="Times New Roman" w:hAnsi="Times New Roman" w:cs="Times New Roman"/>
+      <w:sz w:val="24"/>
+      <w:szCs w:val="24"/>
+    </w:rPr>
+  </w:style>
+  <w:style w:type="character" w:customStyle="1" w:styleId="cbola-d-trivia-multi-footeryour-score">
+    <w:name w:val="cbola-d-trivia-multi-footer__your-score"/>
+    <w:basedOn w:val="DefaultParagraphFont"/>
+    <w:rsid w:val="000A1B4E"/>
+  </w:style>
+  <w:style w:type="character" w:customStyle="1" w:styleId="cbola-d-trivia-multi-footerscore">
+    <w:name w:val="cbola-d-trivia-multi-footer__score"/>
+    <w:basedOn w:val="DefaultParagraphFont"/>
+    <w:rsid w:val="000A1B4E"/>
+  </w:style>
+  <w:style w:type="character" w:customStyle="1" w:styleId="cbola-d-trivia-multi-footerquestion">
+    <w:name w:val="cbola-d-trivia-multi-footer__question"/>
+    <w:basedOn w:val="DefaultParagraphFont"/>
+    <w:rsid w:val="000A1B4E"/>
+  </w:style>
+  <w:style w:type="character" w:customStyle="1" w:styleId="cbola-d-trivia-multi-footerprogress">
+    <w:name w:val="cbola-d-trivia-multi-footer__progress"/>
+    <w:basedOn w:val="DefaultParagraphFont"/>
+    <w:rsid w:val="000A1B4E"/>
   </w:style>
 </w:styles>
 </file>
